--- a/_posts/读书/1410090003安兴乐论文.docx
+++ b/_posts/读书/1410090003安兴乐论文.docx
@@ -13163,7 +13163,7 @@
           <v:shape id="_x0000_i1025" type="#_x0000_t75" style="width:422.25pt;height:150.75pt" o:ole="">
             <v:imagedata r:id="rId24" o:title=""/>
           </v:shape>
-          <o:OLEObject Type="Embed" ProgID="Visio.Drawing.11" ShapeID="_x0000_i1025" DrawAspect="Content" ObjectID="_1547987636" r:id="rId25"/>
+          <o:OLEObject Type="Embed" ProgID="Visio.Drawing.11" ShapeID="_x0000_i1025" DrawAspect="Content" ObjectID="_1547990819" r:id="rId25"/>
         </w:object>
       </w:r>
     </w:p>
@@ -15852,7 +15852,6 @@
     <w:p>
       <w:pPr>
         <w:rPr>
-          <w:rFonts w:hint="eastAsia"/>
           <w:noProof/>
         </w:rPr>
       </w:pPr>
@@ -16118,7 +16117,7 @@
     <w:p>
       <w:pPr>
         <w:rPr>
-          <w:rFonts w:asciiTheme="minorEastAsia" w:eastAsiaTheme="minorEastAsia" w:hAnsiTheme="minorEastAsia" w:hint="eastAsia"/>
+          <w:rFonts w:asciiTheme="minorEastAsia" w:eastAsiaTheme="minorEastAsia" w:hAnsiTheme="minorEastAsia"/>
         </w:rPr>
       </w:pPr>
       <w:r>
@@ -16399,6 +16398,18 @@
         <w:rPr>
           <w:rFonts w:eastAsiaTheme="minorEastAsia" w:hint="eastAsia"/>
         </w:rPr>
+        <w:t xml:space="preserve"> </w:t>
+      </w:r>
+      <w:r>
+        <w:rPr>
+          <w:rFonts w:eastAsiaTheme="minorEastAsia"/>
+        </w:rPr>
+        <w:t xml:space="preserve">    </w:t>
+      </w:r>
+      <w:r>
+        <w:rPr>
+          <w:rFonts w:eastAsiaTheme="minorEastAsia" w:hint="eastAsia"/>
+        </w:rPr>
         <w:t>本文使用了两种数据集，</w:t>
       </w:r>
       <w:r>
@@ -16444,7 +16455,25 @@
           <w:iCs/>
           <w:lang w:val="en"/>
         </w:rPr>
-        <w:t>街景门牌号数据集。</w:t>
+        <w:t>街景门牌号数据集</w:t>
+      </w:r>
+      <w:r>
+        <w:rPr>
+          <w:rFonts w:asciiTheme="minorEastAsia" w:eastAsiaTheme="minorEastAsia" w:hAnsiTheme="minorEastAsia" w:hint="eastAsia"/>
+          <w:i/>
+          <w:iCs/>
+          <w:lang w:val="en"/>
+        </w:rPr>
+        <w:t>（SVHN）</w:t>
+      </w:r>
+      <w:r>
+        <w:rPr>
+          <w:rFonts w:asciiTheme="minorEastAsia" w:eastAsiaTheme="minorEastAsia" w:hAnsiTheme="minorEastAsia" w:hint="eastAsia"/>
+          <w:i/>
+          <w:iCs/>
+          <w:lang w:val="en"/>
+        </w:rPr>
+        <w:t>。</w:t>
       </w:r>
     </w:p>
     <w:p>
@@ -16457,36 +16486,921 @@
           <w:lang w:val="en"/>
         </w:rPr>
       </w:pPr>
-    </w:p>
-    <w:p>
-      <w:pPr>
-        <w:ind w:firstLine="195"/>
+      <w:r>
         <w:rPr>
           <w:rFonts w:asciiTheme="minorEastAsia" w:eastAsiaTheme="minorEastAsia" w:hAnsiTheme="minorEastAsia"/>
           <w:i/>
           <w:iCs/>
           <w:lang w:val="en"/>
         </w:rPr>
-      </w:pPr>
+        <w:t xml:space="preserve">       </w:t>
+      </w:r>
+      <w:r>
+        <w:rPr>
+          <w:noProof/>
+        </w:rPr>
+        <w:drawing>
+          <wp:inline distT="0" distB="0" distL="0" distR="0" wp14:anchorId="68ABDE1B" wp14:editId="2708574C">
+            <wp:extent cx="1181100" cy="708660"/>
+            <wp:effectExtent l="0" t="0" r="0" b="0"/>
+            <wp:docPr id="13" name="图片 13" descr="C:\Users\a\AppData\Local\Microsoft\Windows\INetCacheContent.Word\16_6fd9.bmp"/>
+            <wp:cNvGraphicFramePr>
+              <a:graphicFrameLocks xmlns:a="http://schemas.openxmlformats.org/drawingml/2006/main" noChangeAspect="1"/>
+            </wp:cNvGraphicFramePr>
+            <a:graphic xmlns:a="http://schemas.openxmlformats.org/drawingml/2006/main">
+              <a:graphicData uri="http://schemas.openxmlformats.org/drawingml/2006/picture">
+                <pic:pic xmlns:pic="http://schemas.openxmlformats.org/drawingml/2006/picture">
+                  <pic:nvPicPr>
+                    <pic:cNvPr id="0" name="Picture 2" descr="C:\Users\a\AppData\Local\Microsoft\Windows\INetCacheContent.Word\16_6fd9.bmp"/>
+                    <pic:cNvPicPr>
+                      <a:picLocks noChangeAspect="1" noChangeArrowheads="1"/>
+                    </pic:cNvPicPr>
+                  </pic:nvPicPr>
+                  <pic:blipFill>
+                    <a:blip r:embed="rId32">
+                      <a:extLst>
+                        <a:ext uri="{28A0092B-C50C-407E-A947-70E740481C1C}">
+                          <a14:useLocalDpi xmlns:a14="http://schemas.microsoft.com/office/drawing/2010/main" val="0"/>
+                        </a:ext>
+                      </a:extLst>
+                    </a:blip>
+                    <a:srcRect/>
+                    <a:stretch>
+                      <a:fillRect/>
+                    </a:stretch>
+                  </pic:blipFill>
+                  <pic:spPr bwMode="auto">
+                    <a:xfrm>
+                      <a:off x="0" y="0"/>
+                      <a:ext cx="1181100" cy="708660"/>
+                    </a:xfrm>
+                    <a:prstGeom prst="rect">
+                      <a:avLst/>
+                    </a:prstGeom>
+                    <a:noFill/>
+                    <a:ln>
+                      <a:noFill/>
+                    </a:ln>
+                  </pic:spPr>
+                </pic:pic>
+              </a:graphicData>
+            </a:graphic>
+          </wp:inline>
+        </w:drawing>
+      </w:r>
+      <w:r>
+        <w:rPr>
+          <w:rFonts w:asciiTheme="minorEastAsia" w:eastAsiaTheme="minorEastAsia" w:hAnsiTheme="minorEastAsia"/>
+          <w:i/>
+          <w:iCs/>
+          <w:lang w:val="en"/>
+        </w:rPr>
+        <w:t xml:space="preserve">      </w:t>
+      </w:r>
+      <w:r>
+        <w:rPr>
+          <w:rFonts w:asciiTheme="minorEastAsia" w:eastAsiaTheme="minorEastAsia" w:hAnsiTheme="minorEastAsia"/>
+          <w:i/>
+          <w:iCs/>
+          <w:lang w:val="en"/>
+        </w:rPr>
+        <w:t xml:space="preserve">  </w:t>
+      </w:r>
+      <w:r>
+        <w:rPr>
+          <w:rFonts w:asciiTheme="minorEastAsia" w:eastAsiaTheme="minorEastAsia" w:hAnsiTheme="minorEastAsia"/>
+          <w:i/>
+          <w:iCs/>
+          <w:lang w:val="en"/>
+        </w:rPr>
+        <w:t xml:space="preserve">            </w:t>
+      </w:r>
+      <w:r>
+        <w:rPr>
+          <w:rFonts w:asciiTheme="minorEastAsia" w:eastAsiaTheme="minorEastAsia" w:hAnsiTheme="minorEastAsia"/>
+          <w:i/>
+          <w:iCs/>
+          <w:lang w:val="en"/>
+        </w:rPr>
+        <w:t xml:space="preserve">        </w:t>
+      </w:r>
+      <w:r>
+        <w:rPr>
+          <w:noProof/>
+        </w:rPr>
+        <w:drawing>
+          <wp:inline distT="0" distB="0" distL="0" distR="0" wp14:anchorId="02619814" wp14:editId="77E1E01E">
+            <wp:extent cx="1219200" cy="658648"/>
+            <wp:effectExtent l="0" t="0" r="0" b="8255"/>
+            <wp:docPr id="18" name="图片 18" descr="C:\Users\a\AppData\Local\Microsoft\Windows\INetCacheContent.Word\28.png"/>
+            <wp:cNvGraphicFramePr>
+              <a:graphicFrameLocks xmlns:a="http://schemas.openxmlformats.org/drawingml/2006/main" noChangeAspect="1"/>
+            </wp:cNvGraphicFramePr>
+            <a:graphic xmlns:a="http://schemas.openxmlformats.org/drawingml/2006/main">
+              <a:graphicData uri="http://schemas.openxmlformats.org/drawingml/2006/picture">
+                <pic:pic xmlns:pic="http://schemas.openxmlformats.org/drawingml/2006/picture">
+                  <pic:nvPicPr>
+                    <pic:cNvPr id="0" name="Picture 4" descr="C:\Users\a\AppData\Local\Microsoft\Windows\INetCacheContent.Word\28.png"/>
+                    <pic:cNvPicPr>
+                      <a:picLocks noChangeAspect="1" noChangeArrowheads="1"/>
+                    </pic:cNvPicPr>
+                  </pic:nvPicPr>
+                  <pic:blipFill>
+                    <a:blip r:embed="rId33">
+                      <a:extLst>
+                        <a:ext uri="{28A0092B-C50C-407E-A947-70E740481C1C}">
+                          <a14:useLocalDpi xmlns:a14="http://schemas.microsoft.com/office/drawing/2010/main" val="0"/>
+                        </a:ext>
+                      </a:extLst>
+                    </a:blip>
+                    <a:srcRect/>
+                    <a:stretch>
+                      <a:fillRect/>
+                    </a:stretch>
+                  </pic:blipFill>
+                  <pic:spPr bwMode="auto">
+                    <a:xfrm>
+                      <a:off x="0" y="0"/>
+                      <a:ext cx="1232351" cy="665753"/>
+                    </a:xfrm>
+                    <a:prstGeom prst="rect">
+                      <a:avLst/>
+                    </a:prstGeom>
+                    <a:noFill/>
+                    <a:ln>
+                      <a:noFill/>
+                    </a:ln>
+                  </pic:spPr>
+                </pic:pic>
+              </a:graphicData>
+            </a:graphic>
+          </wp:inline>
+        </w:drawing>
+      </w:r>
+      <w:r>
+        <w:rPr>
+          <w:rFonts w:asciiTheme="minorEastAsia" w:eastAsiaTheme="minorEastAsia" w:hAnsiTheme="minorEastAsia"/>
+          <w:i/>
+          <w:iCs/>
+          <w:lang w:val="en"/>
+        </w:rPr>
+        <w:t xml:space="preserve">  </w:t>
+      </w:r>
     </w:p>
     <w:p>
       <w:pPr>
+        <w:pStyle w:val="a3"/>
+        <w:numPr>
+          <w:ilvl w:val="0"/>
+          <w:numId w:val="37"/>
+        </w:numPr>
+        <w:rPr>
+          <w:rFonts w:asciiTheme="minorEastAsia" w:eastAsiaTheme="minorEastAsia" w:hAnsiTheme="minorEastAsia"/>
+          <w:i/>
+          <w:iCs/>
+          <w:lang w:val="en"/>
+        </w:rPr>
+      </w:pPr>
+      <w:r>
+        <w:rPr>
+          <w:rFonts w:asciiTheme="minorEastAsia" w:eastAsiaTheme="minorEastAsia" w:hAnsiTheme="minorEastAsia"/>
+          <w:i/>
+          <w:iCs/>
+          <w:lang w:val="en"/>
+        </w:rPr>
+        <w:t xml:space="preserve">   </w:t>
+      </w:r>
+      <w:r>
+        <w:rPr>
+          <w:rFonts w:asciiTheme="minorEastAsia" w:eastAsiaTheme="minorEastAsia" w:hAnsiTheme="minorEastAsia"/>
+          <w:i/>
+          <w:iCs/>
+          <w:lang w:val="en"/>
+        </w:rPr>
+        <w:t>Captcha</w:t>
+      </w:r>
+      <w:r>
+        <w:rPr>
+          <w:rFonts w:asciiTheme="minorEastAsia" w:eastAsiaTheme="minorEastAsia" w:hAnsiTheme="minorEastAsia" w:hint="eastAsia"/>
+          <w:i/>
+          <w:iCs/>
+          <w:lang w:val="en"/>
+        </w:rPr>
+        <w:t>生成的验证码图片</w:t>
+      </w:r>
+      <w:r>
+        <w:rPr>
+          <w:rFonts w:asciiTheme="minorEastAsia" w:eastAsiaTheme="minorEastAsia" w:hAnsiTheme="minorEastAsia" w:hint="eastAsia"/>
+          <w:i/>
+          <w:iCs/>
+          <w:lang w:val="en"/>
+        </w:rPr>
+        <w:t xml:space="preserve">    b</w:t>
+      </w:r>
+      <w:r>
+        <w:rPr>
+          <w:rFonts w:asciiTheme="minorEastAsia" w:eastAsiaTheme="minorEastAsia" w:hAnsiTheme="minorEastAsia"/>
+          <w:i/>
+          <w:iCs/>
+          <w:lang w:val="en"/>
+        </w:rPr>
+        <w:t xml:space="preserve">. </w:t>
+      </w:r>
+      <w:r>
+        <w:rPr>
+          <w:rFonts w:asciiTheme="minorEastAsia" w:eastAsiaTheme="minorEastAsia" w:hAnsiTheme="minorEastAsia" w:hint="eastAsia"/>
+          <w:i/>
+          <w:iCs/>
+          <w:lang w:val="en"/>
+        </w:rPr>
+        <w:t>SVHN数据</w:t>
+      </w:r>
+    </w:p>
+    <w:p>
+      <w:pPr>
+        <w:pStyle w:val="a3"/>
+        <w:ind w:left="1395"/>
+        <w:rPr>
+          <w:rFonts w:asciiTheme="minorEastAsia" w:eastAsiaTheme="minorEastAsia" w:hAnsiTheme="minorEastAsia"/>
+          <w:i/>
+          <w:iCs/>
+          <w:lang w:val="en"/>
+        </w:rPr>
+      </w:pPr>
+      <w:r>
+        <w:rPr>
+          <w:rFonts w:asciiTheme="minorEastAsia" w:eastAsiaTheme="minorEastAsia" w:hAnsiTheme="minorEastAsia" w:hint="eastAsia"/>
+          <w:i/>
+          <w:iCs/>
+          <w:lang w:val="en"/>
+        </w:rPr>
+        <w:t xml:space="preserve">   图4-3</w:t>
+      </w:r>
+      <w:r>
+        <w:rPr>
+          <w:rFonts w:asciiTheme="minorEastAsia" w:eastAsiaTheme="minorEastAsia" w:hAnsiTheme="minorEastAsia"/>
+          <w:i/>
+          <w:iCs/>
+          <w:lang w:val="en"/>
+        </w:rPr>
+        <w:t xml:space="preserve"> </w:t>
+      </w:r>
+      <w:r>
+        <w:rPr>
+          <w:rFonts w:asciiTheme="minorEastAsia" w:eastAsiaTheme="minorEastAsia" w:hAnsiTheme="minorEastAsia"/>
+          <w:i/>
+          <w:iCs/>
+          <w:lang w:val="en"/>
+        </w:rPr>
+        <w:t xml:space="preserve"> </w:t>
+      </w:r>
+      <w:r>
+        <w:rPr>
+          <w:rFonts w:asciiTheme="minorEastAsia" w:eastAsiaTheme="minorEastAsia" w:hAnsiTheme="minorEastAsia" w:hint="eastAsia"/>
+          <w:i/>
+          <w:iCs/>
+          <w:lang w:val="en"/>
+        </w:rPr>
+        <w:t>数据集</w:t>
+      </w:r>
+    </w:p>
+    <w:p>
+      <w:pPr>
         <w:ind w:firstLine="195"/>
         <w:rPr>
-          <w:rFonts w:eastAsiaTheme="minorEastAsia" w:hint="eastAsia"/>
+          <w:rFonts w:asciiTheme="minorEastAsia" w:eastAsiaTheme="minorEastAsia" w:hAnsiTheme="minorEastAsia" w:cs="微软雅黑"/>
+          <w:color w:val="333333"/>
+        </w:rPr>
+      </w:pPr>
+      <w:r>
+        <w:rPr>
+          <w:rFonts w:asciiTheme="minorEastAsia" w:eastAsiaTheme="minorEastAsia" w:hAnsiTheme="minorEastAsia"/>
+          <w:i/>
+          <w:iCs/>
           <w:lang w:val="en"/>
         </w:rPr>
-      </w:pPr>
-      <w:bookmarkStart w:id="1" w:name="_GoBack"/>
-      <w:bookmarkEnd w:id="1"/>
+        <w:t>C</w:t>
+      </w:r>
+      <w:r>
+        <w:rPr>
+          <w:rFonts w:asciiTheme="minorEastAsia" w:eastAsiaTheme="minorEastAsia" w:hAnsiTheme="minorEastAsia" w:hint="eastAsia"/>
+          <w:i/>
+          <w:iCs/>
+          <w:lang w:val="en"/>
+        </w:rPr>
+        <w:t>aptcha生成的验证码噪声、背景图与字符数均可以由用户决定，我们这里生成长度为4个与3个字符的验证码</w:t>
+      </w:r>
+      <w:r>
+        <w:rPr>
+          <w:rFonts w:asciiTheme="minorEastAsia" w:eastAsiaTheme="minorEastAsia" w:hAnsiTheme="minorEastAsia" w:hint="eastAsia"/>
+          <w:i/>
+          <w:iCs/>
+          <w:lang w:val="en"/>
+        </w:rPr>
+        <w:t>图片。SVHN数据集是</w:t>
+      </w:r>
+      <w:r>
+        <w:rPr>
+          <w:rFonts w:asciiTheme="minorEastAsia" w:eastAsiaTheme="minorEastAsia" w:hAnsiTheme="minorEastAsia" w:cs="微软雅黑" w:hint="eastAsia"/>
+          <w:color w:val="333333"/>
+        </w:rPr>
+        <w:t>真实世界的街道门牌号数字识别数据集</w:t>
+      </w:r>
+      <w:r>
+        <w:rPr>
+          <w:rFonts w:asciiTheme="minorEastAsia" w:eastAsiaTheme="minorEastAsia" w:hAnsiTheme="minorEastAsia" w:cs="微软雅黑" w:hint="eastAsia"/>
+          <w:color w:val="333333"/>
+        </w:rPr>
+        <w:t>。SVHN有10类数字，长度不等。其中73257幅图片用于训练，26032幅图片用于测试，531131幅图片是较容易的图片用于额外的补充数据。</w:t>
+      </w:r>
+    </w:p>
+    <w:p>
+      <w:pPr>
+        <w:ind w:firstLine="195"/>
+        <w:rPr>
+          <w:rFonts w:asciiTheme="minorEastAsia" w:eastAsiaTheme="minorEastAsia" w:hAnsiTheme="minorEastAsia" w:cs="微软雅黑"/>
+          <w:color w:val="333333"/>
+        </w:rPr>
+      </w:pPr>
+      <w:r>
+        <w:rPr>
+          <w:rFonts w:asciiTheme="minorEastAsia" w:eastAsiaTheme="minorEastAsia" w:hAnsiTheme="minorEastAsia" w:cs="微软雅黑" w:hint="eastAsia"/>
+          <w:color w:val="333333"/>
+        </w:rPr>
+        <w:t>4.3.2</w:t>
+      </w:r>
+      <w:r>
+        <w:rPr>
+          <w:rFonts w:asciiTheme="minorEastAsia" w:eastAsiaTheme="minorEastAsia" w:hAnsiTheme="minorEastAsia" w:cs="微软雅黑"/>
+          <w:color w:val="333333"/>
+        </w:rPr>
+        <w:t xml:space="preserve"> </w:t>
+      </w:r>
+      <w:r>
+        <w:rPr>
+          <w:rFonts w:asciiTheme="minorEastAsia" w:eastAsiaTheme="minorEastAsia" w:hAnsiTheme="minorEastAsia" w:cs="微软雅黑" w:hint="eastAsia"/>
+          <w:color w:val="333333"/>
+        </w:rPr>
+        <w:t>实验环境</w:t>
+      </w:r>
+    </w:p>
+    <w:p>
+      <w:pPr>
+        <w:ind w:firstLine="195"/>
+        <w:rPr>
+          <w:rFonts w:asciiTheme="minorEastAsia" w:eastAsiaTheme="minorEastAsia" w:hAnsiTheme="minorEastAsia" w:cs="微软雅黑"/>
+          <w:color w:val="333333"/>
+        </w:rPr>
+      </w:pPr>
+      <w:r>
+        <w:rPr>
+          <w:rFonts w:asciiTheme="minorEastAsia" w:eastAsiaTheme="minorEastAsia" w:hAnsiTheme="minorEastAsia" w:cs="微软雅黑" w:hint="eastAsia"/>
+          <w:color w:val="333333"/>
+        </w:rPr>
+        <w:t xml:space="preserve">     实验使用python进行数据预处理，使用tensorflow框架进行神经网络训练。具体实验环境如表 4.1</w:t>
+      </w:r>
+      <w:r>
+        <w:rPr>
+          <w:rFonts w:asciiTheme="minorEastAsia" w:eastAsiaTheme="minorEastAsia" w:hAnsiTheme="minorEastAsia" w:cs="微软雅黑"/>
+          <w:color w:val="333333"/>
+        </w:rPr>
+        <w:t xml:space="preserve"> </w:t>
+      </w:r>
+      <w:r>
+        <w:rPr>
+          <w:rFonts w:asciiTheme="minorEastAsia" w:eastAsiaTheme="minorEastAsia" w:hAnsiTheme="minorEastAsia" w:cs="微软雅黑" w:hint="eastAsia"/>
+          <w:color w:val="333333"/>
+        </w:rPr>
+        <w:t>所示。</w:t>
+      </w:r>
+    </w:p>
+    <w:p>
+      <w:pPr>
+        <w:ind w:firstLine="195"/>
+        <w:rPr>
+          <w:rFonts w:asciiTheme="minorEastAsia" w:eastAsiaTheme="minorEastAsia" w:hAnsiTheme="minorEastAsia" w:cs="微软雅黑"/>
+          <w:color w:val="333333"/>
+        </w:rPr>
+      </w:pPr>
+    </w:p>
+    <w:p>
+      <w:pPr>
+        <w:ind w:firstLine="195"/>
+        <w:rPr>
+          <w:rFonts w:asciiTheme="minorEastAsia" w:eastAsiaTheme="minorEastAsia" w:hAnsiTheme="minorEastAsia" w:cs="微软雅黑" w:hint="eastAsia"/>
+          <w:color w:val="333333"/>
+        </w:rPr>
+      </w:pPr>
+      <w:r>
+        <w:rPr>
+          <w:rFonts w:asciiTheme="minorEastAsia" w:eastAsiaTheme="minorEastAsia" w:hAnsiTheme="minorEastAsia" w:cs="微软雅黑"/>
+          <w:color w:val="333333"/>
+        </w:rPr>
+        <w:lastRenderedPageBreak/>
+        <w:t xml:space="preserve">                              </w:t>
+      </w:r>
+      <w:r>
+        <w:rPr>
+          <w:rFonts w:asciiTheme="minorEastAsia" w:eastAsiaTheme="minorEastAsia" w:hAnsiTheme="minorEastAsia" w:cs="微软雅黑" w:hint="eastAsia"/>
+          <w:color w:val="333333"/>
+        </w:rPr>
+        <w:t>表4.1</w:t>
+      </w:r>
+      <w:r>
+        <w:rPr>
+          <w:rFonts w:asciiTheme="minorEastAsia" w:eastAsiaTheme="minorEastAsia" w:hAnsiTheme="minorEastAsia" w:cs="微软雅黑"/>
+          <w:color w:val="333333"/>
+        </w:rPr>
+        <w:t xml:space="preserve"> </w:t>
+      </w:r>
+      <w:r>
+        <w:rPr>
+          <w:rFonts w:asciiTheme="minorEastAsia" w:eastAsiaTheme="minorEastAsia" w:hAnsiTheme="minorEastAsia" w:cs="微软雅黑" w:hint="eastAsia"/>
+          <w:color w:val="333333"/>
+        </w:rPr>
+        <w:t>实验环境</w:t>
+      </w:r>
+    </w:p>
+    <w:tbl>
+      <w:tblPr>
+        <w:tblStyle w:val="ac"/>
+        <w:tblW w:w="0" w:type="auto"/>
+        <w:tblLook w:val="04A0" w:firstRow="1" w:lastRow="0" w:firstColumn="1" w:lastColumn="0" w:noHBand="0" w:noVBand="1"/>
+      </w:tblPr>
+      <w:tblGrid>
+        <w:gridCol w:w="4221"/>
+        <w:gridCol w:w="4222"/>
+      </w:tblGrid>
+      <w:tr>
+        <w:tc>
+          <w:tcPr>
+            <w:tcW w:w="4221" w:type="dxa"/>
+          </w:tcPr>
+          <w:p>
+            <w:pPr>
+              <w:rPr>
+                <w:rFonts w:asciiTheme="minorEastAsia" w:eastAsiaTheme="minorEastAsia" w:hAnsiTheme="minorEastAsia" w:hint="eastAsia"/>
+                <w:i/>
+                <w:iCs/>
+                <w:lang w:val="en"/>
+              </w:rPr>
+            </w:pPr>
+            <w:r>
+              <w:rPr>
+                <w:rFonts w:asciiTheme="minorEastAsia" w:eastAsiaTheme="minorEastAsia" w:hAnsiTheme="minorEastAsia" w:hint="eastAsia"/>
+                <w:i/>
+                <w:iCs/>
+                <w:lang w:val="en"/>
+              </w:rPr>
+              <w:t>CPU</w:t>
+            </w:r>
+          </w:p>
+        </w:tc>
+        <w:tc>
+          <w:tcPr>
+            <w:tcW w:w="4222" w:type="dxa"/>
+          </w:tcPr>
+          <w:p>
+            <w:pPr>
+              <w:rPr>
+                <w:rFonts w:asciiTheme="minorEastAsia" w:eastAsiaTheme="minorEastAsia" w:hAnsiTheme="minorEastAsia" w:hint="eastAsia"/>
+                <w:i/>
+                <w:iCs/>
+                <w:lang w:val="en"/>
+              </w:rPr>
+            </w:pPr>
+            <w:r>
+              <w:rPr>
+                <w:rFonts w:asciiTheme="minorEastAsia" w:eastAsiaTheme="minorEastAsia" w:hAnsiTheme="minorEastAsia"/>
+                <w:i/>
+                <w:iCs/>
+                <w:lang w:val="en"/>
+              </w:rPr>
+              <w:t>Intel core i7-4790K</w:t>
+            </w:r>
+          </w:p>
+        </w:tc>
+      </w:tr>
+      <w:tr>
+        <w:tc>
+          <w:tcPr>
+            <w:tcW w:w="4221" w:type="dxa"/>
+          </w:tcPr>
+          <w:p>
+            <w:pPr>
+              <w:rPr>
+                <w:rFonts w:asciiTheme="minorEastAsia" w:eastAsiaTheme="minorEastAsia" w:hAnsiTheme="minorEastAsia" w:hint="eastAsia"/>
+                <w:i/>
+                <w:iCs/>
+                <w:lang w:val="en"/>
+              </w:rPr>
+            </w:pPr>
+            <w:r>
+              <w:rPr>
+                <w:rFonts w:asciiTheme="minorEastAsia" w:eastAsiaTheme="minorEastAsia" w:hAnsiTheme="minorEastAsia" w:hint="eastAsia"/>
+                <w:i/>
+                <w:iCs/>
+                <w:lang w:val="en"/>
+              </w:rPr>
+              <w:t>GPU</w:t>
+            </w:r>
+          </w:p>
+        </w:tc>
+        <w:tc>
+          <w:tcPr>
+            <w:tcW w:w="4222" w:type="dxa"/>
+          </w:tcPr>
+          <w:p>
+            <w:pPr>
+              <w:rPr>
+                <w:rFonts w:asciiTheme="minorEastAsia" w:eastAsiaTheme="minorEastAsia" w:hAnsiTheme="minorEastAsia" w:hint="eastAsia"/>
+                <w:i/>
+                <w:iCs/>
+                <w:lang w:val="en"/>
+              </w:rPr>
+            </w:pPr>
+            <w:r>
+              <w:rPr>
+                <w:rFonts w:asciiTheme="minorEastAsia" w:eastAsiaTheme="minorEastAsia" w:hAnsiTheme="minorEastAsia"/>
+                <w:i/>
+                <w:iCs/>
+                <w:lang w:val="en"/>
+              </w:rPr>
+              <w:t>NVIDIA GTX980ti</w:t>
+            </w:r>
+          </w:p>
+        </w:tc>
+      </w:tr>
+      <w:tr>
+        <w:tc>
+          <w:tcPr>
+            <w:tcW w:w="4221" w:type="dxa"/>
+          </w:tcPr>
+          <w:p>
+            <w:pPr>
+              <w:rPr>
+                <w:rFonts w:asciiTheme="minorEastAsia" w:eastAsiaTheme="minorEastAsia" w:hAnsiTheme="minorEastAsia" w:hint="eastAsia"/>
+                <w:i/>
+                <w:iCs/>
+                <w:lang w:val="en"/>
+              </w:rPr>
+            </w:pPr>
+            <w:r>
+              <w:rPr>
+                <w:rFonts w:asciiTheme="minorEastAsia" w:eastAsiaTheme="minorEastAsia" w:hAnsiTheme="minorEastAsia" w:hint="eastAsia"/>
+                <w:i/>
+                <w:iCs/>
+                <w:lang w:val="en"/>
+              </w:rPr>
+              <w:t>内存</w:t>
+            </w:r>
+          </w:p>
+        </w:tc>
+        <w:tc>
+          <w:tcPr>
+            <w:tcW w:w="4222" w:type="dxa"/>
+          </w:tcPr>
+          <w:p>
+            <w:pPr>
+              <w:rPr>
+                <w:rFonts w:asciiTheme="minorEastAsia" w:eastAsiaTheme="minorEastAsia" w:hAnsiTheme="minorEastAsia" w:hint="eastAsia"/>
+                <w:i/>
+                <w:iCs/>
+                <w:lang w:val="en"/>
+              </w:rPr>
+            </w:pPr>
+            <w:r>
+              <w:rPr>
+                <w:rFonts w:asciiTheme="minorEastAsia" w:eastAsiaTheme="minorEastAsia" w:hAnsiTheme="minorEastAsia"/>
+                <w:i/>
+                <w:iCs/>
+                <w:lang w:val="en"/>
+              </w:rPr>
+              <w:t>16G</w:t>
+            </w:r>
+            <w:r>
+              <w:rPr>
+                <w:rFonts w:asciiTheme="minorEastAsia" w:eastAsiaTheme="minorEastAsia" w:hAnsiTheme="minorEastAsia" w:hint="eastAsia"/>
+                <w:i/>
+                <w:iCs/>
+                <w:lang w:val="en"/>
+              </w:rPr>
+              <w:t>B</w:t>
+            </w:r>
+          </w:p>
+        </w:tc>
+      </w:tr>
+      <w:tr>
+        <w:tc>
+          <w:tcPr>
+            <w:tcW w:w="4221" w:type="dxa"/>
+          </w:tcPr>
+          <w:p>
+            <w:pPr>
+              <w:rPr>
+                <w:rFonts w:asciiTheme="minorEastAsia" w:eastAsiaTheme="minorEastAsia" w:hAnsiTheme="minorEastAsia" w:hint="eastAsia"/>
+                <w:i/>
+                <w:iCs/>
+                <w:lang w:val="en"/>
+              </w:rPr>
+            </w:pPr>
+            <w:r>
+              <w:rPr>
+                <w:rFonts w:asciiTheme="minorEastAsia" w:eastAsiaTheme="minorEastAsia" w:hAnsiTheme="minorEastAsia" w:hint="eastAsia"/>
+                <w:i/>
+                <w:iCs/>
+                <w:lang w:val="en"/>
+              </w:rPr>
+              <w:t>操作系统</w:t>
+            </w:r>
+          </w:p>
+        </w:tc>
+        <w:tc>
+          <w:tcPr>
+            <w:tcW w:w="4222" w:type="dxa"/>
+          </w:tcPr>
+          <w:p>
+            <w:pPr>
+              <w:rPr>
+                <w:rFonts w:asciiTheme="minorEastAsia" w:eastAsiaTheme="minorEastAsia" w:hAnsiTheme="minorEastAsia" w:hint="eastAsia"/>
+                <w:i/>
+                <w:iCs/>
+                <w:lang w:val="en"/>
+              </w:rPr>
+            </w:pPr>
+            <w:r>
+              <w:rPr>
+                <w:rFonts w:asciiTheme="minorEastAsia" w:eastAsiaTheme="minorEastAsia" w:hAnsiTheme="minorEastAsia"/>
+                <w:i/>
+                <w:iCs/>
+                <w:lang w:val="en"/>
+              </w:rPr>
+              <w:t>Ubuntu 14.04</w:t>
+            </w:r>
+          </w:p>
+        </w:tc>
+      </w:tr>
+      <w:tr>
+        <w:tc>
+          <w:tcPr>
+            <w:tcW w:w="4221" w:type="dxa"/>
+          </w:tcPr>
+          <w:p>
+            <w:pPr>
+              <w:rPr>
+                <w:rFonts w:asciiTheme="minorEastAsia" w:eastAsiaTheme="minorEastAsia" w:hAnsiTheme="minorEastAsia" w:hint="eastAsia"/>
+                <w:i/>
+                <w:iCs/>
+                <w:lang w:val="en"/>
+              </w:rPr>
+            </w:pPr>
+            <w:r>
+              <w:rPr>
+                <w:rFonts w:asciiTheme="minorEastAsia" w:eastAsiaTheme="minorEastAsia" w:hAnsiTheme="minorEastAsia" w:hint="eastAsia"/>
+                <w:i/>
+                <w:iCs/>
+                <w:lang w:val="en"/>
+              </w:rPr>
+              <w:t>开发语言</w:t>
+            </w:r>
+          </w:p>
+        </w:tc>
+        <w:tc>
+          <w:tcPr>
+            <w:tcW w:w="4222" w:type="dxa"/>
+          </w:tcPr>
+          <w:p>
+            <w:pPr>
+              <w:rPr>
+                <w:rFonts w:asciiTheme="minorEastAsia" w:eastAsiaTheme="minorEastAsia" w:hAnsiTheme="minorEastAsia" w:hint="eastAsia"/>
+                <w:i/>
+                <w:iCs/>
+                <w:lang w:val="en"/>
+              </w:rPr>
+            </w:pPr>
+            <w:r>
+              <w:rPr>
+                <w:rFonts w:asciiTheme="minorEastAsia" w:eastAsiaTheme="minorEastAsia" w:hAnsiTheme="minorEastAsia"/>
+                <w:i/>
+                <w:iCs/>
+                <w:lang w:val="en"/>
+              </w:rPr>
+              <w:t>Python</w:t>
+            </w:r>
+          </w:p>
+        </w:tc>
+      </w:tr>
+      <w:tr>
+        <w:tc>
+          <w:tcPr>
+            <w:tcW w:w="4221" w:type="dxa"/>
+          </w:tcPr>
+          <w:p>
+            <w:pPr>
+              <w:rPr>
+                <w:rFonts w:asciiTheme="minorEastAsia" w:eastAsiaTheme="minorEastAsia" w:hAnsiTheme="minorEastAsia" w:hint="eastAsia"/>
+                <w:i/>
+                <w:iCs/>
+                <w:lang w:val="en"/>
+              </w:rPr>
+            </w:pPr>
+            <w:r>
+              <w:rPr>
+                <w:rFonts w:asciiTheme="minorEastAsia" w:eastAsiaTheme="minorEastAsia" w:hAnsiTheme="minorEastAsia" w:hint="eastAsia"/>
+                <w:i/>
+                <w:iCs/>
+                <w:lang w:val="en"/>
+              </w:rPr>
+              <w:t>GPU开发库</w:t>
+            </w:r>
+          </w:p>
+        </w:tc>
+        <w:tc>
+          <w:tcPr>
+            <w:tcW w:w="4222" w:type="dxa"/>
+          </w:tcPr>
+          <w:p>
+            <w:pPr>
+              <w:rPr>
+                <w:rFonts w:asciiTheme="minorEastAsia" w:eastAsiaTheme="minorEastAsia" w:hAnsiTheme="minorEastAsia" w:hint="eastAsia"/>
+                <w:i/>
+                <w:iCs/>
+                <w:lang w:val="en"/>
+              </w:rPr>
+            </w:pPr>
+            <w:r>
+              <w:rPr>
+                <w:rFonts w:asciiTheme="minorEastAsia" w:eastAsiaTheme="minorEastAsia" w:hAnsiTheme="minorEastAsia"/>
+                <w:i/>
+                <w:iCs/>
+                <w:lang w:val="en"/>
+              </w:rPr>
+              <w:t xml:space="preserve">CUDA 5.1 </w:t>
+            </w:r>
+          </w:p>
+        </w:tc>
+      </w:tr>
+      <w:tr>
+        <w:tc>
+          <w:tcPr>
+            <w:tcW w:w="4221" w:type="dxa"/>
+          </w:tcPr>
+          <w:p>
+            <w:pPr>
+              <w:rPr>
+                <w:rFonts w:asciiTheme="minorEastAsia" w:eastAsiaTheme="minorEastAsia" w:hAnsiTheme="minorEastAsia" w:hint="eastAsia"/>
+                <w:i/>
+                <w:iCs/>
+                <w:lang w:val="en"/>
+              </w:rPr>
+            </w:pPr>
+            <w:r>
+              <w:rPr>
+                <w:rFonts w:asciiTheme="minorEastAsia" w:eastAsiaTheme="minorEastAsia" w:hAnsiTheme="minorEastAsia" w:hint="eastAsia"/>
+                <w:i/>
+                <w:iCs/>
+                <w:lang w:val="en"/>
+              </w:rPr>
+              <w:t>图像处理库</w:t>
+            </w:r>
+          </w:p>
+        </w:tc>
+        <w:tc>
+          <w:tcPr>
+            <w:tcW w:w="4222" w:type="dxa"/>
+          </w:tcPr>
+          <w:p>
+            <w:pPr>
+              <w:rPr>
+                <w:rFonts w:asciiTheme="minorEastAsia" w:eastAsiaTheme="minorEastAsia" w:hAnsiTheme="minorEastAsia" w:hint="eastAsia"/>
+                <w:i/>
+                <w:iCs/>
+                <w:lang w:val="en"/>
+              </w:rPr>
+            </w:pPr>
+            <w:r>
+              <w:rPr>
+                <w:rFonts w:asciiTheme="minorEastAsia" w:eastAsiaTheme="minorEastAsia" w:hAnsiTheme="minorEastAsia"/>
+                <w:i/>
+                <w:iCs/>
+                <w:lang w:val="en"/>
+              </w:rPr>
+              <w:t>Opencv 3.1</w:t>
+            </w:r>
+          </w:p>
+        </w:tc>
+      </w:tr>
+      <w:tr>
+        <w:tc>
+          <w:tcPr>
+            <w:tcW w:w="4221" w:type="dxa"/>
+          </w:tcPr>
+          <w:p>
+            <w:pPr>
+              <w:rPr>
+                <w:rFonts w:asciiTheme="minorEastAsia" w:eastAsiaTheme="minorEastAsia" w:hAnsiTheme="minorEastAsia" w:hint="eastAsia"/>
+                <w:i/>
+                <w:iCs/>
+                <w:lang w:val="en"/>
+              </w:rPr>
+            </w:pPr>
+            <w:r>
+              <w:rPr>
+                <w:rFonts w:asciiTheme="minorEastAsia" w:eastAsiaTheme="minorEastAsia" w:hAnsiTheme="minorEastAsia" w:hint="eastAsia"/>
+                <w:i/>
+                <w:iCs/>
+                <w:lang w:val="en"/>
+              </w:rPr>
+              <w:t>深度学习框架</w:t>
+            </w:r>
+          </w:p>
+        </w:tc>
+        <w:tc>
+          <w:tcPr>
+            <w:tcW w:w="4222" w:type="dxa"/>
+          </w:tcPr>
+          <w:p>
+            <w:pPr>
+              <w:rPr>
+                <w:rFonts w:asciiTheme="minorEastAsia" w:eastAsiaTheme="minorEastAsia" w:hAnsiTheme="minorEastAsia" w:hint="eastAsia"/>
+                <w:i/>
+                <w:iCs/>
+                <w:lang w:val="en"/>
+              </w:rPr>
+            </w:pPr>
+            <w:r>
+              <w:rPr>
+                <w:rFonts w:asciiTheme="minorEastAsia" w:eastAsiaTheme="minorEastAsia" w:hAnsiTheme="minorEastAsia"/>
+                <w:i/>
+                <w:iCs/>
+                <w:lang w:val="en"/>
+              </w:rPr>
+              <w:t xml:space="preserve">Tensorflow </w:t>
+            </w:r>
+            <w:r>
+              <w:rPr>
+                <w:rFonts w:asciiTheme="minorEastAsia" w:eastAsiaTheme="minorEastAsia" w:hAnsiTheme="minorEastAsia"/>
+                <w:i/>
+                <w:iCs/>
+                <w:lang w:val="en"/>
+              </w:rPr>
+              <w:t>0.9</w:t>
+            </w:r>
+            <w:bookmarkStart w:id="1" w:name="_GoBack"/>
+            <w:bookmarkEnd w:id="1"/>
+          </w:p>
+        </w:tc>
+      </w:tr>
+    </w:tbl>
+    <w:p>
+      <w:pPr>
+        <w:ind w:firstLine="195"/>
+        <w:rPr>
+          <w:rFonts w:asciiTheme="minorEastAsia" w:eastAsiaTheme="minorEastAsia" w:hAnsiTheme="minorEastAsia" w:hint="eastAsia"/>
+          <w:i/>
+          <w:iCs/>
+          <w:lang w:val="en"/>
+        </w:rPr>
+      </w:pPr>
+    </w:p>
+    <w:p>
+      <w:pPr>
+        <w:ind w:firstLine="195"/>
+        <w:rPr>
+          <w:rFonts w:asciiTheme="minorEastAsia" w:eastAsiaTheme="minorEastAsia" w:hAnsiTheme="minorEastAsia"/>
+          <w:i/>
+          <w:iCs/>
+          <w:lang w:val="en"/>
+        </w:rPr>
+      </w:pPr>
+    </w:p>
+    <w:p>
+      <w:pPr>
+        <w:ind w:firstLine="195"/>
+        <w:rPr>
+          <w:rFonts w:asciiTheme="minorEastAsia" w:eastAsiaTheme="minorEastAsia" w:hAnsiTheme="minorEastAsia"/>
+          <w:i/>
+          <w:iCs/>
+          <w:lang w:val="en"/>
+        </w:rPr>
+      </w:pPr>
+    </w:p>
+    <w:p>
+      <w:pPr>
+        <w:ind w:firstLine="195"/>
+        <w:rPr>
+          <w:rFonts w:eastAsiaTheme="minorEastAsia"/>
+          <w:lang w:val="en"/>
+        </w:rPr>
+      </w:pPr>
     </w:p>
     <w:sectPr>
-      <w:headerReference w:type="even" r:id="rId32"/>
-      <w:headerReference w:type="default" r:id="rId33"/>
-      <w:footerReference w:type="even" r:id="rId34"/>
-      <w:footerReference w:type="default" r:id="rId35"/>
-      <w:headerReference w:type="first" r:id="rId36"/>
-      <w:footerReference w:type="first" r:id="rId37"/>
+      <w:headerReference w:type="even" r:id="rId34"/>
+      <w:headerReference w:type="default" r:id="rId35"/>
+      <w:footerReference w:type="even" r:id="rId36"/>
+      <w:footerReference w:type="default" r:id="rId37"/>
+      <w:headerReference w:type="first" r:id="rId38"/>
+      <w:footerReference w:type="first" r:id="rId39"/>
       <w:type w:val="continuous"/>
       <w:pgSz w:w="11906" w:h="16838"/>
       <w:pgMar w:top="1468" w:right="1653" w:bottom="1458" w:left="1800" w:header="720" w:footer="720" w:gutter="0"/>
@@ -16685,7 +17599,7 @@
         <w:noProof/>
         <w:sz w:val="18"/>
       </w:rPr>
-      <w:t>13</w:t>
+      <w:t>14</w:t>
     </w:r>
     <w:r>
       <w:rPr>
@@ -18403,6 +19317,95 @@
     </w:lvl>
   </w:abstractNum>
   <w:abstractNum w:abstractNumId="4" w15:restartNumberingAfterBreak="0">
+    <w:nsid w:val="11B03D9A"/>
+    <w:multiLevelType w:val="hybridMultilevel"/>
+    <w:tmpl w:val="48CAEBC8"/>
+    <w:lvl w:ilvl="0" w:tplc="61C0892E">
+      <w:start w:val="1"/>
+      <w:numFmt w:val="lowerLetter"/>
+      <w:lvlText w:val="%1."/>
+      <w:lvlJc w:val="left"/>
+      <w:pPr>
+        <w:ind w:left="1395" w:hanging="360"/>
+      </w:pPr>
+      <w:rPr>
+        <w:rFonts w:hint="default"/>
+      </w:rPr>
+    </w:lvl>
+    <w:lvl w:ilvl="1" w:tplc="04090019" w:tentative="1">
+      <w:start w:val="1"/>
+      <w:numFmt w:val="lowerLetter"/>
+      <w:lvlText w:val="%2."/>
+      <w:lvlJc w:val="left"/>
+      <w:pPr>
+        <w:ind w:left="2115" w:hanging="360"/>
+      </w:pPr>
+    </w:lvl>
+    <w:lvl w:ilvl="2" w:tplc="0409001B" w:tentative="1">
+      <w:start w:val="1"/>
+      <w:numFmt w:val="lowerRoman"/>
+      <w:lvlText w:val="%3."/>
+      <w:lvlJc w:val="right"/>
+      <w:pPr>
+        <w:ind w:left="2835" w:hanging="180"/>
+      </w:pPr>
+    </w:lvl>
+    <w:lvl w:ilvl="3" w:tplc="0409000F" w:tentative="1">
+      <w:start w:val="1"/>
+      <w:numFmt w:val="decimal"/>
+      <w:lvlText w:val="%4."/>
+      <w:lvlJc w:val="left"/>
+      <w:pPr>
+        <w:ind w:left="3555" w:hanging="360"/>
+      </w:pPr>
+    </w:lvl>
+    <w:lvl w:ilvl="4" w:tplc="04090019" w:tentative="1">
+      <w:start w:val="1"/>
+      <w:numFmt w:val="lowerLetter"/>
+      <w:lvlText w:val="%5."/>
+      <w:lvlJc w:val="left"/>
+      <w:pPr>
+        <w:ind w:left="4275" w:hanging="360"/>
+      </w:pPr>
+    </w:lvl>
+    <w:lvl w:ilvl="5" w:tplc="0409001B" w:tentative="1">
+      <w:start w:val="1"/>
+      <w:numFmt w:val="lowerRoman"/>
+      <w:lvlText w:val="%6."/>
+      <w:lvlJc w:val="right"/>
+      <w:pPr>
+        <w:ind w:left="4995" w:hanging="180"/>
+      </w:pPr>
+    </w:lvl>
+    <w:lvl w:ilvl="6" w:tplc="0409000F" w:tentative="1">
+      <w:start w:val="1"/>
+      <w:numFmt w:val="decimal"/>
+      <w:lvlText w:val="%7."/>
+      <w:lvlJc w:val="left"/>
+      <w:pPr>
+        <w:ind w:left="5715" w:hanging="360"/>
+      </w:pPr>
+    </w:lvl>
+    <w:lvl w:ilvl="7" w:tplc="04090019" w:tentative="1">
+      <w:start w:val="1"/>
+      <w:numFmt w:val="lowerLetter"/>
+      <w:lvlText w:val="%8."/>
+      <w:lvlJc w:val="left"/>
+      <w:pPr>
+        <w:ind w:left="6435" w:hanging="360"/>
+      </w:pPr>
+    </w:lvl>
+    <w:lvl w:ilvl="8" w:tplc="0409001B" w:tentative="1">
+      <w:start w:val="1"/>
+      <w:numFmt w:val="lowerRoman"/>
+      <w:lvlText w:val="%9."/>
+      <w:lvlJc w:val="right"/>
+      <w:pPr>
+        <w:ind w:left="7155" w:hanging="180"/>
+      </w:pPr>
+    </w:lvl>
+  </w:abstractNum>
+  <w:abstractNum w:abstractNumId="5" w15:restartNumberingAfterBreak="0">
     <w:nsid w:val="15D128EC"/>
     <w:multiLevelType w:val="hybridMultilevel"/>
     <w:tmpl w:val="63C84B2E"/>
@@ -18614,7 +19617,7 @@
       </w:rPr>
     </w:lvl>
   </w:abstractNum>
-  <w:abstractNum w:abstractNumId="5" w15:restartNumberingAfterBreak="0">
+  <w:abstractNum w:abstractNumId="6" w15:restartNumberingAfterBreak="0">
     <w:nsid w:val="19A61E89"/>
     <w:multiLevelType w:val="hybridMultilevel"/>
     <w:tmpl w:val="3D6CC46E"/>
@@ -18703,7 +19706,7 @@
       </w:pPr>
     </w:lvl>
   </w:abstractNum>
-  <w:abstractNum w:abstractNumId="6" w15:restartNumberingAfterBreak="0">
+  <w:abstractNum w:abstractNumId="7" w15:restartNumberingAfterBreak="0">
     <w:nsid w:val="1F06692E"/>
     <w:multiLevelType w:val="hybridMultilevel"/>
     <w:tmpl w:val="A60467C6"/>
@@ -18915,7 +19918,7 @@
       </w:rPr>
     </w:lvl>
   </w:abstractNum>
-  <w:abstractNum w:abstractNumId="7" w15:restartNumberingAfterBreak="0">
+  <w:abstractNum w:abstractNumId="8" w15:restartNumberingAfterBreak="0">
     <w:nsid w:val="22206C19"/>
     <w:multiLevelType w:val="hybridMultilevel"/>
     <w:tmpl w:val="9FFADFC2"/>
@@ -19004,7 +20007,7 @@
       </w:pPr>
     </w:lvl>
   </w:abstractNum>
-  <w:abstractNum w:abstractNumId="8" w15:restartNumberingAfterBreak="0">
+  <w:abstractNum w:abstractNumId="9" w15:restartNumberingAfterBreak="0">
     <w:nsid w:val="23617417"/>
     <w:multiLevelType w:val="hybridMultilevel"/>
     <w:tmpl w:val="C36A4D3C"/>
@@ -19216,7 +20219,96 @@
       </w:rPr>
     </w:lvl>
   </w:abstractNum>
-  <w:abstractNum w:abstractNumId="9" w15:restartNumberingAfterBreak="0">
+  <w:abstractNum w:abstractNumId="10" w15:restartNumberingAfterBreak="0">
+    <w:nsid w:val="28575351"/>
+    <w:multiLevelType w:val="hybridMultilevel"/>
+    <w:tmpl w:val="DAF46376"/>
+    <w:lvl w:ilvl="0" w:tplc="34D06046">
+      <w:start w:val="1"/>
+      <w:numFmt w:val="lowerLetter"/>
+      <w:lvlText w:val="%1."/>
+      <w:lvlJc w:val="left"/>
+      <w:pPr>
+        <w:ind w:left="1035" w:hanging="360"/>
+      </w:pPr>
+      <w:rPr>
+        <w:rFonts w:hint="default"/>
+      </w:rPr>
+    </w:lvl>
+    <w:lvl w:ilvl="1" w:tplc="04090019" w:tentative="1">
+      <w:start w:val="1"/>
+      <w:numFmt w:val="lowerLetter"/>
+      <w:lvlText w:val="%2."/>
+      <w:lvlJc w:val="left"/>
+      <w:pPr>
+        <w:ind w:left="1755" w:hanging="360"/>
+      </w:pPr>
+    </w:lvl>
+    <w:lvl w:ilvl="2" w:tplc="0409001B" w:tentative="1">
+      <w:start w:val="1"/>
+      <w:numFmt w:val="lowerRoman"/>
+      <w:lvlText w:val="%3."/>
+      <w:lvlJc w:val="right"/>
+      <w:pPr>
+        <w:ind w:left="2475" w:hanging="180"/>
+      </w:pPr>
+    </w:lvl>
+    <w:lvl w:ilvl="3" w:tplc="0409000F" w:tentative="1">
+      <w:start w:val="1"/>
+      <w:numFmt w:val="decimal"/>
+      <w:lvlText w:val="%4."/>
+      <w:lvlJc w:val="left"/>
+      <w:pPr>
+        <w:ind w:left="3195" w:hanging="360"/>
+      </w:pPr>
+    </w:lvl>
+    <w:lvl w:ilvl="4" w:tplc="04090019" w:tentative="1">
+      <w:start w:val="1"/>
+      <w:numFmt w:val="lowerLetter"/>
+      <w:lvlText w:val="%5."/>
+      <w:lvlJc w:val="left"/>
+      <w:pPr>
+        <w:ind w:left="3915" w:hanging="360"/>
+      </w:pPr>
+    </w:lvl>
+    <w:lvl w:ilvl="5" w:tplc="0409001B" w:tentative="1">
+      <w:start w:val="1"/>
+      <w:numFmt w:val="lowerRoman"/>
+      <w:lvlText w:val="%6."/>
+      <w:lvlJc w:val="right"/>
+      <w:pPr>
+        <w:ind w:left="4635" w:hanging="180"/>
+      </w:pPr>
+    </w:lvl>
+    <w:lvl w:ilvl="6" w:tplc="0409000F" w:tentative="1">
+      <w:start w:val="1"/>
+      <w:numFmt w:val="decimal"/>
+      <w:lvlText w:val="%7."/>
+      <w:lvlJc w:val="left"/>
+      <w:pPr>
+        <w:ind w:left="5355" w:hanging="360"/>
+      </w:pPr>
+    </w:lvl>
+    <w:lvl w:ilvl="7" w:tplc="04090019" w:tentative="1">
+      <w:start w:val="1"/>
+      <w:numFmt w:val="lowerLetter"/>
+      <w:lvlText w:val="%8."/>
+      <w:lvlJc w:val="left"/>
+      <w:pPr>
+        <w:ind w:left="6075" w:hanging="360"/>
+      </w:pPr>
+    </w:lvl>
+    <w:lvl w:ilvl="8" w:tplc="0409001B" w:tentative="1">
+      <w:start w:val="1"/>
+      <w:numFmt w:val="lowerRoman"/>
+      <w:lvlText w:val="%9."/>
+      <w:lvlJc w:val="right"/>
+      <w:pPr>
+        <w:ind w:left="6795" w:hanging="180"/>
+      </w:pPr>
+    </w:lvl>
+  </w:abstractNum>
+  <w:abstractNum w:abstractNumId="11" w15:restartNumberingAfterBreak="0">
     <w:nsid w:val="2891703B"/>
     <w:multiLevelType w:val="hybridMultilevel"/>
     <w:tmpl w:val="B3B0F782"/>
@@ -19306,7 +20398,7 @@
       </w:pPr>
     </w:lvl>
   </w:abstractNum>
-  <w:abstractNum w:abstractNumId="10" w15:restartNumberingAfterBreak="0">
+  <w:abstractNum w:abstractNumId="12" w15:restartNumberingAfterBreak="0">
     <w:nsid w:val="2E6053F7"/>
     <w:multiLevelType w:val="multilevel"/>
     <w:tmpl w:val="0004CFE6"/>
@@ -19419,7 +20511,7 @@
       </w:rPr>
     </w:lvl>
   </w:abstractNum>
-  <w:abstractNum w:abstractNumId="11" w15:restartNumberingAfterBreak="0">
+  <w:abstractNum w:abstractNumId="13" w15:restartNumberingAfterBreak="0">
     <w:nsid w:val="316D682B"/>
     <w:multiLevelType w:val="hybridMultilevel"/>
     <w:tmpl w:val="1E841EF8"/>
@@ -19631,7 +20723,7 @@
       </w:rPr>
     </w:lvl>
   </w:abstractNum>
-  <w:abstractNum w:abstractNumId="12" w15:restartNumberingAfterBreak="0">
+  <w:abstractNum w:abstractNumId="14" w15:restartNumberingAfterBreak="0">
     <w:nsid w:val="326632CD"/>
     <w:multiLevelType w:val="multilevel"/>
     <w:tmpl w:val="49CC8DC0"/>
@@ -19844,7 +20936,7 @@
       </w:rPr>
     </w:lvl>
   </w:abstractNum>
-  <w:abstractNum w:abstractNumId="13" w15:restartNumberingAfterBreak="0">
+  <w:abstractNum w:abstractNumId="15" w15:restartNumberingAfterBreak="0">
     <w:nsid w:val="333F46AE"/>
     <w:multiLevelType w:val="hybridMultilevel"/>
     <w:tmpl w:val="67A6CCB2"/>
@@ -19933,7 +21025,7 @@
       </w:pPr>
     </w:lvl>
   </w:abstractNum>
-  <w:abstractNum w:abstractNumId="14" w15:restartNumberingAfterBreak="0">
+  <w:abstractNum w:abstractNumId="16" w15:restartNumberingAfterBreak="0">
     <w:nsid w:val="3452727D"/>
     <w:multiLevelType w:val="hybridMultilevel"/>
     <w:tmpl w:val="74C05C4E"/>
@@ -20022,7 +21114,7 @@
       </w:pPr>
     </w:lvl>
   </w:abstractNum>
-  <w:abstractNum w:abstractNumId="15" w15:restartNumberingAfterBreak="0">
+  <w:abstractNum w:abstractNumId="17" w15:restartNumberingAfterBreak="0">
     <w:nsid w:val="366B5850"/>
     <w:multiLevelType w:val="multilevel"/>
     <w:tmpl w:val="71A8D016"/>
@@ -20235,7 +21327,7 @@
       </w:rPr>
     </w:lvl>
   </w:abstractNum>
-  <w:abstractNum w:abstractNumId="16" w15:restartNumberingAfterBreak="0">
+  <w:abstractNum w:abstractNumId="18" w15:restartNumberingAfterBreak="0">
     <w:nsid w:val="37515117"/>
     <w:multiLevelType w:val="multilevel"/>
     <w:tmpl w:val="6520FB30"/>
@@ -20448,7 +21540,7 @@
       </w:rPr>
     </w:lvl>
   </w:abstractNum>
-  <w:abstractNum w:abstractNumId="17" w15:restartNumberingAfterBreak="0">
+  <w:abstractNum w:abstractNumId="19" w15:restartNumberingAfterBreak="0">
     <w:nsid w:val="38844BFB"/>
     <w:multiLevelType w:val="hybridMultilevel"/>
     <w:tmpl w:val="33BE7B12"/>
@@ -20537,7 +21629,7 @@
       </w:pPr>
     </w:lvl>
   </w:abstractNum>
-  <w:abstractNum w:abstractNumId="18" w15:restartNumberingAfterBreak="0">
+  <w:abstractNum w:abstractNumId="20" w15:restartNumberingAfterBreak="0">
     <w:nsid w:val="393E3FA8"/>
     <w:multiLevelType w:val="hybridMultilevel"/>
     <w:tmpl w:val="7C704494"/>
@@ -20749,7 +21841,7 @@
       </w:rPr>
     </w:lvl>
   </w:abstractNum>
-  <w:abstractNum w:abstractNumId="19" w15:restartNumberingAfterBreak="0">
+  <w:abstractNum w:abstractNumId="21" w15:restartNumberingAfterBreak="0">
     <w:nsid w:val="3A701DAF"/>
     <w:multiLevelType w:val="hybridMultilevel"/>
     <w:tmpl w:val="E58A6C2E"/>
@@ -20862,7 +21954,7 @@
       </w:rPr>
     </w:lvl>
   </w:abstractNum>
-  <w:abstractNum w:abstractNumId="20" w15:restartNumberingAfterBreak="0">
+  <w:abstractNum w:abstractNumId="22" w15:restartNumberingAfterBreak="0">
     <w:nsid w:val="3E003605"/>
     <w:multiLevelType w:val="hybridMultilevel"/>
     <w:tmpl w:val="331AD274"/>
@@ -21074,7 +22166,7 @@
       </w:rPr>
     </w:lvl>
   </w:abstractNum>
-  <w:abstractNum w:abstractNumId="21" w15:restartNumberingAfterBreak="0">
+  <w:abstractNum w:abstractNumId="23" w15:restartNumberingAfterBreak="0">
     <w:nsid w:val="3EF16A46"/>
     <w:multiLevelType w:val="hybridMultilevel"/>
     <w:tmpl w:val="7572124C"/>
@@ -21286,7 +22378,7 @@
       </w:rPr>
     </w:lvl>
   </w:abstractNum>
-  <w:abstractNum w:abstractNumId="22" w15:restartNumberingAfterBreak="0">
+  <w:abstractNum w:abstractNumId="24" w15:restartNumberingAfterBreak="0">
     <w:nsid w:val="42254667"/>
     <w:multiLevelType w:val="hybridMultilevel"/>
     <w:tmpl w:val="28A23118"/>
@@ -21498,7 +22590,7 @@
       </w:rPr>
     </w:lvl>
   </w:abstractNum>
-  <w:abstractNum w:abstractNumId="23" w15:restartNumberingAfterBreak="0">
+  <w:abstractNum w:abstractNumId="25" w15:restartNumberingAfterBreak="0">
     <w:nsid w:val="4B2E71E2"/>
     <w:multiLevelType w:val="hybridMultilevel"/>
     <w:tmpl w:val="7718425A"/>
@@ -21710,7 +22802,7 @@
       </w:rPr>
     </w:lvl>
   </w:abstractNum>
-  <w:abstractNum w:abstractNumId="24" w15:restartNumberingAfterBreak="0">
+  <w:abstractNum w:abstractNumId="26" w15:restartNumberingAfterBreak="0">
     <w:nsid w:val="4ED20674"/>
     <w:multiLevelType w:val="hybridMultilevel"/>
     <w:tmpl w:val="A6EEA7FA"/>
@@ -21922,7 +23014,7 @@
       </w:rPr>
     </w:lvl>
   </w:abstractNum>
-  <w:abstractNum w:abstractNumId="25" w15:restartNumberingAfterBreak="0">
+  <w:abstractNum w:abstractNumId="27" w15:restartNumberingAfterBreak="0">
     <w:nsid w:val="52920523"/>
     <w:multiLevelType w:val="multilevel"/>
     <w:tmpl w:val="739EF6F2"/>
@@ -22134,7 +23226,7 @@
       </w:rPr>
     </w:lvl>
   </w:abstractNum>
-  <w:abstractNum w:abstractNumId="26" w15:restartNumberingAfterBreak="0">
+  <w:abstractNum w:abstractNumId="28" w15:restartNumberingAfterBreak="0">
     <w:nsid w:val="53647412"/>
     <w:multiLevelType w:val="hybridMultilevel"/>
     <w:tmpl w:val="74C05C4E"/>
@@ -22223,7 +23315,7 @@
       </w:pPr>
     </w:lvl>
   </w:abstractNum>
-  <w:abstractNum w:abstractNumId="27" w15:restartNumberingAfterBreak="0">
+  <w:abstractNum w:abstractNumId="29" w15:restartNumberingAfterBreak="0">
     <w:nsid w:val="542C63C0"/>
     <w:multiLevelType w:val="hybridMultilevel"/>
     <w:tmpl w:val="82A8D1F4"/>
@@ -22312,7 +23404,7 @@
       </w:pPr>
     </w:lvl>
   </w:abstractNum>
-  <w:abstractNum w:abstractNumId="28" w15:restartNumberingAfterBreak="0">
+  <w:abstractNum w:abstractNumId="30" w15:restartNumberingAfterBreak="0">
     <w:nsid w:val="568E4FCC"/>
     <w:multiLevelType w:val="multilevel"/>
     <w:tmpl w:val="CC5C63DE"/>
@@ -22433,7 +23525,7 @@
       </w:rPr>
     </w:lvl>
   </w:abstractNum>
-  <w:abstractNum w:abstractNumId="29" w15:restartNumberingAfterBreak="0">
+  <w:abstractNum w:abstractNumId="31" w15:restartNumberingAfterBreak="0">
     <w:nsid w:val="58160B78"/>
     <w:multiLevelType w:val="hybridMultilevel"/>
     <w:tmpl w:val="78D2AFCA"/>
@@ -22645,7 +23737,7 @@
       </w:rPr>
     </w:lvl>
   </w:abstractNum>
-  <w:abstractNum w:abstractNumId="30" w15:restartNumberingAfterBreak="0">
+  <w:abstractNum w:abstractNumId="32" w15:restartNumberingAfterBreak="0">
     <w:nsid w:val="5D3B678C"/>
     <w:multiLevelType w:val="hybridMultilevel"/>
     <w:tmpl w:val="5770D03A"/>
@@ -22857,7 +23949,7 @@
       </w:rPr>
     </w:lvl>
   </w:abstractNum>
-  <w:abstractNum w:abstractNumId="31" w15:restartNumberingAfterBreak="0">
+  <w:abstractNum w:abstractNumId="33" w15:restartNumberingAfterBreak="0">
     <w:nsid w:val="5E2920D7"/>
     <w:multiLevelType w:val="hybridMultilevel"/>
     <w:tmpl w:val="04741DC4"/>
@@ -22970,7 +24062,7 @@
       </w:rPr>
     </w:lvl>
   </w:abstractNum>
-  <w:abstractNum w:abstractNumId="32" w15:restartNumberingAfterBreak="0">
+  <w:abstractNum w:abstractNumId="34" w15:restartNumberingAfterBreak="0">
     <w:nsid w:val="62BA46EC"/>
     <w:multiLevelType w:val="multilevel"/>
     <w:tmpl w:val="1654E444"/>
@@ -23083,7 +24175,7 @@
       </w:rPr>
     </w:lvl>
   </w:abstractNum>
-  <w:abstractNum w:abstractNumId="33" w15:restartNumberingAfterBreak="0">
+  <w:abstractNum w:abstractNumId="35" w15:restartNumberingAfterBreak="0">
     <w:nsid w:val="70FC4229"/>
     <w:multiLevelType w:val="multilevel"/>
     <w:tmpl w:val="A51CAF04"/>
@@ -23196,7 +24288,7 @@
       </w:rPr>
     </w:lvl>
   </w:abstractNum>
-  <w:abstractNum w:abstractNumId="34" w15:restartNumberingAfterBreak="0">
+  <w:abstractNum w:abstractNumId="36" w15:restartNumberingAfterBreak="0">
     <w:nsid w:val="794347EC"/>
     <w:multiLevelType w:val="multilevel"/>
     <w:tmpl w:val="B354411E"/>
@@ -23410,109 +24502,115 @@
     </w:lvl>
   </w:abstractNum>
   <w:num w:numId="1">
+    <w:abstractNumId w:val="20"/>
+  </w:num>
+  <w:num w:numId="2">
+    <w:abstractNumId w:val="24"/>
+  </w:num>
+  <w:num w:numId="3">
+    <w:abstractNumId w:val="27"/>
+  </w:num>
+  <w:num w:numId="4">
+    <w:abstractNumId w:val="14"/>
+  </w:num>
+  <w:num w:numId="5">
     <w:abstractNumId w:val="18"/>
   </w:num>
-  <w:num w:numId="2">
+  <w:num w:numId="6">
+    <w:abstractNumId w:val="36"/>
+  </w:num>
+  <w:num w:numId="7">
+    <w:abstractNumId w:val="17"/>
+  </w:num>
+  <w:num w:numId="8">
+    <w:abstractNumId w:val="23"/>
+  </w:num>
+  <w:num w:numId="9">
+    <w:abstractNumId w:val="26"/>
+  </w:num>
+  <w:num w:numId="10">
+    <w:abstractNumId w:val="31"/>
+  </w:num>
+  <w:num w:numId="11">
+    <w:abstractNumId w:val="5"/>
+  </w:num>
+  <w:num w:numId="12">
+    <w:abstractNumId w:val="32"/>
+  </w:num>
+  <w:num w:numId="13">
+    <w:abstractNumId w:val="13"/>
+  </w:num>
+  <w:num w:numId="14">
+    <w:abstractNumId w:val="7"/>
+  </w:num>
+  <w:num w:numId="15">
     <w:abstractNumId w:val="22"/>
   </w:num>
-  <w:num w:numId="3">
+  <w:num w:numId="16">
     <w:abstractNumId w:val="25"/>
-  </w:num>
-  <w:num w:numId="4">
-    <w:abstractNumId w:val="12"/>
-  </w:num>
-  <w:num w:numId="5">
-    <w:abstractNumId w:val="16"/>
-  </w:num>
-  <w:num w:numId="6">
-    <w:abstractNumId w:val="34"/>
-  </w:num>
-  <w:num w:numId="7">
-    <w:abstractNumId w:val="15"/>
-  </w:num>
-  <w:num w:numId="8">
-    <w:abstractNumId w:val="21"/>
-  </w:num>
-  <w:num w:numId="9">
-    <w:abstractNumId w:val="24"/>
-  </w:num>
-  <w:num w:numId="10">
-    <w:abstractNumId w:val="29"/>
-  </w:num>
-  <w:num w:numId="11">
-    <w:abstractNumId w:val="4"/>
-  </w:num>
-  <w:num w:numId="12">
-    <w:abstractNumId w:val="30"/>
-  </w:num>
-  <w:num w:numId="13">
-    <w:abstractNumId w:val="11"/>
-  </w:num>
-  <w:num w:numId="14">
-    <w:abstractNumId w:val="6"/>
-  </w:num>
-  <w:num w:numId="15">
-    <w:abstractNumId w:val="20"/>
-  </w:num>
-  <w:num w:numId="16">
-    <w:abstractNumId w:val="23"/>
   </w:num>
   <w:num w:numId="17">
     <w:abstractNumId w:val="3"/>
   </w:num>
   <w:num w:numId="18">
-    <w:abstractNumId w:val="8"/>
+    <w:abstractNumId w:val="9"/>
   </w:num>
   <w:num w:numId="19">
     <w:abstractNumId w:val="2"/>
   </w:num>
   <w:num w:numId="20">
-    <w:abstractNumId w:val="9"/>
+    <w:abstractNumId w:val="11"/>
   </w:num>
   <w:num w:numId="21">
-    <w:abstractNumId w:val="14"/>
+    <w:abstractNumId w:val="16"/>
   </w:num>
   <w:num w:numId="22">
     <w:abstractNumId w:val="0"/>
   </w:num>
   <w:num w:numId="23">
-    <w:abstractNumId w:val="32"/>
+    <w:abstractNumId w:val="34"/>
   </w:num>
   <w:num w:numId="24">
     <w:abstractNumId w:val="1"/>
   </w:num>
   <w:num w:numId="25">
-    <w:abstractNumId w:val="5"/>
+    <w:abstractNumId w:val="6"/>
   </w:num>
   <w:num w:numId="26">
+    <w:abstractNumId w:val="12"/>
+  </w:num>
+  <w:num w:numId="27">
+    <w:abstractNumId w:val="15"/>
+  </w:num>
+  <w:num w:numId="28">
+    <w:abstractNumId w:val="29"/>
+  </w:num>
+  <w:num w:numId="29">
+    <w:abstractNumId w:val="21"/>
+  </w:num>
+  <w:num w:numId="30">
+    <w:abstractNumId w:val="33"/>
+  </w:num>
+  <w:num w:numId="31">
+    <w:abstractNumId w:val="19"/>
+  </w:num>
+  <w:num w:numId="32">
+    <w:abstractNumId w:val="8"/>
+  </w:num>
+  <w:num w:numId="33">
+    <w:abstractNumId w:val="30"/>
+  </w:num>
+  <w:num w:numId="34">
+    <w:abstractNumId w:val="35"/>
+  </w:num>
+  <w:num w:numId="35">
+    <w:abstractNumId w:val="28"/>
+  </w:num>
+  <w:num w:numId="36">
     <w:abstractNumId w:val="10"/>
   </w:num>
-  <w:num w:numId="27">
-    <w:abstractNumId w:val="13"/>
-  </w:num>
-  <w:num w:numId="28">
-    <w:abstractNumId w:val="27"/>
-  </w:num>
-  <w:num w:numId="29">
-    <w:abstractNumId w:val="19"/>
-  </w:num>
-  <w:num w:numId="30">
-    <w:abstractNumId w:val="31"/>
-  </w:num>
-  <w:num w:numId="31">
-    <w:abstractNumId w:val="17"/>
-  </w:num>
-  <w:num w:numId="32">
-    <w:abstractNumId w:val="7"/>
-  </w:num>
-  <w:num w:numId="33">
-    <w:abstractNumId w:val="28"/>
-  </w:num>
-  <w:num w:numId="34">
-    <w:abstractNumId w:val="33"/>
-  </w:num>
-  <w:num w:numId="35">
-    <w:abstractNumId w:val="26"/>
+  <w:num w:numId="37">
+    <w:abstractNumId w:val="4"/>
   </w:num>
 </w:numbering>
 </file>
@@ -24338,6 +25436,25 @@
       <w:color w:val="808080"/>
     </w:rPr>
   </w:style>
+  <w:style w:type="table" w:styleId="ac">
+    <w:name w:val="Table Grid"/>
+    <w:basedOn w:val="a1"/>
+    <w:uiPriority w:val="39"/>
+    <w:rsid w:val="006F082F"/>
+    <w:pPr>
+      <w:spacing w:after="0" w:line="240" w:lineRule="auto"/>
+    </w:pPr>
+    <w:tblPr>
+      <w:tblBorders>
+        <w:top w:val="single" w:sz="4" w:space="0" w:color="auto"/>
+        <w:left w:val="single" w:sz="4" w:space="0" w:color="auto"/>
+        <w:bottom w:val="single" w:sz="4" w:space="0" w:color="auto"/>
+        <w:right w:val="single" w:sz="4" w:space="0" w:color="auto"/>
+        <w:insideH w:val="single" w:sz="4" w:space="0" w:color="auto"/>
+        <w:insideV w:val="single" w:sz="4" w:space="0" w:color="auto"/>
+      </w:tblBorders>
+    </w:tblPr>
+  </w:style>
 </w:styles>
 </file>
 
@@ -24641,7 +25758,7 @@
 </file>
 
 <file path=customXml/itemProps1.xml><?xml version="1.0" encoding="utf-8"?>
-<ds:datastoreItem xmlns:ds="http://schemas.openxmlformats.org/officeDocument/2006/customXml" ds:itemID="{DB7A64CD-7B20-4520-A129-A22F24A12BA6}">
+<ds:datastoreItem xmlns:ds="http://schemas.openxmlformats.org/officeDocument/2006/customXml" ds:itemID="{395BF765-787D-4DF9-AEC9-4CDD82D1F3F8}">
   <ds:schemaRefs>
     <ds:schemaRef ds:uri="http://schemas.openxmlformats.org/officeDocument/2006/bibliography"/>
   </ds:schemaRefs>

--- a/_posts/读书/1410090003安兴乐论文.docx
+++ b/_posts/读书/1410090003安兴乐论文.docx
@@ -2566,6 +2566,204 @@
           <w:szCs w:val="24"/>
         </w:rPr>
       </w:pPr>
+      <w:r>
+        <w:rPr>
+          <w:rFonts w:ascii="宋体" w:eastAsia="宋体" w:hAnsi="宋体" w:cs="LMRoman10-Regular"/>
+          <w:color w:val="auto"/>
+          <w:sz w:val="24"/>
+          <w:szCs w:val="24"/>
+        </w:rPr>
+        <w:t xml:space="preserve">                         </w:t>
+      </w:r>
+      <w:r>
+        <w:rPr>
+          <w:rFonts w:ascii="宋体" w:eastAsia="宋体" w:hAnsi="宋体" w:cs="LMRoman10-Regular" w:hint="eastAsia"/>
+          <w:color w:val="auto"/>
+          <w:sz w:val="24"/>
+          <w:szCs w:val="24"/>
+        </w:rPr>
+        <w:t>Ab</w:t>
+      </w:r>
+      <w:r>
+        <w:rPr>
+          <w:rFonts w:ascii="宋体" w:eastAsia="宋体" w:hAnsi="宋体" w:cs="LMRoman10-Regular"/>
+          <w:color w:val="auto"/>
+          <w:sz w:val="24"/>
+          <w:szCs w:val="24"/>
+        </w:rPr>
+        <w:t>stract</w:t>
+      </w:r>
+    </w:p>
+    <w:p>
+      <w:pPr>
+        <w:pStyle w:val="a3"/>
+        <w:autoSpaceDE w:val="0"/>
+        <w:autoSpaceDN w:val="0"/>
+        <w:adjustRightInd w:val="0"/>
+        <w:spacing w:after="0" w:line="240" w:lineRule="auto"/>
+        <w:ind w:left="600"/>
+        <w:rPr>
+          <w:rFonts w:ascii="宋体" w:eastAsia="宋体" w:hAnsi="宋体" w:cs="LMRoman10-Regular"/>
+          <w:color w:val="auto"/>
+          <w:sz w:val="24"/>
+          <w:szCs w:val="24"/>
+        </w:rPr>
+      </w:pPr>
+      <w:r>
+        <w:rPr>
+          <w:rFonts w:ascii="宋体" w:eastAsia="宋体" w:hAnsi="宋体" w:cs="LMRoman10-Regular"/>
+          <w:color w:val="auto"/>
+          <w:sz w:val="24"/>
+          <w:szCs w:val="24"/>
+        </w:rPr>
+        <w:t>With the popularity of mobile smart devices, get images becomes more and more convenient. It has high application value that extract and understand the information in the images captured by mobile smart devices. It is significant important for computer to comprehend images due to text contains a lot of semantic information. As a basic research work in the field of computer vision, text recognition in natural scenes has great research and practical value. It has been widely used in the fields of image retrieval,human-computer interaction and license plate recognition. Due to the complexity of the background, the diversity of fonts,and the random distribution of natural scenes,making the traditional optical character recognition technology(OCR) is difficult to be widely used. Text detection and recognition in natural scenes still have many technical difficulties to be solved.</w:t>
+      </w:r>
+    </w:p>
+    <w:p>
+      <w:pPr>
+        <w:pStyle w:val="a3"/>
+        <w:autoSpaceDE w:val="0"/>
+        <w:autoSpaceDN w:val="0"/>
+        <w:adjustRightInd w:val="0"/>
+        <w:spacing w:after="0" w:line="240" w:lineRule="auto"/>
+        <w:ind w:left="600"/>
+        <w:rPr>
+          <w:rFonts w:ascii="宋体" w:eastAsia="宋体" w:hAnsi="宋体" w:cs="LMRoman10-Regular"/>
+          <w:color w:val="auto"/>
+          <w:sz w:val="24"/>
+          <w:szCs w:val="24"/>
+        </w:rPr>
+      </w:pPr>
+    </w:p>
+    <w:p>
+      <w:pPr>
+        <w:pStyle w:val="a3"/>
+        <w:autoSpaceDE w:val="0"/>
+        <w:autoSpaceDN w:val="0"/>
+        <w:adjustRightInd w:val="0"/>
+        <w:spacing w:after="0" w:line="240" w:lineRule="auto"/>
+        <w:ind w:left="600"/>
+        <w:rPr>
+          <w:rFonts w:ascii="宋体" w:eastAsia="宋体" w:hAnsi="宋体" w:cs="LMRoman10-Regular"/>
+          <w:color w:val="auto"/>
+          <w:sz w:val="24"/>
+          <w:szCs w:val="24"/>
+        </w:rPr>
+      </w:pPr>
+      <w:r>
+        <w:rPr>
+          <w:rFonts w:ascii="宋体" w:eastAsia="宋体" w:hAnsi="宋体" w:cs="LMRoman10-Regular"/>
+          <w:color w:val="auto"/>
+          <w:sz w:val="24"/>
+          <w:szCs w:val="24"/>
+        </w:rPr>
+        <w:t xml:space="preserve">Thanks to the improvement of computer hardware performance and the convenience of large data acquisition, deep learning </w:t>
+      </w:r>
+      <w:r>
+        <w:rPr>
+          <w:rFonts w:ascii="宋体" w:eastAsia="宋体" w:hAnsi="宋体" w:cs="LMRoman10-Regular"/>
+          <w:color w:val="auto"/>
+          <w:sz w:val="24"/>
+          <w:szCs w:val="24"/>
+        </w:rPr>
+        <w:lastRenderedPageBreak/>
+        <w:t xml:space="preserve">technology has made a great breakthrough in recent years, and is widely used in pattern recognition field. Based on the progress of image retrieval, object detection and natural language processing, this paper proposes a new recognition method combined with deep learning technology. As follows is the main work of this paper:  </w:t>
+      </w:r>
+    </w:p>
+    <w:p>
+      <w:pPr>
+        <w:pStyle w:val="a3"/>
+        <w:autoSpaceDE w:val="0"/>
+        <w:autoSpaceDN w:val="0"/>
+        <w:adjustRightInd w:val="0"/>
+        <w:spacing w:after="0" w:line="240" w:lineRule="auto"/>
+        <w:ind w:left="600"/>
+        <w:rPr>
+          <w:rFonts w:ascii="宋体" w:eastAsia="宋体" w:hAnsi="宋体" w:cs="LMRoman10-Regular"/>
+          <w:color w:val="auto"/>
+          <w:sz w:val="24"/>
+          <w:szCs w:val="24"/>
+        </w:rPr>
+      </w:pPr>
+      <w:r>
+        <w:rPr>
+          <w:rFonts w:ascii="宋体" w:eastAsia="宋体" w:hAnsi="宋体" w:cs="LMRoman10-Regular"/>
+          <w:color w:val="auto"/>
+          <w:sz w:val="24"/>
+          <w:szCs w:val="24"/>
+        </w:rPr>
+        <w:t>(1) This paper proposes a text recognition method based on CNN and RNN. The abstract features of original image are extracted by CNN,and the imported into RNN to modeled global information. Our method is training by end to end without too much background knowledge and integrated identification and detection, while text detection and recognition is too complex and requires a deeper professional background knowledge. This greatly reduce the difficulty of training.</w:t>
+      </w:r>
+    </w:p>
+    <w:p>
+      <w:pPr>
+        <w:pStyle w:val="a3"/>
+        <w:autoSpaceDE w:val="0"/>
+        <w:autoSpaceDN w:val="0"/>
+        <w:adjustRightInd w:val="0"/>
+        <w:spacing w:after="0" w:line="240" w:lineRule="auto"/>
+        <w:ind w:left="600"/>
+        <w:rPr>
+          <w:rFonts w:ascii="宋体" w:eastAsia="宋体" w:hAnsi="宋体" w:cs="LMRoman10-Regular"/>
+          <w:color w:val="auto"/>
+          <w:sz w:val="24"/>
+          <w:szCs w:val="24"/>
+        </w:rPr>
+      </w:pPr>
+      <w:r>
+        <w:rPr>
+          <w:rFonts w:ascii="宋体" w:eastAsia="宋体" w:hAnsi="宋体" w:cs="LMRoman10-Regular"/>
+          <w:color w:val="auto"/>
+          <w:sz w:val="24"/>
+          <w:szCs w:val="24"/>
+        </w:rPr>
+        <w:t>(2) We conducted experiments on captcha image generated by ourselves and the famous Google Street View House Number dataset. In the first part, we demonstrate the effectiveness of RNN for text recognition. In the second part, we investigate the improvement of text recognition by RNN which combined with CNN, and the influence of different sliding windows on recognition rate.</w:t>
+      </w:r>
+    </w:p>
+    <w:p>
+      <w:pPr>
+        <w:pStyle w:val="a3"/>
+        <w:autoSpaceDE w:val="0"/>
+        <w:autoSpaceDN w:val="0"/>
+        <w:adjustRightInd w:val="0"/>
+        <w:spacing w:after="0" w:line="240" w:lineRule="auto"/>
+        <w:ind w:left="600"/>
+        <w:rPr>
+          <w:rFonts w:ascii="宋体" w:eastAsia="宋体" w:hAnsi="宋体" w:cs="LMRoman10-Regular"/>
+          <w:color w:val="auto"/>
+          <w:sz w:val="24"/>
+          <w:szCs w:val="24"/>
+        </w:rPr>
+      </w:pPr>
+      <w:r>
+        <w:rPr>
+          <w:rFonts w:ascii="宋体" w:eastAsia="宋体" w:hAnsi="宋体" w:cs="LMRoman10-Regular"/>
+          <w:color w:val="auto"/>
+          <w:sz w:val="24"/>
+          <w:szCs w:val="24"/>
+        </w:rPr>
+        <w:t>Key</w:t>
+      </w:r>
+      <w:r>
+        <w:rPr>
+          <w:rFonts w:ascii="宋体" w:eastAsia="宋体" w:hAnsi="宋体" w:cs="LMRoman10-Regular"/>
+          <w:color w:val="auto"/>
+          <w:sz w:val="24"/>
+          <w:szCs w:val="24"/>
+        </w:rPr>
+        <w:t>words: text recognition,</w:t>
+      </w:r>
+      <w:r>
+        <w:rPr>
+          <w:rFonts w:ascii="宋体" w:eastAsia="宋体" w:hAnsi="宋体" w:cs="LMRoman10-Regular"/>
+          <w:color w:val="auto"/>
+          <w:sz w:val="24"/>
+          <w:szCs w:val="24"/>
+        </w:rPr>
+        <w:t xml:space="preserve"> deep learning, RNN, CNN </w:t>
+      </w:r>
+      <w:bookmarkStart w:id="1" w:name="_GoBack"/>
+      <w:bookmarkEnd w:id="1"/>
     </w:p>
     <w:p>
       <w:pPr>
@@ -2879,6 +3077,34 @@
         <w:pStyle w:val="a3"/>
         <w:numPr>
           <w:ilvl w:val="0"/>
+          <w:numId w:val="21"/>
+        </w:numPr>
+        <w:autoSpaceDE w:val="0"/>
+        <w:autoSpaceDN w:val="0"/>
+        <w:adjustRightInd w:val="0"/>
+        <w:spacing w:after="0" w:line="240" w:lineRule="auto"/>
+        <w:rPr>
+          <w:rFonts w:ascii="宋体" w:eastAsia="宋体" w:hAnsi="宋体" w:cs="LMRoman10-Regular"/>
+          <w:color w:val="auto"/>
+          <w:sz w:val="24"/>
+          <w:szCs w:val="24"/>
+        </w:rPr>
+      </w:pPr>
+      <w:r>
+        <w:rPr>
+          <w:rFonts w:ascii="宋体" w:eastAsia="宋体" w:hAnsi="宋体" w:cs="LMRoman10-Regular" w:hint="eastAsia"/>
+          <w:color w:val="auto"/>
+          <w:sz w:val="24"/>
+          <w:szCs w:val="24"/>
+        </w:rPr>
+        <w:t>全文总金额与展望</w:t>
+      </w:r>
+    </w:p>
+    <w:p>
+      <w:pPr>
+        <w:pStyle w:val="a3"/>
+        <w:numPr>
+          <w:ilvl w:val="0"/>
           <w:numId w:val="25"/>
         </w:numPr>
         <w:autoSpaceDE w:val="0"/>
@@ -3175,7 +3401,6 @@
           <w:sz w:val="24"/>
           <w:szCs w:val="24"/>
         </w:rPr>
-        <w:lastRenderedPageBreak/>
         <w:t>然而随着智能移动设备</w:t>
       </w:r>
       <w:r>
@@ -3221,7 +3446,17 @@
           <w:sz w:val="24"/>
           <w:szCs w:val="24"/>
         </w:rPr>
-        <w:t>多媒体文档中的常见的亮度、色彩、形状等底层信息，文字能够直接传递高级语义信息。</w:t>
+        <w:t>多媒体文档中的常见的亮度、</w:t>
+      </w:r>
+      <w:r>
+        <w:rPr>
+          <w:rFonts w:ascii="宋体" w:eastAsia="宋体" w:hAnsi="宋体" w:cs="LMRoman10-Regular" w:hint="eastAsia"/>
+          <w:color w:val="auto"/>
+          <w:sz w:val="24"/>
+          <w:szCs w:val="24"/>
+        </w:rPr>
+        <w:lastRenderedPageBreak/>
+        <w:t>色彩、形状等底层信息，文字能够直接传递高级语义信息。</w:t>
       </w:r>
       <w:r>
         <w:rPr>
@@ -13163,7 +13398,7 @@
           <v:shape id="_x0000_i1025" type="#_x0000_t75" style="width:422.25pt;height:150.75pt" o:ole="">
             <v:imagedata r:id="rId24" o:title=""/>
           </v:shape>
-          <o:OLEObject Type="Embed" ProgID="Visio.Drawing.11" ShapeID="_x0000_i1025" DrawAspect="Content" ObjectID="_1547990819" r:id="rId25"/>
+          <o:OLEObject Type="Embed" ProgID="Visio.Drawing.11" ShapeID="_x0000_i1025" DrawAspect="Content" ObjectID="_1548080916" r:id="rId25"/>
         </w:object>
       </w:r>
     </w:p>
@@ -16668,7 +16903,16 @@
           <w:iCs/>
           <w:lang w:val="en"/>
         </w:rPr>
-        <w:t xml:space="preserve">   </w:t>
+        <w:t xml:space="preserve">   Captcha</w:t>
+      </w:r>
+      <w:r>
+        <w:rPr>
+          <w:rFonts w:asciiTheme="minorEastAsia" w:eastAsiaTheme="minorEastAsia" w:hAnsiTheme="minorEastAsia" w:hint="eastAsia"/>
+          <w:i/>
+          <w:iCs/>
+          <w:lang w:val="en"/>
+        </w:rPr>
+        <w:t>生成的验证码图片    b</w:t>
       </w:r>
       <w:r>
         <w:rPr>
@@ -16677,7 +16921,7 @@
           <w:iCs/>
           <w:lang w:val="en"/>
         </w:rPr>
-        <w:t>Captcha</w:t>
+        <w:t xml:space="preserve">. </w:t>
       </w:r>
       <w:r>
         <w:rPr>
@@ -16686,8 +16930,20 @@
           <w:iCs/>
           <w:lang w:val="en"/>
         </w:rPr>
-        <w:t>生成的验证码图片</w:t>
-      </w:r>
+        <w:t>SVHN数据</w:t>
+      </w:r>
+    </w:p>
+    <w:p>
+      <w:pPr>
+        <w:pStyle w:val="a3"/>
+        <w:ind w:left="1395"/>
+        <w:rPr>
+          <w:rFonts w:asciiTheme="minorEastAsia" w:eastAsiaTheme="minorEastAsia" w:hAnsiTheme="minorEastAsia"/>
+          <w:i/>
+          <w:iCs/>
+          <w:lang w:val="en"/>
+        </w:rPr>
+      </w:pPr>
       <w:r>
         <w:rPr>
           <w:rFonts w:asciiTheme="minorEastAsia" w:eastAsiaTheme="minorEastAsia" w:hAnsiTheme="minorEastAsia" w:hint="eastAsia"/>
@@ -16695,7 +16951,7 @@
           <w:iCs/>
           <w:lang w:val="en"/>
         </w:rPr>
-        <w:t xml:space="preserve">    b</w:t>
+        <w:t xml:space="preserve">   图4-3</w:t>
       </w:r>
       <w:r>
         <w:rPr>
@@ -16704,7 +16960,16 @@
           <w:iCs/>
           <w:lang w:val="en"/>
         </w:rPr>
-        <w:t xml:space="preserve">. </w:t>
+        <w:t xml:space="preserve"> </w:t>
+      </w:r>
+      <w:r>
+        <w:rPr>
+          <w:rFonts w:asciiTheme="minorEastAsia" w:eastAsiaTheme="minorEastAsia" w:hAnsiTheme="minorEastAsia"/>
+          <w:i/>
+          <w:iCs/>
+          <w:lang w:val="en"/>
+        </w:rPr>
+        <w:t xml:space="preserve"> </w:t>
       </w:r>
       <w:r>
         <w:rPr>
@@ -16713,20 +16978,26 @@
           <w:iCs/>
           <w:lang w:val="en"/>
         </w:rPr>
-        <w:t>SVHN数据</w:t>
+        <w:t>数据集</w:t>
       </w:r>
     </w:p>
     <w:p>
       <w:pPr>
-        <w:pStyle w:val="a3"/>
-        <w:ind w:left="1395"/>
+        <w:ind w:firstLine="195"/>
+        <w:rPr>
+          <w:rFonts w:asciiTheme="minorEastAsia" w:eastAsiaTheme="minorEastAsia" w:hAnsiTheme="minorEastAsia" w:cs="微软雅黑"/>
+          <w:color w:val="333333"/>
+        </w:rPr>
+      </w:pPr>
+      <w:r>
         <w:rPr>
           <w:rFonts w:asciiTheme="minorEastAsia" w:eastAsiaTheme="minorEastAsia" w:hAnsiTheme="minorEastAsia"/>
           <w:i/>
           <w:iCs/>
           <w:lang w:val="en"/>
         </w:rPr>
-      </w:pPr>
+        <w:t>C</w:t>
+      </w:r>
       <w:r>
         <w:rPr>
           <w:rFonts w:asciiTheme="minorEastAsia" w:eastAsiaTheme="minorEastAsia" w:hAnsiTheme="minorEastAsia" w:hint="eastAsia"/>
@@ -16734,25 +17005,7 @@
           <w:iCs/>
           <w:lang w:val="en"/>
         </w:rPr>
-        <w:t xml:space="preserve">   图4-3</w:t>
-      </w:r>
-      <w:r>
-        <w:rPr>
-          <w:rFonts w:asciiTheme="minorEastAsia" w:eastAsiaTheme="minorEastAsia" w:hAnsiTheme="minorEastAsia"/>
-          <w:i/>
-          <w:iCs/>
-          <w:lang w:val="en"/>
-        </w:rPr>
-        <w:t xml:space="preserve"> </w:t>
-      </w:r>
-      <w:r>
-        <w:rPr>
-          <w:rFonts w:asciiTheme="minorEastAsia" w:eastAsiaTheme="minorEastAsia" w:hAnsiTheme="minorEastAsia"/>
-          <w:i/>
-          <w:iCs/>
-          <w:lang w:val="en"/>
-        </w:rPr>
-        <w:t xml:space="preserve"> </w:t>
+        <w:t>aptcha生成的验证码噪声、背景图与字符数均可以由用户决定，我们这里生成长度为4个与3个字符的验证码</w:t>
       </w:r>
       <w:r>
         <w:rPr>
@@ -16761,7 +17014,21 @@
           <w:iCs/>
           <w:lang w:val="en"/>
         </w:rPr>
-        <w:t>数据集</w:t>
+        <w:t>图片。SVHN数据集是</w:t>
+      </w:r>
+      <w:r>
+        <w:rPr>
+          <w:rFonts w:asciiTheme="minorEastAsia" w:eastAsiaTheme="minorEastAsia" w:hAnsiTheme="minorEastAsia" w:cs="微软雅黑" w:hint="eastAsia"/>
+          <w:color w:val="333333"/>
+        </w:rPr>
+        <w:t>真实世界的街道门牌号数字识别数据集</w:t>
+      </w:r>
+      <w:r>
+        <w:rPr>
+          <w:rFonts w:asciiTheme="minorEastAsia" w:eastAsiaTheme="minorEastAsia" w:hAnsiTheme="minorEastAsia" w:cs="微软雅黑" w:hint="eastAsia"/>
+          <w:color w:val="333333"/>
+        </w:rPr>
+        <w:t>。SVHN有10类数字，长度不等。其中73257幅图片用于训练，26032幅图片用于测试，531131幅图片是较容易的图片用于额外的补充数据。</w:t>
       </w:r>
     </w:p>
     <w:p>
@@ -16774,44 +17041,24 @@
       </w:pPr>
       <w:r>
         <w:rPr>
-          <w:rFonts w:asciiTheme="minorEastAsia" w:eastAsiaTheme="minorEastAsia" w:hAnsiTheme="minorEastAsia"/>
-          <w:i/>
-          <w:iCs/>
-          <w:lang w:val="en"/>
-        </w:rPr>
-        <w:t>C</w:t>
-      </w:r>
-      <w:r>
-        <w:rPr>
-          <w:rFonts w:asciiTheme="minorEastAsia" w:eastAsiaTheme="minorEastAsia" w:hAnsiTheme="minorEastAsia" w:hint="eastAsia"/>
-          <w:i/>
-          <w:iCs/>
-          <w:lang w:val="en"/>
-        </w:rPr>
-        <w:t>aptcha生成的验证码噪声、背景图与字符数均可以由用户决定，我们这里生成长度为4个与3个字符的验证码</w:t>
-      </w:r>
-      <w:r>
-        <w:rPr>
-          <w:rFonts w:asciiTheme="minorEastAsia" w:eastAsiaTheme="minorEastAsia" w:hAnsiTheme="minorEastAsia" w:hint="eastAsia"/>
-          <w:i/>
-          <w:iCs/>
-          <w:lang w:val="en"/>
-        </w:rPr>
-        <w:t>图片。SVHN数据集是</w:t>
-      </w:r>
-      <w:r>
-        <w:rPr>
           <w:rFonts w:asciiTheme="minorEastAsia" w:eastAsiaTheme="minorEastAsia" w:hAnsiTheme="minorEastAsia" w:cs="微软雅黑" w:hint="eastAsia"/>
           <w:color w:val="333333"/>
         </w:rPr>
-        <w:t>真实世界的街道门牌号数字识别数据集</w:t>
+        <w:t>4.3.2</w:t>
+      </w:r>
+      <w:r>
+        <w:rPr>
+          <w:rFonts w:asciiTheme="minorEastAsia" w:eastAsiaTheme="minorEastAsia" w:hAnsiTheme="minorEastAsia" w:cs="微软雅黑"/>
+          <w:color w:val="333333"/>
+        </w:rPr>
+        <w:t xml:space="preserve"> </w:t>
       </w:r>
       <w:r>
         <w:rPr>
           <w:rFonts w:asciiTheme="minorEastAsia" w:eastAsiaTheme="minorEastAsia" w:hAnsiTheme="minorEastAsia" w:cs="微软雅黑" w:hint="eastAsia"/>
           <w:color w:val="333333"/>
         </w:rPr>
-        <w:t>。SVHN有10类数字，长度不等。其中73257幅图片用于训练，26032幅图片用于测试，531131幅图片是较容易的图片用于额外的补充数据。</w:t>
+        <w:t>实验环境</w:t>
       </w:r>
     </w:p>
     <w:p>
@@ -16827,7 +17074,7 @@
           <w:rFonts w:asciiTheme="minorEastAsia" w:eastAsiaTheme="minorEastAsia" w:hAnsiTheme="minorEastAsia" w:cs="微软雅黑" w:hint="eastAsia"/>
           <w:color w:val="333333"/>
         </w:rPr>
-        <w:t>4.3.2</w:t>
+        <w:t xml:space="preserve">     实验使用python进行数据预处理，使用tensorflow框架进行神经网络训练。具体实验环境如表 4.1</w:t>
       </w:r>
       <w:r>
         <w:rPr>
@@ -16841,7 +17088,7 @@
           <w:rFonts w:asciiTheme="minorEastAsia" w:eastAsiaTheme="minorEastAsia" w:hAnsiTheme="minorEastAsia" w:cs="微软雅黑" w:hint="eastAsia"/>
           <w:color w:val="333333"/>
         </w:rPr>
-        <w:t>实验环境</w:t>
+        <w:t>所示。</w:t>
       </w:r>
     </w:p>
     <w:p>
@@ -16852,52 +17099,29 @@
           <w:color w:val="333333"/>
         </w:rPr>
       </w:pPr>
-      <w:r>
-        <w:rPr>
-          <w:rFonts w:asciiTheme="minorEastAsia" w:eastAsiaTheme="minorEastAsia" w:hAnsiTheme="minorEastAsia" w:cs="微软雅黑" w:hint="eastAsia"/>
-          <w:color w:val="333333"/>
-        </w:rPr>
-        <w:t xml:space="preserve">     实验使用python进行数据预处理，使用tensorflow框架进行神经网络训练。具体实验环境如表 4.1</w:t>
-      </w:r>
-      <w:r>
+    </w:p>
+    <w:p>
+      <w:pPr>
+        <w:ind w:firstLine="195"/>
         <w:rPr>
           <w:rFonts w:asciiTheme="minorEastAsia" w:eastAsiaTheme="minorEastAsia" w:hAnsiTheme="minorEastAsia" w:cs="微软雅黑"/>
           <w:color w:val="333333"/>
         </w:rPr>
-        <w:t xml:space="preserve"> </w:t>
-      </w:r>
-      <w:r>
-        <w:rPr>
-          <w:rFonts w:asciiTheme="minorEastAsia" w:eastAsiaTheme="minorEastAsia" w:hAnsiTheme="minorEastAsia" w:cs="微软雅黑" w:hint="eastAsia"/>
-          <w:color w:val="333333"/>
-        </w:rPr>
-        <w:t>所示。</w:t>
-      </w:r>
-    </w:p>
-    <w:p>
-      <w:pPr>
-        <w:ind w:firstLine="195"/>
+      </w:pPr>
+      <w:r>
         <w:rPr>
           <w:rFonts w:asciiTheme="minorEastAsia" w:eastAsiaTheme="minorEastAsia" w:hAnsiTheme="minorEastAsia" w:cs="微软雅黑"/>
           <w:color w:val="333333"/>
         </w:rPr>
-      </w:pPr>
-    </w:p>
-    <w:p>
-      <w:pPr>
-        <w:ind w:firstLine="195"/>
-        <w:rPr>
-          <w:rFonts w:asciiTheme="minorEastAsia" w:eastAsiaTheme="minorEastAsia" w:hAnsiTheme="minorEastAsia" w:cs="微软雅黑" w:hint="eastAsia"/>
-          <w:color w:val="333333"/>
-        </w:rPr>
-      </w:pPr>
+        <w:lastRenderedPageBreak/>
+        <w:t xml:space="preserve">                              </w:t>
+      </w:r>
       <w:r>
         <w:rPr>
           <w:rFonts w:asciiTheme="minorEastAsia" w:eastAsiaTheme="minorEastAsia" w:hAnsiTheme="minorEastAsia" w:cs="微软雅黑"/>
           <w:color w:val="333333"/>
         </w:rPr>
-        <w:lastRenderedPageBreak/>
-        <w:t xml:space="preserve">                              </w:t>
+        <w:t xml:space="preserve">           </w:t>
       </w:r>
       <w:r>
         <w:rPr>
@@ -16928,18 +17152,18 @@
         <w:tblLook w:val="04A0" w:firstRow="1" w:lastRow="0" w:firstColumn="1" w:lastColumn="0" w:noHBand="0" w:noVBand="1"/>
       </w:tblPr>
       <w:tblGrid>
-        <w:gridCol w:w="4221"/>
-        <w:gridCol w:w="4222"/>
+        <w:gridCol w:w="2155"/>
+        <w:gridCol w:w="6288"/>
       </w:tblGrid>
       <w:tr>
         <w:tc>
           <w:tcPr>
-            <w:tcW w:w="4221" w:type="dxa"/>
+            <w:tcW w:w="2155" w:type="dxa"/>
           </w:tcPr>
           <w:p>
             <w:pPr>
               <w:rPr>
-                <w:rFonts w:asciiTheme="minorEastAsia" w:eastAsiaTheme="minorEastAsia" w:hAnsiTheme="minorEastAsia" w:hint="eastAsia"/>
+                <w:rFonts w:asciiTheme="minorEastAsia" w:eastAsiaTheme="minorEastAsia" w:hAnsiTheme="minorEastAsia"/>
                 <w:i/>
                 <w:iCs/>
                 <w:lang w:val="en"/>
@@ -16958,12 +17182,12 @@
         </w:tc>
         <w:tc>
           <w:tcPr>
-            <w:tcW w:w="4222" w:type="dxa"/>
+            <w:tcW w:w="6288" w:type="dxa"/>
           </w:tcPr>
           <w:p>
             <w:pPr>
               <w:rPr>
-                <w:rFonts w:asciiTheme="minorEastAsia" w:eastAsiaTheme="minorEastAsia" w:hAnsiTheme="minorEastAsia" w:hint="eastAsia"/>
+                <w:rFonts w:asciiTheme="minorEastAsia" w:eastAsiaTheme="minorEastAsia" w:hAnsiTheme="minorEastAsia"/>
                 <w:i/>
                 <w:iCs/>
                 <w:lang w:val="en"/>
@@ -16984,12 +17208,12 @@
       <w:tr>
         <w:tc>
           <w:tcPr>
-            <w:tcW w:w="4221" w:type="dxa"/>
+            <w:tcW w:w="2155" w:type="dxa"/>
           </w:tcPr>
           <w:p>
             <w:pPr>
               <w:rPr>
-                <w:rFonts w:asciiTheme="minorEastAsia" w:eastAsiaTheme="minorEastAsia" w:hAnsiTheme="minorEastAsia" w:hint="eastAsia"/>
+                <w:rFonts w:asciiTheme="minorEastAsia" w:eastAsiaTheme="minorEastAsia" w:hAnsiTheme="minorEastAsia"/>
                 <w:i/>
                 <w:iCs/>
                 <w:lang w:val="en"/>
@@ -17008,12 +17232,12 @@
         </w:tc>
         <w:tc>
           <w:tcPr>
-            <w:tcW w:w="4222" w:type="dxa"/>
+            <w:tcW w:w="6288" w:type="dxa"/>
           </w:tcPr>
           <w:p>
             <w:pPr>
               <w:rPr>
-                <w:rFonts w:asciiTheme="minorEastAsia" w:eastAsiaTheme="minorEastAsia" w:hAnsiTheme="minorEastAsia" w:hint="eastAsia"/>
+                <w:rFonts w:asciiTheme="minorEastAsia" w:eastAsiaTheme="minorEastAsia" w:hAnsiTheme="minorEastAsia"/>
                 <w:i/>
                 <w:iCs/>
                 <w:lang w:val="en"/>
@@ -17034,12 +17258,12 @@
       <w:tr>
         <w:tc>
           <w:tcPr>
-            <w:tcW w:w="4221" w:type="dxa"/>
+            <w:tcW w:w="2155" w:type="dxa"/>
           </w:tcPr>
           <w:p>
             <w:pPr>
               <w:rPr>
-                <w:rFonts w:asciiTheme="minorEastAsia" w:eastAsiaTheme="minorEastAsia" w:hAnsiTheme="minorEastAsia" w:hint="eastAsia"/>
+                <w:rFonts w:asciiTheme="minorEastAsia" w:eastAsiaTheme="minorEastAsia" w:hAnsiTheme="minorEastAsia"/>
                 <w:i/>
                 <w:iCs/>
                 <w:lang w:val="en"/>
@@ -17058,12 +17282,12 @@
         </w:tc>
         <w:tc>
           <w:tcPr>
-            <w:tcW w:w="4222" w:type="dxa"/>
+            <w:tcW w:w="6288" w:type="dxa"/>
           </w:tcPr>
           <w:p>
             <w:pPr>
               <w:rPr>
-                <w:rFonts w:asciiTheme="minorEastAsia" w:eastAsiaTheme="minorEastAsia" w:hAnsiTheme="minorEastAsia" w:hint="eastAsia"/>
+                <w:rFonts w:asciiTheme="minorEastAsia" w:eastAsiaTheme="minorEastAsia" w:hAnsiTheme="minorEastAsia"/>
                 <w:i/>
                 <w:iCs/>
                 <w:lang w:val="en"/>
@@ -17093,12 +17317,12 @@
       <w:tr>
         <w:tc>
           <w:tcPr>
-            <w:tcW w:w="4221" w:type="dxa"/>
+            <w:tcW w:w="2155" w:type="dxa"/>
           </w:tcPr>
           <w:p>
             <w:pPr>
               <w:rPr>
-                <w:rFonts w:asciiTheme="minorEastAsia" w:eastAsiaTheme="minorEastAsia" w:hAnsiTheme="minorEastAsia" w:hint="eastAsia"/>
+                <w:rFonts w:asciiTheme="minorEastAsia" w:eastAsiaTheme="minorEastAsia" w:hAnsiTheme="minorEastAsia"/>
                 <w:i/>
                 <w:iCs/>
                 <w:lang w:val="en"/>
@@ -17117,12 +17341,12 @@
         </w:tc>
         <w:tc>
           <w:tcPr>
-            <w:tcW w:w="4222" w:type="dxa"/>
+            <w:tcW w:w="6288" w:type="dxa"/>
           </w:tcPr>
           <w:p>
             <w:pPr>
               <w:rPr>
-                <w:rFonts w:asciiTheme="minorEastAsia" w:eastAsiaTheme="minorEastAsia" w:hAnsiTheme="minorEastAsia" w:hint="eastAsia"/>
+                <w:rFonts w:asciiTheme="minorEastAsia" w:eastAsiaTheme="minorEastAsia" w:hAnsiTheme="minorEastAsia"/>
                 <w:i/>
                 <w:iCs/>
                 <w:lang w:val="en"/>
@@ -17143,12 +17367,12 @@
       <w:tr>
         <w:tc>
           <w:tcPr>
-            <w:tcW w:w="4221" w:type="dxa"/>
+            <w:tcW w:w="2155" w:type="dxa"/>
           </w:tcPr>
           <w:p>
             <w:pPr>
               <w:rPr>
-                <w:rFonts w:asciiTheme="minorEastAsia" w:eastAsiaTheme="minorEastAsia" w:hAnsiTheme="minorEastAsia" w:hint="eastAsia"/>
+                <w:rFonts w:asciiTheme="minorEastAsia" w:eastAsiaTheme="minorEastAsia" w:hAnsiTheme="minorEastAsia"/>
                 <w:i/>
                 <w:iCs/>
                 <w:lang w:val="en"/>
@@ -17167,12 +17391,12 @@
         </w:tc>
         <w:tc>
           <w:tcPr>
-            <w:tcW w:w="4222" w:type="dxa"/>
+            <w:tcW w:w="6288" w:type="dxa"/>
           </w:tcPr>
           <w:p>
             <w:pPr>
               <w:rPr>
-                <w:rFonts w:asciiTheme="minorEastAsia" w:eastAsiaTheme="minorEastAsia" w:hAnsiTheme="minorEastAsia" w:hint="eastAsia"/>
+                <w:rFonts w:asciiTheme="minorEastAsia" w:eastAsiaTheme="minorEastAsia" w:hAnsiTheme="minorEastAsia"/>
                 <w:i/>
                 <w:iCs/>
                 <w:lang w:val="en"/>
@@ -17193,12 +17417,12 @@
       <w:tr>
         <w:tc>
           <w:tcPr>
-            <w:tcW w:w="4221" w:type="dxa"/>
+            <w:tcW w:w="2155" w:type="dxa"/>
           </w:tcPr>
           <w:p>
             <w:pPr>
               <w:rPr>
-                <w:rFonts w:asciiTheme="minorEastAsia" w:eastAsiaTheme="minorEastAsia" w:hAnsiTheme="minorEastAsia" w:hint="eastAsia"/>
+                <w:rFonts w:asciiTheme="minorEastAsia" w:eastAsiaTheme="minorEastAsia" w:hAnsiTheme="minorEastAsia"/>
                 <w:i/>
                 <w:iCs/>
                 <w:lang w:val="en"/>
@@ -17217,12 +17441,12 @@
         </w:tc>
         <w:tc>
           <w:tcPr>
-            <w:tcW w:w="4222" w:type="dxa"/>
+            <w:tcW w:w="6288" w:type="dxa"/>
           </w:tcPr>
           <w:p>
             <w:pPr>
               <w:rPr>
-                <w:rFonts w:asciiTheme="minorEastAsia" w:eastAsiaTheme="minorEastAsia" w:hAnsiTheme="minorEastAsia" w:hint="eastAsia"/>
+                <w:rFonts w:asciiTheme="minorEastAsia" w:eastAsiaTheme="minorEastAsia" w:hAnsiTheme="minorEastAsia"/>
                 <w:i/>
                 <w:iCs/>
                 <w:lang w:val="en"/>
@@ -17243,12 +17467,12 @@
       <w:tr>
         <w:tc>
           <w:tcPr>
-            <w:tcW w:w="4221" w:type="dxa"/>
+            <w:tcW w:w="2155" w:type="dxa"/>
           </w:tcPr>
           <w:p>
             <w:pPr>
               <w:rPr>
-                <w:rFonts w:asciiTheme="minorEastAsia" w:eastAsiaTheme="minorEastAsia" w:hAnsiTheme="minorEastAsia" w:hint="eastAsia"/>
+                <w:rFonts w:asciiTheme="minorEastAsia" w:eastAsiaTheme="minorEastAsia" w:hAnsiTheme="minorEastAsia"/>
                 <w:i/>
                 <w:iCs/>
                 <w:lang w:val="en"/>
@@ -17267,12 +17491,12 @@
         </w:tc>
         <w:tc>
           <w:tcPr>
-            <w:tcW w:w="4222" w:type="dxa"/>
+            <w:tcW w:w="6288" w:type="dxa"/>
           </w:tcPr>
           <w:p>
             <w:pPr>
               <w:rPr>
-                <w:rFonts w:asciiTheme="minorEastAsia" w:eastAsiaTheme="minorEastAsia" w:hAnsiTheme="minorEastAsia" w:hint="eastAsia"/>
+                <w:rFonts w:asciiTheme="minorEastAsia" w:eastAsiaTheme="minorEastAsia" w:hAnsiTheme="minorEastAsia"/>
                 <w:i/>
                 <w:iCs/>
                 <w:lang w:val="en"/>
@@ -17293,12 +17517,12 @@
       <w:tr>
         <w:tc>
           <w:tcPr>
-            <w:tcW w:w="4221" w:type="dxa"/>
+            <w:tcW w:w="2155" w:type="dxa"/>
           </w:tcPr>
           <w:p>
             <w:pPr>
               <w:rPr>
-                <w:rFonts w:asciiTheme="minorEastAsia" w:eastAsiaTheme="minorEastAsia" w:hAnsiTheme="minorEastAsia" w:hint="eastAsia"/>
+                <w:rFonts w:asciiTheme="minorEastAsia" w:eastAsiaTheme="minorEastAsia" w:hAnsiTheme="minorEastAsia"/>
                 <w:i/>
                 <w:iCs/>
                 <w:lang w:val="en"/>
@@ -17317,26 +17541,17 @@
         </w:tc>
         <w:tc>
           <w:tcPr>
-            <w:tcW w:w="4222" w:type="dxa"/>
+            <w:tcW w:w="6288" w:type="dxa"/>
           </w:tcPr>
           <w:p>
             <w:pPr>
-              <w:rPr>
-                <w:rFonts w:asciiTheme="minorEastAsia" w:eastAsiaTheme="minorEastAsia" w:hAnsiTheme="minorEastAsia" w:hint="eastAsia"/>
-                <w:i/>
-                <w:iCs/>
-                <w:lang w:val="en"/>
-              </w:rPr>
-            </w:pPr>
-            <w:r>
               <w:rPr>
                 <w:rFonts w:asciiTheme="minorEastAsia" w:eastAsiaTheme="minorEastAsia" w:hAnsiTheme="minorEastAsia"/>
                 <w:i/>
                 <w:iCs/>
                 <w:lang w:val="en"/>
               </w:rPr>
-              <w:t xml:space="preserve">Tensorflow </w:t>
-            </w:r>
+            </w:pPr>
             <w:r>
               <w:rPr>
                 <w:rFonts w:asciiTheme="minorEastAsia" w:eastAsiaTheme="minorEastAsia" w:hAnsiTheme="minorEastAsia"/>
@@ -17344,10 +17559,17 @@
                 <w:iCs/>
                 <w:lang w:val="en"/>
               </w:rPr>
+              <w:t xml:space="preserve">Tensorflow </w:t>
+            </w:r>
+            <w:r>
+              <w:rPr>
+                <w:rFonts w:asciiTheme="minorEastAsia" w:eastAsiaTheme="minorEastAsia" w:hAnsiTheme="minorEastAsia"/>
+                <w:i/>
+                <w:iCs/>
+                <w:lang w:val="en"/>
+              </w:rPr>
               <w:t>0.9</w:t>
             </w:r>
-            <w:bookmarkStart w:id="1" w:name="_GoBack"/>
-            <w:bookmarkEnd w:id="1"/>
           </w:p>
         </w:tc>
       </w:tr>
@@ -17356,12 +17578,41 @@
       <w:pPr>
         <w:ind w:firstLine="195"/>
         <w:rPr>
+          <w:rFonts w:asciiTheme="minorEastAsia" w:eastAsiaTheme="minorEastAsia" w:hAnsiTheme="minorEastAsia"/>
+          <w:i/>
+          <w:iCs/>
+          <w:lang w:val="en"/>
+        </w:rPr>
+      </w:pPr>
+    </w:p>
+    <w:p>
+      <w:pPr>
+        <w:ind w:firstLine="195"/>
+        <w:rPr>
+          <w:rFonts w:asciiTheme="minorEastAsia" w:eastAsiaTheme="minorEastAsia" w:hAnsiTheme="minorEastAsia"/>
+          <w:i/>
+          <w:iCs/>
+          <w:lang w:val="en"/>
+        </w:rPr>
+      </w:pPr>
+      <w:r>
+        <w:rPr>
           <w:rFonts w:asciiTheme="minorEastAsia" w:eastAsiaTheme="minorEastAsia" w:hAnsiTheme="minorEastAsia" w:hint="eastAsia"/>
           <w:i/>
           <w:iCs/>
           <w:lang w:val="en"/>
         </w:rPr>
-      </w:pPr>
+        <w:t>4.4 实验</w:t>
+      </w:r>
+      <w:r>
+        <w:rPr>
+          <w:rFonts w:asciiTheme="minorEastAsia" w:eastAsiaTheme="minorEastAsia" w:hAnsiTheme="minorEastAsia" w:hint="eastAsia"/>
+          <w:i/>
+          <w:iCs/>
+          <w:lang w:val="en"/>
+        </w:rPr>
+        <w:t>结果</w:t>
+      </w:r>
     </w:p>
     <w:p>
       <w:pPr>
@@ -17373,6 +17624,42 @@
           <w:lang w:val="en"/>
         </w:rPr>
       </w:pPr>
+      <w:r>
+        <w:rPr>
+          <w:rFonts w:asciiTheme="minorEastAsia" w:eastAsiaTheme="minorEastAsia" w:hAnsiTheme="minorEastAsia" w:hint="eastAsia"/>
+          <w:i/>
+          <w:iCs/>
+          <w:lang w:val="en"/>
+        </w:rPr>
+        <w:t>本文首先对验证码数据集进行训练。针对验证码数据集，分别使用了RNN模型与本文提出的CNN结合RNN的新模型训练，均迭代</w:t>
+      </w:r>
+      <w:r>
+        <w:rPr>
+          <w:rFonts w:asciiTheme="minorEastAsia" w:eastAsiaTheme="minorEastAsia" w:hAnsiTheme="minorEastAsia" w:hint="eastAsia"/>
+          <w:i/>
+          <w:iCs/>
+          <w:lang w:val="en"/>
+        </w:rPr>
+        <w:t>8400次。</w:t>
+      </w:r>
+      <w:r>
+        <w:rPr>
+          <w:rFonts w:asciiTheme="minorEastAsia" w:eastAsiaTheme="minorEastAsia" w:hAnsiTheme="minorEastAsia" w:hint="eastAsia"/>
+          <w:i/>
+          <w:iCs/>
+          <w:lang w:val="en"/>
+        </w:rPr>
+        <w:t>损失值下降</w:t>
+      </w:r>
+      <w:r>
+        <w:rPr>
+          <w:rFonts w:asciiTheme="minorEastAsia" w:eastAsiaTheme="minorEastAsia" w:hAnsiTheme="minorEastAsia" w:hint="eastAsia"/>
+          <w:i/>
+          <w:iCs/>
+          <w:lang w:val="en"/>
+        </w:rPr>
+        <w:t>情况如图4-4所示：</w:t>
+      </w:r>
     </w:p>
     <w:p>
       <w:pPr>
@@ -17389,18 +17676,2001 @@
       <w:pPr>
         <w:ind w:firstLine="195"/>
         <w:rPr>
+          <w:noProof/>
+        </w:rPr>
+      </w:pPr>
+      <w:r>
+        <w:rPr>
+          <w:noProof/>
+        </w:rPr>
+        <w:drawing>
+          <wp:inline distT="0" distB="0" distL="0" distR="0" wp14:anchorId="65DA614E" wp14:editId="612E1668">
+            <wp:extent cx="2250473" cy="1476375"/>
+            <wp:effectExtent l="0" t="0" r="0" b="0"/>
+            <wp:docPr id="19" name="图片 19"/>
+            <wp:cNvGraphicFramePr>
+              <a:graphicFrameLocks xmlns:a="http://schemas.openxmlformats.org/drawingml/2006/main" noChangeAspect="1"/>
+            </wp:cNvGraphicFramePr>
+            <a:graphic xmlns:a="http://schemas.openxmlformats.org/drawingml/2006/main">
+              <a:graphicData uri="http://schemas.openxmlformats.org/drawingml/2006/picture">
+                <pic:pic xmlns:pic="http://schemas.openxmlformats.org/drawingml/2006/picture">
+                  <pic:nvPicPr>
+                    <pic:cNvPr id="1" name=""/>
+                    <pic:cNvPicPr/>
+                  </pic:nvPicPr>
+                  <pic:blipFill>
+                    <a:blip r:embed="rId34"/>
+                    <a:stretch>
+                      <a:fillRect/>
+                    </a:stretch>
+                  </pic:blipFill>
+                  <pic:spPr>
+                    <a:xfrm>
+                      <a:off x="0" y="0"/>
+                      <a:ext cx="2266598" cy="1486954"/>
+                    </a:xfrm>
+                    <a:prstGeom prst="rect">
+                      <a:avLst/>
+                    </a:prstGeom>
+                  </pic:spPr>
+                </pic:pic>
+              </a:graphicData>
+            </a:graphic>
+          </wp:inline>
+        </w:drawing>
+      </w:r>
+      <w:r>
+        <w:rPr>
+          <w:noProof/>
+        </w:rPr>
+        <w:t xml:space="preserve">               </w:t>
+      </w:r>
+      <w:r>
+        <w:rPr>
+          <w:noProof/>
+        </w:rPr>
+        <w:drawing>
+          <wp:inline distT="0" distB="0" distL="0" distR="0" wp14:anchorId="533F9680" wp14:editId="1C7B1A57">
+            <wp:extent cx="2181225" cy="1370767"/>
+            <wp:effectExtent l="0" t="0" r="0" b="1270"/>
+            <wp:docPr id="20" name="图片 20"/>
+            <wp:cNvGraphicFramePr>
+              <a:graphicFrameLocks xmlns:a="http://schemas.openxmlformats.org/drawingml/2006/main" noChangeAspect="1"/>
+            </wp:cNvGraphicFramePr>
+            <a:graphic xmlns:a="http://schemas.openxmlformats.org/drawingml/2006/main">
+              <a:graphicData uri="http://schemas.openxmlformats.org/drawingml/2006/picture">
+                <pic:pic xmlns:pic="http://schemas.openxmlformats.org/drawingml/2006/picture">
+                  <pic:nvPicPr>
+                    <pic:cNvPr id="1" name=""/>
+                    <pic:cNvPicPr/>
+                  </pic:nvPicPr>
+                  <pic:blipFill>
+                    <a:blip r:embed="rId35"/>
+                    <a:stretch>
+                      <a:fillRect/>
+                    </a:stretch>
+                  </pic:blipFill>
+                  <pic:spPr>
+                    <a:xfrm>
+                      <a:off x="0" y="0"/>
+                      <a:ext cx="2272187" cy="1427931"/>
+                    </a:xfrm>
+                    <a:prstGeom prst="rect">
+                      <a:avLst/>
+                    </a:prstGeom>
+                  </pic:spPr>
+                </pic:pic>
+              </a:graphicData>
+            </a:graphic>
+          </wp:inline>
+        </w:drawing>
+      </w:r>
+    </w:p>
+    <w:p>
+      <w:pPr>
+        <w:pStyle w:val="a3"/>
+        <w:numPr>
+          <w:ilvl w:val="0"/>
+          <w:numId w:val="38"/>
+        </w:numPr>
+        <w:rPr>
           <w:rFonts w:eastAsiaTheme="minorEastAsia"/>
           <w:lang w:val="en"/>
         </w:rPr>
       </w:pPr>
+      <w:r>
+        <w:rPr>
+          <w:rFonts w:eastAsiaTheme="minorEastAsia"/>
+          <w:lang w:val="en"/>
+        </w:rPr>
+        <w:t>RNN</w:t>
+      </w:r>
+      <w:r>
+        <w:rPr>
+          <w:rFonts w:eastAsiaTheme="minorEastAsia" w:hint="eastAsia"/>
+          <w:lang w:val="en"/>
+        </w:rPr>
+        <w:t>网络</w:t>
+      </w:r>
+      <w:r>
+        <w:rPr>
+          <w:rFonts w:eastAsiaTheme="minorEastAsia" w:hint="eastAsia"/>
+          <w:lang w:val="en"/>
+        </w:rPr>
+        <w:t xml:space="preserve">                                                    b</w:t>
+      </w:r>
+      <w:r>
+        <w:rPr>
+          <w:rFonts w:eastAsiaTheme="minorEastAsia"/>
+          <w:lang w:val="en"/>
+        </w:rPr>
+        <w:t>. CNN</w:t>
+      </w:r>
+      <w:r>
+        <w:rPr>
+          <w:rFonts w:eastAsiaTheme="minorEastAsia" w:hint="eastAsia"/>
+          <w:lang w:val="en"/>
+        </w:rPr>
+        <w:t>结合</w:t>
+      </w:r>
+      <w:r>
+        <w:rPr>
+          <w:rFonts w:eastAsiaTheme="minorEastAsia" w:hint="eastAsia"/>
+          <w:lang w:val="en"/>
+        </w:rPr>
+        <w:t>RNN</w:t>
+      </w:r>
+      <w:r>
+        <w:rPr>
+          <w:rFonts w:eastAsiaTheme="minorEastAsia" w:hint="eastAsia"/>
+          <w:lang w:val="en"/>
+        </w:rPr>
+        <w:t>网络</w:t>
+      </w:r>
+    </w:p>
+    <w:p>
+      <w:pPr>
+        <w:ind w:left="1290"/>
+        <w:rPr>
+          <w:rFonts w:eastAsiaTheme="minorEastAsia"/>
+          <w:lang w:val="en"/>
+        </w:rPr>
+      </w:pPr>
+      <w:r>
+        <w:rPr>
+          <w:rFonts w:eastAsiaTheme="minorEastAsia"/>
+          <w:lang w:val="en"/>
+        </w:rPr>
+        <w:t xml:space="preserve">                     </w:t>
+      </w:r>
+      <w:r>
+        <w:rPr>
+          <w:rFonts w:eastAsiaTheme="minorEastAsia" w:hint="eastAsia"/>
+          <w:lang w:val="en"/>
+        </w:rPr>
+        <w:t>图</w:t>
+      </w:r>
+      <w:r>
+        <w:rPr>
+          <w:rFonts w:eastAsiaTheme="minorEastAsia" w:hint="eastAsia"/>
+          <w:lang w:val="en"/>
+        </w:rPr>
+        <w:t>4-4</w:t>
+      </w:r>
+      <w:r>
+        <w:rPr>
+          <w:rFonts w:eastAsiaTheme="minorEastAsia"/>
+          <w:lang w:val="en"/>
+        </w:rPr>
+        <w:t xml:space="preserve"> </w:t>
+      </w:r>
+      <w:r>
+        <w:rPr>
+          <w:rFonts w:eastAsiaTheme="minorEastAsia" w:hint="eastAsia"/>
+          <w:lang w:val="en"/>
+        </w:rPr>
+        <w:t>验证码数据集训练</w:t>
+      </w:r>
+      <w:r>
+        <w:rPr>
+          <w:rFonts w:eastAsiaTheme="minorEastAsia" w:hint="eastAsia"/>
+          <w:lang w:val="en"/>
+        </w:rPr>
+        <w:t>Loss</w:t>
+      </w:r>
+      <w:r>
+        <w:rPr>
+          <w:rFonts w:eastAsiaTheme="minorEastAsia" w:hint="eastAsia"/>
+          <w:lang w:val="en"/>
+        </w:rPr>
+        <w:t>曲线</w:t>
+      </w:r>
+    </w:p>
+    <w:p>
+      <w:pPr>
+        <w:rPr>
+          <w:rFonts w:eastAsiaTheme="minorEastAsia" w:hint="eastAsia"/>
+          <w:lang w:val="en"/>
+        </w:rPr>
+      </w:pPr>
+      <w:r>
+        <w:rPr>
+          <w:rFonts w:eastAsiaTheme="minorEastAsia" w:hint="eastAsia"/>
+          <w:lang w:val="en"/>
+        </w:rPr>
+        <w:t>可以明显看出，</w:t>
+      </w:r>
+      <w:r>
+        <w:rPr>
+          <w:rFonts w:eastAsiaTheme="minorEastAsia" w:hint="eastAsia"/>
+          <w:lang w:val="en"/>
+        </w:rPr>
+        <w:t>本文提出的</w:t>
+      </w:r>
+      <w:r>
+        <w:rPr>
+          <w:rFonts w:eastAsiaTheme="minorEastAsia" w:hint="eastAsia"/>
+          <w:lang w:val="en"/>
+        </w:rPr>
+        <w:t>CNN</w:t>
+      </w:r>
+      <w:r>
+        <w:rPr>
+          <w:rFonts w:eastAsiaTheme="minorEastAsia" w:hint="eastAsia"/>
+          <w:lang w:val="en"/>
+        </w:rPr>
+        <w:t>结合</w:t>
+      </w:r>
+      <w:r>
+        <w:rPr>
+          <w:rFonts w:eastAsiaTheme="minorEastAsia" w:hint="eastAsia"/>
+          <w:lang w:val="en"/>
+        </w:rPr>
+        <w:t>RNN</w:t>
+      </w:r>
+      <w:r>
+        <w:rPr>
+          <w:rFonts w:eastAsiaTheme="minorEastAsia" w:hint="eastAsia"/>
+          <w:lang w:val="en"/>
+        </w:rPr>
+        <w:t>网络较单纯</w:t>
+      </w:r>
+      <w:r>
+        <w:rPr>
+          <w:rFonts w:eastAsiaTheme="minorEastAsia" w:hint="eastAsia"/>
+          <w:lang w:val="en"/>
+        </w:rPr>
+        <w:t>RNN</w:t>
+      </w:r>
+      <w:r>
+        <w:rPr>
+          <w:rFonts w:eastAsiaTheme="minorEastAsia" w:hint="eastAsia"/>
+          <w:lang w:val="en"/>
+        </w:rPr>
+        <w:t>网络收敛速度明显加快。</w:t>
+      </w:r>
+    </w:p>
+    <w:p>
+      <w:pPr>
+        <w:rPr>
+          <w:rFonts w:eastAsiaTheme="minorEastAsia"/>
+          <w:lang w:val="en"/>
+        </w:rPr>
+      </w:pPr>
+      <w:r>
+        <w:rPr>
+          <w:rFonts w:eastAsiaTheme="minorEastAsia"/>
+          <w:lang w:val="en"/>
+        </w:rPr>
+        <w:t xml:space="preserve">           </w:t>
+      </w:r>
+      <w:r>
+        <w:rPr>
+          <w:rFonts w:eastAsiaTheme="minorEastAsia" w:hint="eastAsia"/>
+          <w:lang w:val="en"/>
+        </w:rPr>
+        <w:t>本文继续针对</w:t>
+      </w:r>
+      <w:r>
+        <w:rPr>
+          <w:rFonts w:eastAsiaTheme="minorEastAsia" w:hint="eastAsia"/>
+          <w:lang w:val="en"/>
+        </w:rPr>
+        <w:t>SVHN</w:t>
+      </w:r>
+      <w:r>
+        <w:rPr>
+          <w:rFonts w:eastAsiaTheme="minorEastAsia" w:hint="eastAsia"/>
+          <w:lang w:val="en"/>
+        </w:rPr>
+        <w:t>数据集进行训练。</w:t>
+      </w:r>
+      <w:r>
+        <w:rPr>
+          <w:rFonts w:eastAsiaTheme="minorEastAsia" w:hint="eastAsia"/>
+          <w:lang w:val="en"/>
+        </w:rPr>
+        <w:t>分析</w:t>
+      </w:r>
+      <w:r>
+        <w:rPr>
+          <w:rFonts w:eastAsiaTheme="minorEastAsia" w:hint="eastAsia"/>
+          <w:lang w:val="en"/>
+        </w:rPr>
+        <w:t>图像</w:t>
+      </w:r>
+      <w:r>
+        <w:rPr>
+          <w:rFonts w:eastAsiaTheme="minorEastAsia" w:hint="eastAsia"/>
+          <w:lang w:val="en"/>
+        </w:rPr>
+        <w:t>归一化</w:t>
+      </w:r>
+      <w:r>
+        <w:rPr>
+          <w:rFonts w:eastAsiaTheme="minorEastAsia" w:hint="eastAsia"/>
+          <w:lang w:val="en"/>
+        </w:rPr>
+        <w:t>后</w:t>
+      </w:r>
+      <w:r>
+        <w:rPr>
+          <w:rFonts w:eastAsiaTheme="minorEastAsia" w:hint="eastAsia"/>
+          <w:lang w:val="en"/>
+        </w:rPr>
+        <w:t>不同的大小</w:t>
+      </w:r>
+      <w:r>
+        <w:rPr>
+          <w:rFonts w:eastAsiaTheme="minorEastAsia" w:hint="eastAsia"/>
+          <w:lang w:val="en"/>
+        </w:rPr>
+        <w:t>、卷积核尺寸、</w:t>
+      </w:r>
+      <w:r>
+        <w:rPr>
+          <w:rFonts w:eastAsiaTheme="minorEastAsia" w:hint="eastAsia"/>
+          <w:lang w:val="en"/>
+        </w:rPr>
+        <w:t>RNN</w:t>
+      </w:r>
+      <w:r>
+        <w:rPr>
+          <w:rFonts w:eastAsiaTheme="minorEastAsia" w:hint="eastAsia"/>
+          <w:lang w:val="en"/>
+        </w:rPr>
+        <w:t>序列长度对结果的影响。</w:t>
+      </w:r>
+    </w:p>
+    <w:p>
+      <w:pPr>
+        <w:rPr>
+          <w:rFonts w:eastAsiaTheme="minorEastAsia" w:hint="eastAsia"/>
+          <w:lang w:val="en"/>
+        </w:rPr>
+      </w:pPr>
+      <w:r>
+        <w:rPr>
+          <w:rFonts w:eastAsiaTheme="minorEastAsia" w:hint="eastAsia"/>
+          <w:lang w:val="en"/>
+        </w:rPr>
+        <w:t xml:space="preserve">                                                         </w:t>
+      </w:r>
+      <w:r>
+        <w:rPr>
+          <w:rFonts w:eastAsiaTheme="minorEastAsia" w:hint="eastAsia"/>
+          <w:lang w:val="en"/>
+        </w:rPr>
+        <w:t>表</w:t>
+      </w:r>
+      <w:r>
+        <w:rPr>
+          <w:rFonts w:eastAsiaTheme="minorEastAsia" w:hint="eastAsia"/>
+          <w:lang w:val="en"/>
+        </w:rPr>
+        <w:t>4.2</w:t>
+      </w:r>
+      <w:r>
+        <w:rPr>
+          <w:rFonts w:eastAsiaTheme="minorEastAsia"/>
+          <w:lang w:val="en"/>
+        </w:rPr>
+        <w:t xml:space="preserve">  </w:t>
+      </w:r>
+      <w:r>
+        <w:rPr>
+          <w:rFonts w:eastAsiaTheme="minorEastAsia" w:hint="eastAsia"/>
+          <w:lang w:val="en"/>
+        </w:rPr>
+        <w:t>实验结果对比</w:t>
+      </w:r>
+    </w:p>
+    <w:tbl>
+      <w:tblPr>
+        <w:tblStyle w:val="ac"/>
+        <w:tblW w:w="9459" w:type="dxa"/>
+        <w:tblLook w:val="04A0" w:firstRow="1" w:lastRow="0" w:firstColumn="1" w:lastColumn="0" w:noHBand="0" w:noVBand="1"/>
+      </w:tblPr>
+      <w:tblGrid>
+        <w:gridCol w:w="2364"/>
+        <w:gridCol w:w="2365"/>
+        <w:gridCol w:w="2365"/>
+        <w:gridCol w:w="2365"/>
+      </w:tblGrid>
+      <w:tr>
+        <w:trPr>
+          <w:trHeight w:val="294"/>
+        </w:trPr>
+        <w:tc>
+          <w:tcPr>
+            <w:tcW w:w="2364" w:type="dxa"/>
+          </w:tcPr>
+          <w:p>
+            <w:pPr>
+              <w:rPr>
+                <w:rFonts w:eastAsiaTheme="minorEastAsia" w:hint="eastAsia"/>
+                <w:lang w:val="en"/>
+              </w:rPr>
+            </w:pPr>
+          </w:p>
+        </w:tc>
+        <w:tc>
+          <w:tcPr>
+            <w:tcW w:w="2365" w:type="dxa"/>
+          </w:tcPr>
+          <w:p>
+            <w:pPr>
+              <w:rPr>
+                <w:rFonts w:eastAsiaTheme="minorEastAsia" w:hint="eastAsia"/>
+                <w:lang w:val="en"/>
+              </w:rPr>
+            </w:pPr>
+            <w:r>
+              <w:rPr>
+                <w:rFonts w:eastAsiaTheme="minorEastAsia" w:hint="eastAsia"/>
+                <w:lang w:val="en"/>
+              </w:rPr>
+              <w:t>实验一</w:t>
+            </w:r>
+          </w:p>
+        </w:tc>
+        <w:tc>
+          <w:tcPr>
+            <w:tcW w:w="2365" w:type="dxa"/>
+          </w:tcPr>
+          <w:p>
+            <w:pPr>
+              <w:rPr>
+                <w:rFonts w:eastAsiaTheme="minorEastAsia" w:hint="eastAsia"/>
+                <w:lang w:val="en"/>
+              </w:rPr>
+            </w:pPr>
+            <w:r>
+              <w:rPr>
+                <w:rFonts w:eastAsiaTheme="minorEastAsia" w:hint="eastAsia"/>
+                <w:lang w:val="en"/>
+              </w:rPr>
+              <w:t>实验二</w:t>
+            </w:r>
+          </w:p>
+        </w:tc>
+        <w:tc>
+          <w:tcPr>
+            <w:tcW w:w="2365" w:type="dxa"/>
+          </w:tcPr>
+          <w:p>
+            <w:pPr>
+              <w:rPr>
+                <w:rFonts w:eastAsiaTheme="minorEastAsia" w:hint="eastAsia"/>
+                <w:lang w:val="en"/>
+              </w:rPr>
+            </w:pPr>
+            <w:r>
+              <w:rPr>
+                <w:rFonts w:eastAsiaTheme="minorEastAsia" w:hint="eastAsia"/>
+                <w:lang w:val="en"/>
+              </w:rPr>
+              <w:t>实验三</w:t>
+            </w:r>
+          </w:p>
+        </w:tc>
+      </w:tr>
+      <w:tr>
+        <w:trPr>
+          <w:trHeight w:val="294"/>
+        </w:trPr>
+        <w:tc>
+          <w:tcPr>
+            <w:tcW w:w="2364" w:type="dxa"/>
+          </w:tcPr>
+          <w:p>
+            <w:pPr>
+              <w:rPr>
+                <w:rFonts w:eastAsiaTheme="minorEastAsia" w:hint="eastAsia"/>
+                <w:lang w:val="en"/>
+              </w:rPr>
+            </w:pPr>
+            <w:r>
+              <w:rPr>
+                <w:rFonts w:eastAsiaTheme="minorEastAsia" w:hint="eastAsia"/>
+                <w:lang w:val="en"/>
+              </w:rPr>
+              <w:t>图像大小</w:t>
+            </w:r>
+          </w:p>
+        </w:tc>
+        <w:tc>
+          <w:tcPr>
+            <w:tcW w:w="2365" w:type="dxa"/>
+          </w:tcPr>
+          <w:p>
+            <w:pPr>
+              <w:rPr>
+                <w:rFonts w:eastAsiaTheme="minorEastAsia" w:hint="eastAsia"/>
+                <w:lang w:val="en"/>
+              </w:rPr>
+            </w:pPr>
+            <w:r>
+              <w:rPr>
+                <w:rFonts w:eastAsiaTheme="minorEastAsia" w:hint="eastAsia"/>
+                <w:lang w:val="en"/>
+              </w:rPr>
+              <w:t>40</w:t>
+            </w:r>
+            <w:r>
+              <w:rPr>
+                <w:rFonts w:eastAsiaTheme="minorEastAsia"/>
+                <w:lang w:val="en"/>
+              </w:rPr>
+              <w:t>×</w:t>
+            </w:r>
+            <w:r>
+              <w:rPr>
+                <w:rFonts w:eastAsiaTheme="minorEastAsia" w:hint="eastAsia"/>
+                <w:lang w:val="en"/>
+              </w:rPr>
+              <w:t>81</w:t>
+            </w:r>
+            <w:r>
+              <w:rPr>
+                <w:rFonts w:eastAsiaTheme="minorEastAsia" w:hint="eastAsia"/>
+                <w:lang w:val="en"/>
+              </w:rPr>
+              <w:t>像素</w:t>
+            </w:r>
+          </w:p>
+        </w:tc>
+        <w:tc>
+          <w:tcPr>
+            <w:tcW w:w="2365" w:type="dxa"/>
+          </w:tcPr>
+          <w:p>
+            <w:pPr>
+              <w:rPr>
+                <w:rFonts w:eastAsiaTheme="minorEastAsia" w:hint="eastAsia"/>
+                <w:lang w:val="en"/>
+              </w:rPr>
+            </w:pPr>
+            <w:r>
+              <w:rPr>
+                <w:rFonts w:eastAsiaTheme="minorEastAsia" w:hint="eastAsia"/>
+                <w:lang w:val="en"/>
+              </w:rPr>
+              <w:t>40</w:t>
+            </w:r>
+            <w:r>
+              <w:rPr>
+                <w:rFonts w:eastAsiaTheme="minorEastAsia"/>
+                <w:lang w:val="en"/>
+              </w:rPr>
+              <w:t>×</w:t>
+            </w:r>
+            <w:r>
+              <w:rPr>
+                <w:rFonts w:eastAsiaTheme="minorEastAsia" w:hint="eastAsia"/>
+                <w:lang w:val="en"/>
+              </w:rPr>
+              <w:t>81</w:t>
+            </w:r>
+            <w:r>
+              <w:rPr>
+                <w:rFonts w:eastAsiaTheme="minorEastAsia" w:hint="eastAsia"/>
+                <w:lang w:val="en"/>
+              </w:rPr>
+              <w:t>像素</w:t>
+            </w:r>
+          </w:p>
+        </w:tc>
+        <w:tc>
+          <w:tcPr>
+            <w:tcW w:w="2365" w:type="dxa"/>
+          </w:tcPr>
+          <w:p>
+            <w:pPr>
+              <w:rPr>
+                <w:rFonts w:eastAsiaTheme="minorEastAsia" w:hint="eastAsia"/>
+                <w:lang w:val="en"/>
+              </w:rPr>
+            </w:pPr>
+            <w:r>
+              <w:rPr>
+                <w:rFonts w:eastAsiaTheme="minorEastAsia" w:hint="eastAsia"/>
+                <w:lang w:val="en"/>
+              </w:rPr>
+              <w:t>40</w:t>
+            </w:r>
+            <w:r>
+              <w:rPr>
+                <w:rFonts w:eastAsiaTheme="minorEastAsia"/>
+                <w:lang w:val="en"/>
+              </w:rPr>
+              <w:t>×</w:t>
+            </w:r>
+            <w:r>
+              <w:rPr>
+                <w:rFonts w:eastAsiaTheme="minorEastAsia" w:hint="eastAsia"/>
+                <w:lang w:val="en"/>
+              </w:rPr>
+              <w:t>39</w:t>
+            </w:r>
+            <w:r>
+              <w:rPr>
+                <w:rFonts w:eastAsiaTheme="minorEastAsia" w:hint="eastAsia"/>
+                <w:lang w:val="en"/>
+              </w:rPr>
+              <w:t>像素</w:t>
+            </w:r>
+          </w:p>
+        </w:tc>
+      </w:tr>
+      <w:tr>
+        <w:trPr>
+          <w:trHeight w:val="573"/>
+        </w:trPr>
+        <w:tc>
+          <w:tcPr>
+            <w:tcW w:w="2364" w:type="dxa"/>
+          </w:tcPr>
+          <w:p>
+            <w:pPr>
+              <w:rPr>
+                <w:rFonts w:eastAsiaTheme="minorEastAsia" w:hint="eastAsia"/>
+                <w:lang w:val="en"/>
+              </w:rPr>
+            </w:pPr>
+            <w:r>
+              <w:rPr>
+                <w:rFonts w:eastAsiaTheme="minorEastAsia" w:hint="eastAsia"/>
+                <w:lang w:val="en"/>
+              </w:rPr>
+              <w:t>滑动窗大小，步长</w:t>
+            </w:r>
+          </w:p>
+        </w:tc>
+        <w:tc>
+          <w:tcPr>
+            <w:tcW w:w="2365" w:type="dxa"/>
+          </w:tcPr>
+          <w:p>
+            <w:pPr>
+              <w:ind w:right="440"/>
+              <w:rPr>
+                <w:rFonts w:eastAsiaTheme="minorEastAsia" w:hint="eastAsia"/>
+                <w:lang w:val="en"/>
+              </w:rPr>
+            </w:pPr>
+            <w:r>
+              <w:rPr>
+                <w:rFonts w:eastAsiaTheme="minorEastAsia" w:hint="eastAsia"/>
+                <w:lang w:val="en"/>
+              </w:rPr>
+              <w:t>3</w:t>
+            </w:r>
+            <w:r>
+              <w:rPr>
+                <w:rFonts w:eastAsiaTheme="minorEastAsia"/>
+                <w:lang w:val="en"/>
+              </w:rPr>
+              <w:t>×</w:t>
+            </w:r>
+            <w:r>
+              <w:rPr>
+                <w:rFonts w:eastAsiaTheme="minorEastAsia" w:hint="eastAsia"/>
+                <w:lang w:val="en"/>
+              </w:rPr>
+              <w:t>81</w:t>
+            </w:r>
+            <w:r>
+              <w:rPr>
+                <w:rFonts w:eastAsiaTheme="minorEastAsia" w:hint="eastAsia"/>
+                <w:lang w:val="en"/>
+              </w:rPr>
+              <w:t>像素</w:t>
+            </w:r>
+            <w:r>
+              <w:rPr>
+                <w:rFonts w:eastAsiaTheme="minorEastAsia"/>
+                <w:lang w:val="en"/>
+              </w:rPr>
+              <w:t xml:space="preserve">  3</w:t>
+            </w:r>
+            <w:r>
+              <w:rPr>
+                <w:rFonts w:eastAsiaTheme="minorEastAsia" w:hint="eastAsia"/>
+                <w:lang w:val="en"/>
+              </w:rPr>
+              <w:t>像素</w:t>
+            </w:r>
+          </w:p>
+        </w:tc>
+        <w:tc>
+          <w:tcPr>
+            <w:tcW w:w="2365" w:type="dxa"/>
+          </w:tcPr>
+          <w:p>
+            <w:pPr>
+              <w:rPr>
+                <w:rFonts w:eastAsiaTheme="minorEastAsia" w:hint="eastAsia"/>
+                <w:lang w:val="en"/>
+              </w:rPr>
+            </w:pPr>
+            <w:r>
+              <w:rPr>
+                <w:rFonts w:eastAsiaTheme="minorEastAsia" w:hint="eastAsia"/>
+                <w:lang w:val="en"/>
+              </w:rPr>
+              <w:t>5</w:t>
+            </w:r>
+            <w:r>
+              <w:rPr>
+                <w:rFonts w:eastAsiaTheme="minorEastAsia"/>
+                <w:lang w:val="en"/>
+              </w:rPr>
+              <w:t>×</w:t>
+            </w:r>
+            <w:r>
+              <w:rPr>
+                <w:rFonts w:eastAsiaTheme="minorEastAsia" w:hint="eastAsia"/>
+                <w:lang w:val="en"/>
+              </w:rPr>
+              <w:t>81</w:t>
+            </w:r>
+            <w:r>
+              <w:rPr>
+                <w:rFonts w:eastAsiaTheme="minorEastAsia" w:hint="eastAsia"/>
+                <w:lang w:val="en"/>
+              </w:rPr>
+              <w:t>像素</w:t>
+            </w:r>
+            <w:r>
+              <w:rPr>
+                <w:rFonts w:eastAsiaTheme="minorEastAsia"/>
+                <w:lang w:val="en"/>
+              </w:rPr>
+              <w:t xml:space="preserve">  4</w:t>
+            </w:r>
+            <w:r>
+              <w:rPr>
+                <w:rFonts w:eastAsiaTheme="minorEastAsia" w:hint="eastAsia"/>
+                <w:lang w:val="en"/>
+              </w:rPr>
+              <w:t>像素</w:t>
+            </w:r>
+          </w:p>
+        </w:tc>
+        <w:tc>
+          <w:tcPr>
+            <w:tcW w:w="2365" w:type="dxa"/>
+          </w:tcPr>
+          <w:p>
+            <w:pPr>
+              <w:rPr>
+                <w:rFonts w:eastAsiaTheme="minorEastAsia" w:hint="eastAsia"/>
+                <w:lang w:val="en"/>
+              </w:rPr>
+            </w:pPr>
+            <w:r>
+              <w:rPr>
+                <w:rFonts w:eastAsiaTheme="minorEastAsia" w:hint="eastAsia"/>
+                <w:lang w:val="en"/>
+              </w:rPr>
+              <w:t>3</w:t>
+            </w:r>
+            <w:r>
+              <w:rPr>
+                <w:rFonts w:eastAsiaTheme="minorEastAsia"/>
+                <w:lang w:val="en"/>
+              </w:rPr>
+              <w:t>×</w:t>
+            </w:r>
+            <w:r>
+              <w:rPr>
+                <w:rFonts w:eastAsiaTheme="minorEastAsia" w:hint="eastAsia"/>
+                <w:lang w:val="en"/>
+              </w:rPr>
+              <w:t>81</w:t>
+            </w:r>
+            <w:r>
+              <w:rPr>
+                <w:rFonts w:eastAsiaTheme="minorEastAsia" w:hint="eastAsia"/>
+                <w:lang w:val="en"/>
+              </w:rPr>
+              <w:t>像素</w:t>
+            </w:r>
+            <w:r>
+              <w:rPr>
+                <w:rFonts w:eastAsiaTheme="minorEastAsia" w:hint="eastAsia"/>
+                <w:lang w:val="en"/>
+              </w:rPr>
+              <w:t xml:space="preserve"> 3</w:t>
+            </w:r>
+            <w:r>
+              <w:rPr>
+                <w:rFonts w:eastAsiaTheme="minorEastAsia" w:hint="eastAsia"/>
+                <w:lang w:val="en"/>
+              </w:rPr>
+              <w:t>像素</w:t>
+            </w:r>
+          </w:p>
+        </w:tc>
+      </w:tr>
+      <w:tr>
+        <w:trPr>
+          <w:trHeight w:val="264"/>
+        </w:trPr>
+        <w:tc>
+          <w:tcPr>
+            <w:tcW w:w="2364" w:type="dxa"/>
+          </w:tcPr>
+          <w:p>
+            <w:pPr>
+              <w:rPr>
+                <w:rFonts w:eastAsiaTheme="minorEastAsia" w:hint="eastAsia"/>
+                <w:lang w:val="en"/>
+              </w:rPr>
+            </w:pPr>
+            <w:r>
+              <w:rPr>
+                <w:rFonts w:eastAsiaTheme="minorEastAsia" w:hint="eastAsia"/>
+                <w:lang w:val="en"/>
+              </w:rPr>
+              <w:t>RNN</w:t>
+            </w:r>
+            <w:r>
+              <w:rPr>
+                <w:rFonts w:eastAsiaTheme="minorEastAsia"/>
+                <w:lang w:val="en"/>
+              </w:rPr>
+              <w:t>:</w:t>
+            </w:r>
+            <w:r>
+              <w:rPr>
+                <w:rFonts w:eastAsiaTheme="minorEastAsia" w:hint="eastAsia"/>
+                <w:lang w:val="en"/>
+              </w:rPr>
+              <w:t>time</w:t>
+            </w:r>
+            <w:r>
+              <w:rPr>
+                <w:rFonts w:eastAsiaTheme="minorEastAsia"/>
+                <w:lang w:val="en"/>
+              </w:rPr>
+              <w:t>_step</w:t>
+            </w:r>
+          </w:p>
+        </w:tc>
+        <w:tc>
+          <w:tcPr>
+            <w:tcW w:w="2365" w:type="dxa"/>
+          </w:tcPr>
+          <w:p>
+            <w:pPr>
+              <w:rPr>
+                <w:rFonts w:eastAsiaTheme="minorEastAsia" w:hint="eastAsia"/>
+                <w:lang w:val="en"/>
+              </w:rPr>
+            </w:pPr>
+            <w:r>
+              <w:rPr>
+                <w:rFonts w:eastAsiaTheme="minorEastAsia" w:hint="eastAsia"/>
+                <w:lang w:val="en"/>
+              </w:rPr>
+              <w:t>27</w:t>
+            </w:r>
+          </w:p>
+        </w:tc>
+        <w:tc>
+          <w:tcPr>
+            <w:tcW w:w="2365" w:type="dxa"/>
+          </w:tcPr>
+          <w:p>
+            <w:pPr>
+              <w:rPr>
+                <w:rFonts w:eastAsiaTheme="minorEastAsia" w:hint="eastAsia"/>
+                <w:lang w:val="en"/>
+              </w:rPr>
+            </w:pPr>
+            <w:r>
+              <w:rPr>
+                <w:rFonts w:eastAsiaTheme="minorEastAsia" w:hint="eastAsia"/>
+                <w:lang w:val="en"/>
+              </w:rPr>
+              <w:t>20</w:t>
+            </w:r>
+            <w:r>
+              <w:rPr>
+                <w:rFonts w:eastAsiaTheme="minorEastAsia"/>
+                <w:lang w:val="en"/>
+              </w:rPr>
+              <w:t xml:space="preserve"> </w:t>
+            </w:r>
+          </w:p>
+        </w:tc>
+        <w:tc>
+          <w:tcPr>
+            <w:tcW w:w="2365" w:type="dxa"/>
+          </w:tcPr>
+          <w:p>
+            <w:pPr>
+              <w:rPr>
+                <w:rFonts w:eastAsiaTheme="minorEastAsia" w:hint="eastAsia"/>
+                <w:lang w:val="en"/>
+              </w:rPr>
+            </w:pPr>
+            <w:r>
+              <w:rPr>
+                <w:rFonts w:eastAsiaTheme="minorEastAsia" w:hint="eastAsia"/>
+                <w:lang w:val="en"/>
+              </w:rPr>
+              <w:t>13</w:t>
+            </w:r>
+          </w:p>
+        </w:tc>
+      </w:tr>
+      <w:tr>
+        <w:trPr>
+          <w:trHeight w:val="279"/>
+        </w:trPr>
+        <w:tc>
+          <w:tcPr>
+            <w:tcW w:w="2364" w:type="dxa"/>
+          </w:tcPr>
+          <w:p>
+            <w:pPr>
+              <w:rPr>
+                <w:rFonts w:eastAsiaTheme="minorEastAsia" w:hint="eastAsia"/>
+                <w:lang w:val="en"/>
+              </w:rPr>
+            </w:pPr>
+            <w:r>
+              <w:rPr>
+                <w:rFonts w:eastAsiaTheme="minorEastAsia" w:hint="eastAsia"/>
+                <w:lang w:val="en"/>
+              </w:rPr>
+              <w:t>精度</w:t>
+            </w:r>
+          </w:p>
+        </w:tc>
+        <w:tc>
+          <w:tcPr>
+            <w:tcW w:w="2365" w:type="dxa"/>
+          </w:tcPr>
+          <w:p>
+            <w:pPr>
+              <w:rPr>
+                <w:rFonts w:eastAsiaTheme="minorEastAsia" w:hint="eastAsia"/>
+                <w:lang w:val="en"/>
+              </w:rPr>
+            </w:pPr>
+            <w:r>
+              <w:rPr>
+                <w:rFonts w:eastAsiaTheme="minorEastAsia" w:hint="eastAsia"/>
+                <w:lang w:val="en"/>
+              </w:rPr>
+              <w:t>0.9</w:t>
+            </w:r>
+            <w:r>
+              <w:rPr>
+                <w:rFonts w:eastAsiaTheme="minorEastAsia" w:hint="eastAsia"/>
+                <w:lang w:val="en"/>
+              </w:rPr>
+              <w:t>0</w:t>
+            </w:r>
+          </w:p>
+        </w:tc>
+        <w:tc>
+          <w:tcPr>
+            <w:tcW w:w="2365" w:type="dxa"/>
+          </w:tcPr>
+          <w:p>
+            <w:pPr>
+              <w:rPr>
+                <w:rFonts w:eastAsiaTheme="minorEastAsia" w:hint="eastAsia"/>
+                <w:lang w:val="en"/>
+              </w:rPr>
+            </w:pPr>
+            <w:r>
+              <w:rPr>
+                <w:rFonts w:eastAsiaTheme="minorEastAsia" w:hint="eastAsia"/>
+                <w:lang w:val="en"/>
+              </w:rPr>
+              <w:t>0.88</w:t>
+            </w:r>
+          </w:p>
+        </w:tc>
+        <w:tc>
+          <w:tcPr>
+            <w:tcW w:w="2365" w:type="dxa"/>
+          </w:tcPr>
+          <w:p>
+            <w:pPr>
+              <w:rPr>
+                <w:rFonts w:eastAsiaTheme="minorEastAsia" w:hint="eastAsia"/>
+                <w:lang w:val="en"/>
+              </w:rPr>
+            </w:pPr>
+            <w:r>
+              <w:rPr>
+                <w:rFonts w:eastAsiaTheme="minorEastAsia" w:hint="eastAsia"/>
+                <w:lang w:val="en"/>
+              </w:rPr>
+              <w:t>0.93</w:t>
+            </w:r>
+          </w:p>
+        </w:tc>
+      </w:tr>
+    </w:tbl>
+    <w:p>
+      <w:pPr>
+        <w:rPr>
+          <w:rFonts w:eastAsiaTheme="minorEastAsia" w:hint="eastAsia"/>
+          <w:noProof/>
+        </w:rPr>
+      </w:pPr>
+      <w:r>
+        <w:rPr>
+          <w:rFonts w:asciiTheme="minorEastAsia" w:eastAsiaTheme="minorEastAsia" w:hAnsiTheme="minorEastAsia" w:hint="eastAsia"/>
+          <w:noProof/>
+        </w:rPr>
+        <w:t>该模型训练</w:t>
+      </w:r>
+      <w:r>
+        <w:rPr>
+          <w:rFonts w:asciiTheme="minorEastAsia" w:eastAsiaTheme="minorEastAsia" w:hAnsiTheme="minorEastAsia" w:hint="eastAsia"/>
+          <w:noProof/>
+        </w:rPr>
+        <w:t>耗时21个小时。三组实验的精度大致接近，损失值下降情况</w:t>
+      </w:r>
+      <w:r>
+        <w:rPr>
+          <w:rFonts w:asciiTheme="minorEastAsia" w:eastAsiaTheme="minorEastAsia" w:hAnsiTheme="minorEastAsia" w:hint="eastAsia"/>
+          <w:noProof/>
+        </w:rPr>
+        <w:t>如图4-5所示</w:t>
+      </w:r>
+      <w:r>
+        <w:rPr>
+          <w:rFonts w:asciiTheme="minorEastAsia" w:eastAsiaTheme="minorEastAsia" w:hAnsiTheme="minorEastAsia" w:hint="eastAsia"/>
+          <w:noProof/>
+        </w:rPr>
+        <w:t>：</w:t>
+      </w:r>
+    </w:p>
+    <w:p>
+      <w:pPr>
+        <w:rPr>
+          <w:noProof/>
+        </w:rPr>
+      </w:pPr>
+      <w:r>
+        <w:rPr>
+          <w:noProof/>
+        </w:rPr>
+        <w:lastRenderedPageBreak/>
+        <w:t xml:space="preserve">                  </w:t>
+      </w:r>
+      <w:r>
+        <w:rPr>
+          <w:noProof/>
+        </w:rPr>
+        <w:drawing>
+          <wp:inline distT="0" distB="0" distL="0" distR="0" wp14:anchorId="17754A0D" wp14:editId="11DEF1E3">
+            <wp:extent cx="2124075" cy="1082800"/>
+            <wp:effectExtent l="0" t="0" r="0" b="3175"/>
+            <wp:docPr id="21" name="图片 21"/>
+            <wp:cNvGraphicFramePr>
+              <a:graphicFrameLocks xmlns:a="http://schemas.openxmlformats.org/drawingml/2006/main" noChangeAspect="1"/>
+            </wp:cNvGraphicFramePr>
+            <a:graphic xmlns:a="http://schemas.openxmlformats.org/drawingml/2006/main">
+              <a:graphicData uri="http://schemas.openxmlformats.org/drawingml/2006/picture">
+                <pic:pic xmlns:pic="http://schemas.openxmlformats.org/drawingml/2006/picture">
+                  <pic:nvPicPr>
+                    <pic:cNvPr id="1" name=""/>
+                    <pic:cNvPicPr/>
+                  </pic:nvPicPr>
+                  <pic:blipFill>
+                    <a:blip r:embed="rId36"/>
+                    <a:stretch>
+                      <a:fillRect/>
+                    </a:stretch>
+                  </pic:blipFill>
+                  <pic:spPr>
+                    <a:xfrm>
+                      <a:off x="0" y="0"/>
+                      <a:ext cx="2184564" cy="1113636"/>
+                    </a:xfrm>
+                    <a:prstGeom prst="rect">
+                      <a:avLst/>
+                    </a:prstGeom>
+                  </pic:spPr>
+                </pic:pic>
+              </a:graphicData>
+            </a:graphic>
+          </wp:inline>
+        </w:drawing>
+      </w:r>
+      <w:r>
+        <w:rPr>
+          <w:noProof/>
+        </w:rPr>
+        <w:t xml:space="preserve">             </w:t>
+      </w:r>
+      <w:r>
+        <w:rPr>
+          <w:noProof/>
+        </w:rPr>
+        <w:drawing>
+          <wp:inline distT="0" distB="0" distL="0" distR="0" wp14:anchorId="571EC858" wp14:editId="112249FE">
+            <wp:extent cx="2152650" cy="1238041"/>
+            <wp:effectExtent l="0" t="0" r="0" b="635"/>
+            <wp:docPr id="22" name="图片 22"/>
+            <wp:cNvGraphicFramePr>
+              <a:graphicFrameLocks xmlns:a="http://schemas.openxmlformats.org/drawingml/2006/main" noChangeAspect="1"/>
+            </wp:cNvGraphicFramePr>
+            <a:graphic xmlns:a="http://schemas.openxmlformats.org/drawingml/2006/main">
+              <a:graphicData uri="http://schemas.openxmlformats.org/drawingml/2006/picture">
+                <pic:pic xmlns:pic="http://schemas.openxmlformats.org/drawingml/2006/picture">
+                  <pic:nvPicPr>
+                    <pic:cNvPr id="1" name=""/>
+                    <pic:cNvPicPr/>
+                  </pic:nvPicPr>
+                  <pic:blipFill>
+                    <a:blip r:embed="rId37"/>
+                    <a:stretch>
+                      <a:fillRect/>
+                    </a:stretch>
+                  </pic:blipFill>
+                  <pic:spPr>
+                    <a:xfrm>
+                      <a:off x="0" y="0"/>
+                      <a:ext cx="2185362" cy="1256854"/>
+                    </a:xfrm>
+                    <a:prstGeom prst="rect">
+                      <a:avLst/>
+                    </a:prstGeom>
+                  </pic:spPr>
+                </pic:pic>
+              </a:graphicData>
+            </a:graphic>
+          </wp:inline>
+        </w:drawing>
+      </w:r>
+    </w:p>
+    <w:p>
+      <w:pPr>
+        <w:pStyle w:val="a3"/>
+        <w:numPr>
+          <w:ilvl w:val="0"/>
+          <w:numId w:val="39"/>
+        </w:numPr>
+        <w:rPr>
+          <w:rFonts w:eastAsiaTheme="minorEastAsia"/>
+          <w:lang w:val="en"/>
+        </w:rPr>
+      </w:pPr>
+      <w:r>
+        <w:rPr>
+          <w:rFonts w:eastAsiaTheme="minorEastAsia" w:hint="eastAsia"/>
+          <w:lang w:val="en"/>
+        </w:rPr>
+        <w:t>实验一</w:t>
+      </w:r>
+      <w:r>
+        <w:rPr>
+          <w:rFonts w:eastAsiaTheme="minorEastAsia" w:hint="eastAsia"/>
+          <w:lang w:val="en"/>
+        </w:rPr>
+        <w:t xml:space="preserve">                                                                 b</w:t>
+      </w:r>
+      <w:r>
+        <w:rPr>
+          <w:rFonts w:eastAsiaTheme="minorEastAsia"/>
+          <w:lang w:val="en"/>
+        </w:rPr>
+        <w:t xml:space="preserve">.   </w:t>
+      </w:r>
+      <w:r>
+        <w:rPr>
+          <w:rFonts w:eastAsiaTheme="minorEastAsia" w:hint="eastAsia"/>
+          <w:lang w:val="en"/>
+        </w:rPr>
+        <w:t>实验二</w:t>
+      </w:r>
+    </w:p>
+    <w:p>
+      <w:pPr>
+        <w:rPr>
+          <w:rFonts w:eastAsiaTheme="minorEastAsia"/>
+          <w:lang w:val="en"/>
+        </w:rPr>
+      </w:pPr>
+    </w:p>
+    <w:p>
+      <w:pPr>
+        <w:rPr>
+          <w:rFonts w:eastAsiaTheme="minorEastAsia"/>
+          <w:lang w:val="en"/>
+        </w:rPr>
+      </w:pPr>
+      <w:r>
+        <w:rPr>
+          <w:rFonts w:eastAsiaTheme="minorEastAsia"/>
+          <w:lang w:val="en"/>
+        </w:rPr>
+        <w:t xml:space="preserve">                                  </w:t>
+      </w:r>
+      <w:r>
+        <w:rPr>
+          <w:noProof/>
+        </w:rPr>
+        <w:drawing>
+          <wp:inline distT="0" distB="0" distL="0" distR="0" wp14:anchorId="030AF438" wp14:editId="7AD28AB5">
+            <wp:extent cx="3304713" cy="1781175"/>
+            <wp:effectExtent l="0" t="0" r="0" b="0"/>
+            <wp:docPr id="23" name="图片 23"/>
+            <wp:cNvGraphicFramePr>
+              <a:graphicFrameLocks xmlns:a="http://schemas.openxmlformats.org/drawingml/2006/main" noChangeAspect="1"/>
+            </wp:cNvGraphicFramePr>
+            <a:graphic xmlns:a="http://schemas.openxmlformats.org/drawingml/2006/main">
+              <a:graphicData uri="http://schemas.openxmlformats.org/drawingml/2006/picture">
+                <pic:pic xmlns:pic="http://schemas.openxmlformats.org/drawingml/2006/picture">
+                  <pic:nvPicPr>
+                    <pic:cNvPr id="1" name=""/>
+                    <pic:cNvPicPr/>
+                  </pic:nvPicPr>
+                  <pic:blipFill>
+                    <a:blip r:embed="rId38"/>
+                    <a:stretch>
+                      <a:fillRect/>
+                    </a:stretch>
+                  </pic:blipFill>
+                  <pic:spPr>
+                    <a:xfrm>
+                      <a:off x="0" y="0"/>
+                      <a:ext cx="3325511" cy="1792385"/>
+                    </a:xfrm>
+                    <a:prstGeom prst="rect">
+                      <a:avLst/>
+                    </a:prstGeom>
+                  </pic:spPr>
+                </pic:pic>
+              </a:graphicData>
+            </a:graphic>
+          </wp:inline>
+        </w:drawing>
+      </w:r>
+    </w:p>
+    <w:p>
+      <w:pPr>
+        <w:pStyle w:val="a3"/>
+        <w:ind w:left="1650"/>
+        <w:rPr>
+          <w:rFonts w:eastAsiaTheme="minorEastAsia"/>
+          <w:lang w:val="en"/>
+        </w:rPr>
+      </w:pPr>
+      <w:r>
+        <w:rPr>
+          <w:rFonts w:eastAsiaTheme="minorEastAsia"/>
+          <w:lang w:val="en"/>
+        </w:rPr>
+        <w:t xml:space="preserve">                                   c. </w:t>
+      </w:r>
+      <w:r>
+        <w:rPr>
+          <w:rFonts w:eastAsiaTheme="minorEastAsia" w:hint="eastAsia"/>
+          <w:lang w:val="en"/>
+        </w:rPr>
+        <w:t>实验三</w:t>
+      </w:r>
+    </w:p>
+    <w:p>
+      <w:pPr>
+        <w:pStyle w:val="a3"/>
+        <w:ind w:left="1650"/>
+        <w:rPr>
+          <w:rFonts w:eastAsiaTheme="minorEastAsia"/>
+          <w:lang w:val="en"/>
+        </w:rPr>
+      </w:pPr>
+    </w:p>
+    <w:p>
+      <w:pPr>
+        <w:pStyle w:val="a3"/>
+        <w:ind w:left="1650"/>
+        <w:rPr>
+          <w:rFonts w:eastAsiaTheme="minorEastAsia"/>
+          <w:lang w:val="en"/>
+        </w:rPr>
+      </w:pPr>
+    </w:p>
+    <w:p>
+      <w:pPr>
+        <w:pStyle w:val="a3"/>
+        <w:ind w:left="1650"/>
+        <w:rPr>
+          <w:rFonts w:eastAsiaTheme="minorEastAsia"/>
+          <w:lang w:val="en"/>
+        </w:rPr>
+      </w:pPr>
+      <w:r>
+        <w:rPr>
+          <w:rFonts w:eastAsiaTheme="minorEastAsia" w:hint="eastAsia"/>
+          <w:lang w:val="en"/>
+        </w:rPr>
+        <w:t>4.</w:t>
+      </w:r>
+      <w:r>
+        <w:rPr>
+          <w:rFonts w:eastAsiaTheme="minorEastAsia" w:hint="eastAsia"/>
+          <w:lang w:val="en"/>
+        </w:rPr>
+        <w:t>5</w:t>
+      </w:r>
+      <w:r>
+        <w:rPr>
+          <w:rFonts w:eastAsiaTheme="minorEastAsia"/>
+          <w:lang w:val="en"/>
+        </w:rPr>
+        <w:t xml:space="preserve">  </w:t>
+      </w:r>
+      <w:r>
+        <w:rPr>
+          <w:rFonts w:eastAsiaTheme="minorEastAsia" w:hint="eastAsia"/>
+          <w:lang w:val="en"/>
+        </w:rPr>
+        <w:t>结果分析</w:t>
+      </w:r>
+    </w:p>
+    <w:p>
+      <w:pPr>
+        <w:pStyle w:val="a3"/>
+        <w:ind w:left="1650"/>
+        <w:rPr>
+          <w:rFonts w:eastAsiaTheme="minorEastAsia"/>
+          <w:lang w:val="en"/>
+        </w:rPr>
+      </w:pPr>
+      <w:r>
+        <w:rPr>
+          <w:rFonts w:eastAsiaTheme="minorEastAsia" w:hint="eastAsia"/>
+          <w:lang w:val="en"/>
+        </w:rPr>
+        <w:t>对验证码的实验</w:t>
+      </w:r>
+      <w:r>
+        <w:rPr>
+          <w:rFonts w:eastAsiaTheme="minorEastAsia" w:hint="eastAsia"/>
+          <w:lang w:val="en"/>
+        </w:rPr>
+        <w:t>表明本文的</w:t>
+      </w:r>
+      <w:r>
+        <w:rPr>
+          <w:rFonts w:eastAsiaTheme="minorEastAsia" w:hint="eastAsia"/>
+          <w:lang w:val="en"/>
+        </w:rPr>
+        <w:t>CNN</w:t>
+      </w:r>
+      <w:r>
+        <w:rPr>
+          <w:rFonts w:eastAsiaTheme="minorEastAsia" w:hint="eastAsia"/>
+          <w:lang w:val="en"/>
+        </w:rPr>
+        <w:t>结合</w:t>
+      </w:r>
+      <w:r>
+        <w:rPr>
+          <w:rFonts w:eastAsiaTheme="minorEastAsia" w:hint="eastAsia"/>
+          <w:lang w:val="en"/>
+        </w:rPr>
+        <w:t>RNN</w:t>
+      </w:r>
+      <w:r>
+        <w:rPr>
+          <w:rFonts w:eastAsiaTheme="minorEastAsia" w:hint="eastAsia"/>
+          <w:lang w:val="en"/>
+        </w:rPr>
+        <w:t>要好于单纯的</w:t>
+      </w:r>
+      <w:r>
+        <w:rPr>
+          <w:rFonts w:eastAsiaTheme="minorEastAsia" w:hint="eastAsia"/>
+          <w:lang w:val="en"/>
+        </w:rPr>
+        <w:t>RNN</w:t>
+      </w:r>
+      <w:r>
+        <w:rPr>
+          <w:rFonts w:eastAsiaTheme="minorEastAsia" w:hint="eastAsia"/>
+          <w:lang w:val="en"/>
+        </w:rPr>
+        <w:t>网络模型结果。</w:t>
+      </w:r>
+      <w:r>
+        <w:rPr>
+          <w:rFonts w:eastAsiaTheme="minorEastAsia" w:hint="eastAsia"/>
+          <w:lang w:val="en"/>
+        </w:rPr>
+        <w:t>对</w:t>
+      </w:r>
+      <w:r>
+        <w:rPr>
+          <w:rFonts w:eastAsiaTheme="minorEastAsia" w:hint="eastAsia"/>
+          <w:lang w:val="en"/>
+        </w:rPr>
+        <w:t>SVHN</w:t>
+      </w:r>
+      <w:r>
+        <w:rPr>
+          <w:rFonts w:eastAsiaTheme="minorEastAsia" w:hint="eastAsia"/>
+          <w:lang w:val="en"/>
+        </w:rPr>
+        <w:t>的实验结果发现</w:t>
+      </w:r>
+      <w:r>
+        <w:rPr>
+          <w:rFonts w:eastAsiaTheme="minorEastAsia" w:hint="eastAsia"/>
+          <w:lang w:val="en"/>
+        </w:rPr>
+        <w:t>对于图像不同的归一化尺寸，不同的图像切片大小都对结果有一定影响。</w:t>
+      </w:r>
+      <w:r>
+        <w:rPr>
+          <w:rFonts w:eastAsiaTheme="minorEastAsia" w:hint="eastAsia"/>
+          <w:lang w:val="en"/>
+        </w:rPr>
+        <w:t>较小的切片对应更长的切片序列</w:t>
+      </w:r>
+      <w:r>
+        <w:rPr>
+          <w:rFonts w:eastAsiaTheme="minorEastAsia" w:hint="eastAsia"/>
+          <w:lang w:val="en"/>
+        </w:rPr>
+        <w:t>，结果要好于宽切片的图像序列。</w:t>
+      </w:r>
+    </w:p>
+    <w:p>
+      <w:pPr>
+        <w:pStyle w:val="a3"/>
+        <w:numPr>
+          <w:ilvl w:val="0"/>
+          <w:numId w:val="21"/>
+        </w:numPr>
+        <w:rPr>
+          <w:rFonts w:eastAsiaTheme="minorEastAsia"/>
+          <w:lang w:val="en"/>
+        </w:rPr>
+      </w:pPr>
+      <w:r>
+        <w:rPr>
+          <w:rFonts w:eastAsiaTheme="minorEastAsia" w:hint="eastAsia"/>
+          <w:lang w:val="en"/>
+        </w:rPr>
+        <w:t>全文总结与展望</w:t>
+      </w:r>
+    </w:p>
+    <w:p>
+      <w:pPr>
+        <w:pStyle w:val="a3"/>
+        <w:ind w:left="1440"/>
+        <w:rPr>
+          <w:rFonts w:eastAsiaTheme="minorEastAsia"/>
+          <w:lang w:val="en"/>
+        </w:rPr>
+      </w:pPr>
+      <w:r>
+        <w:rPr>
+          <w:rFonts w:eastAsiaTheme="minorEastAsia" w:hint="eastAsia"/>
+          <w:lang w:val="en"/>
+        </w:rPr>
+        <w:t>5.1</w:t>
+      </w:r>
+      <w:r>
+        <w:rPr>
+          <w:rFonts w:eastAsiaTheme="minorEastAsia"/>
+          <w:lang w:val="en"/>
+        </w:rPr>
+        <w:t xml:space="preserve"> </w:t>
+      </w:r>
+      <w:r>
+        <w:rPr>
+          <w:rFonts w:eastAsiaTheme="minorEastAsia" w:hint="eastAsia"/>
+          <w:lang w:val="en"/>
+        </w:rPr>
+        <w:t>总结</w:t>
+      </w:r>
+    </w:p>
+    <w:p>
+      <w:pPr>
+        <w:pStyle w:val="a3"/>
+        <w:ind w:left="1440"/>
+        <w:rPr>
+          <w:rFonts w:eastAsiaTheme="minorEastAsia"/>
+          <w:lang w:val="en"/>
+        </w:rPr>
+      </w:pPr>
+      <w:r>
+        <w:rPr>
+          <w:rFonts w:eastAsiaTheme="minorEastAsia" w:hint="eastAsia"/>
+          <w:lang w:val="en"/>
+        </w:rPr>
+        <w:t xml:space="preserve">       </w:t>
+      </w:r>
+      <w:r>
+        <w:rPr>
+          <w:rFonts w:eastAsiaTheme="minorEastAsia" w:hint="eastAsia"/>
+          <w:lang w:val="en"/>
+        </w:rPr>
+        <w:t>近年来，深度学习技术成为模式识别领域的研究热点</w:t>
+      </w:r>
+      <w:r>
+        <w:rPr>
+          <w:rFonts w:eastAsiaTheme="minorEastAsia" w:hint="eastAsia"/>
+          <w:lang w:val="en"/>
+        </w:rPr>
+        <w:t>，并取得了惊人的成绩。</w:t>
+      </w:r>
+      <w:r>
+        <w:rPr>
+          <w:rFonts w:eastAsiaTheme="minorEastAsia" w:hint="eastAsia"/>
+          <w:lang w:val="en"/>
+        </w:rPr>
+        <w:t>文本识别</w:t>
+      </w:r>
+      <w:r>
+        <w:rPr>
+          <w:rFonts w:eastAsiaTheme="minorEastAsia" w:hint="eastAsia"/>
+          <w:lang w:val="en"/>
+        </w:rPr>
+        <w:t>作为模式识别与计算机视觉领域经典研究方向，已经取得了长足的发展</w:t>
+      </w:r>
+      <w:r>
+        <w:rPr>
+          <w:rFonts w:eastAsiaTheme="minorEastAsia" w:hint="eastAsia"/>
+          <w:lang w:val="en"/>
+        </w:rPr>
+        <w:t>。本文提出的使用</w:t>
+      </w:r>
+      <w:r>
+        <w:rPr>
+          <w:rFonts w:eastAsiaTheme="minorEastAsia" w:hint="eastAsia"/>
+          <w:lang w:val="en"/>
+        </w:rPr>
+        <w:t>CNN</w:t>
+      </w:r>
+      <w:r>
+        <w:rPr>
+          <w:rFonts w:eastAsiaTheme="minorEastAsia" w:hint="eastAsia"/>
+          <w:lang w:val="en"/>
+        </w:rPr>
+        <w:t>结合</w:t>
+      </w:r>
+      <w:r>
+        <w:rPr>
+          <w:rFonts w:eastAsiaTheme="minorEastAsia" w:hint="eastAsia"/>
+          <w:lang w:val="en"/>
+        </w:rPr>
+        <w:t>RNN</w:t>
+      </w:r>
+      <w:r>
+        <w:rPr>
+          <w:rFonts w:eastAsiaTheme="minorEastAsia" w:hint="eastAsia"/>
+          <w:lang w:val="en"/>
+        </w:rPr>
+        <w:t>的方法可以将一幅图像直接作为输入，将特征提取与分类器识别结合，实现了端到端的训练。</w:t>
+      </w:r>
+    </w:p>
+    <w:p>
+      <w:pPr>
+        <w:pStyle w:val="a3"/>
+        <w:ind w:left="1440"/>
+        <w:rPr>
+          <w:rFonts w:eastAsiaTheme="minorEastAsia"/>
+          <w:lang w:val="en"/>
+        </w:rPr>
+      </w:pPr>
+      <w:r>
+        <w:rPr>
+          <w:rFonts w:eastAsiaTheme="minorEastAsia" w:hint="eastAsia"/>
+          <w:lang w:val="en"/>
+        </w:rPr>
+        <w:t xml:space="preserve">      </w:t>
+      </w:r>
+      <w:r>
+        <w:rPr>
+          <w:rFonts w:eastAsiaTheme="minorEastAsia" w:hint="eastAsia"/>
+          <w:lang w:val="en"/>
+        </w:rPr>
+        <w:t>本文的工作主要包含一下几个方面：</w:t>
+      </w:r>
+    </w:p>
+    <w:p>
+      <w:pPr>
+        <w:pStyle w:val="a3"/>
+        <w:numPr>
+          <w:ilvl w:val="0"/>
+          <w:numId w:val="41"/>
+        </w:numPr>
+        <w:rPr>
+          <w:rFonts w:eastAsiaTheme="minorEastAsia"/>
+          <w:lang w:val="en"/>
+        </w:rPr>
+      </w:pPr>
+      <w:r>
+        <w:rPr>
+          <w:rFonts w:eastAsiaTheme="minorEastAsia" w:hint="eastAsia"/>
+          <w:lang w:val="en"/>
+        </w:rPr>
+        <w:t>本文总结和概括了人工神经网络，深度学习和</w:t>
+      </w:r>
+      <w:r>
+        <w:rPr>
+          <w:rFonts w:eastAsiaTheme="minorEastAsia" w:hint="eastAsia"/>
+          <w:lang w:val="en"/>
+        </w:rPr>
+        <w:t>RNN</w:t>
+      </w:r>
+      <w:r>
+        <w:rPr>
+          <w:rFonts w:eastAsiaTheme="minorEastAsia" w:hint="eastAsia"/>
+          <w:lang w:val="en"/>
+        </w:rPr>
+        <w:t>的发展历史，分析了深度学习对人工神经网络的影响。</w:t>
+      </w:r>
+    </w:p>
+    <w:p>
+      <w:pPr>
+        <w:pStyle w:val="a3"/>
+        <w:numPr>
+          <w:ilvl w:val="0"/>
+          <w:numId w:val="41"/>
+        </w:numPr>
+        <w:rPr>
+          <w:rFonts w:eastAsiaTheme="minorEastAsia"/>
+          <w:lang w:val="en"/>
+        </w:rPr>
+      </w:pPr>
+      <w:r>
+        <w:rPr>
+          <w:rFonts w:eastAsiaTheme="minorEastAsia" w:hint="eastAsia"/>
+          <w:lang w:val="en"/>
+        </w:rPr>
+        <w:t>本文介绍了</w:t>
+      </w:r>
+      <w:r>
+        <w:rPr>
+          <w:rFonts w:eastAsiaTheme="minorEastAsia" w:hint="eastAsia"/>
+          <w:lang w:val="en"/>
+        </w:rPr>
+        <w:t>RNN</w:t>
+      </w:r>
+      <w:r>
+        <w:rPr>
+          <w:rFonts w:eastAsiaTheme="minorEastAsia" w:hint="eastAsia"/>
+          <w:lang w:val="en"/>
+        </w:rPr>
+        <w:t>的算法思想和结构，并推导了</w:t>
+      </w:r>
+      <w:r>
+        <w:rPr>
+          <w:rFonts w:eastAsiaTheme="minorEastAsia" w:hint="eastAsia"/>
+          <w:lang w:val="en"/>
+        </w:rPr>
+        <w:t>RNN</w:t>
+      </w:r>
+      <w:r>
+        <w:rPr>
+          <w:rFonts w:eastAsiaTheme="minorEastAsia" w:hint="eastAsia"/>
+          <w:lang w:val="en"/>
+        </w:rPr>
+        <w:t>的训练过程。</w:t>
+      </w:r>
+    </w:p>
+    <w:p>
+      <w:pPr>
+        <w:pStyle w:val="a3"/>
+        <w:numPr>
+          <w:ilvl w:val="0"/>
+          <w:numId w:val="41"/>
+        </w:numPr>
+        <w:rPr>
+          <w:rFonts w:eastAsiaTheme="minorEastAsia"/>
+          <w:lang w:val="en"/>
+        </w:rPr>
+      </w:pPr>
+      <w:r>
+        <w:rPr>
+          <w:rFonts w:eastAsiaTheme="minorEastAsia" w:hint="eastAsia"/>
+          <w:lang w:val="en"/>
+        </w:rPr>
+        <w:t>提出了基于</w:t>
+      </w:r>
+      <w:r>
+        <w:rPr>
+          <w:rFonts w:eastAsiaTheme="minorEastAsia" w:hint="eastAsia"/>
+          <w:lang w:val="en"/>
+        </w:rPr>
+        <w:t>CNN</w:t>
+      </w:r>
+      <w:r>
+        <w:rPr>
+          <w:rFonts w:eastAsiaTheme="minorEastAsia" w:hint="eastAsia"/>
+          <w:lang w:val="en"/>
+        </w:rPr>
+        <w:t>和</w:t>
+      </w:r>
+      <w:r>
+        <w:rPr>
+          <w:rFonts w:eastAsiaTheme="minorEastAsia" w:hint="eastAsia"/>
+          <w:lang w:val="en"/>
+        </w:rPr>
+        <w:t>RNN</w:t>
+      </w:r>
+      <w:r>
+        <w:rPr>
+          <w:rFonts w:eastAsiaTheme="minorEastAsia" w:hint="eastAsia"/>
+          <w:lang w:val="en"/>
+        </w:rPr>
+        <w:t>的文本识别方法。利用</w:t>
+      </w:r>
+      <w:r>
+        <w:rPr>
+          <w:rFonts w:eastAsiaTheme="minorEastAsia" w:hint="eastAsia"/>
+          <w:lang w:val="en"/>
+        </w:rPr>
+        <w:t>CNN</w:t>
+      </w:r>
+      <w:r>
+        <w:rPr>
+          <w:rFonts w:eastAsiaTheme="minorEastAsia" w:hint="eastAsia"/>
+          <w:lang w:val="en"/>
+        </w:rPr>
+        <w:t>提取图像的高层语义特征，结合</w:t>
+      </w:r>
+      <w:r>
+        <w:rPr>
+          <w:rFonts w:eastAsiaTheme="minorEastAsia" w:hint="eastAsia"/>
+          <w:lang w:val="en"/>
+        </w:rPr>
+        <w:t>RNN</w:t>
+      </w:r>
+      <w:r>
+        <w:rPr>
+          <w:rFonts w:eastAsiaTheme="minorEastAsia" w:hint="eastAsia"/>
+          <w:lang w:val="en"/>
+        </w:rPr>
+        <w:t>捕获图像全局序列信息。实验表明该方法有很好的表达能力。</w:t>
+      </w:r>
+    </w:p>
+    <w:p>
+      <w:pPr>
+        <w:pStyle w:val="a3"/>
+        <w:ind w:left="2460"/>
+        <w:rPr>
+          <w:rFonts w:eastAsiaTheme="minorEastAsia"/>
+          <w:lang w:val="en"/>
+        </w:rPr>
+      </w:pPr>
+      <w:r>
+        <w:rPr>
+          <w:rFonts w:eastAsiaTheme="minorEastAsia" w:hint="eastAsia"/>
+          <w:lang w:val="en"/>
+        </w:rPr>
+        <w:t>5.2</w:t>
+      </w:r>
+      <w:r>
+        <w:rPr>
+          <w:rFonts w:eastAsiaTheme="minorEastAsia"/>
+          <w:lang w:val="en"/>
+        </w:rPr>
+        <w:t xml:space="preserve">  </w:t>
+      </w:r>
+      <w:r>
+        <w:rPr>
+          <w:rFonts w:eastAsiaTheme="minorEastAsia" w:hint="eastAsia"/>
+          <w:lang w:val="en"/>
+        </w:rPr>
+        <w:t>展望</w:t>
+      </w:r>
+    </w:p>
+    <w:p>
+      <w:pPr>
+        <w:pStyle w:val="a3"/>
+        <w:ind w:left="2460"/>
+        <w:rPr>
+          <w:rFonts w:eastAsiaTheme="minorEastAsia"/>
+          <w:lang w:val="en"/>
+        </w:rPr>
+      </w:pPr>
+      <w:r>
+        <w:rPr>
+          <w:rFonts w:eastAsiaTheme="minorEastAsia" w:hint="eastAsia"/>
+          <w:lang w:val="en"/>
+        </w:rPr>
+        <w:lastRenderedPageBreak/>
+        <w:t>深度学习经过近些年的发展，在人脸检测、物体检测、人脸识别、文本识别等领域被广泛应用。随着</w:t>
+      </w:r>
+      <w:r>
+        <w:rPr>
+          <w:rFonts w:eastAsiaTheme="minorEastAsia" w:hint="eastAsia"/>
+          <w:lang w:val="en"/>
+        </w:rPr>
+        <w:t>GPU</w:t>
+      </w:r>
+      <w:r>
+        <w:rPr>
+          <w:rFonts w:eastAsiaTheme="minorEastAsia" w:hint="eastAsia"/>
+          <w:lang w:val="en"/>
+        </w:rPr>
+        <w:t>、分布式计算等技术的发展，以及大数据的便捷获取，深度学习会在更多领域得到应用。</w:t>
+      </w:r>
+      <w:r>
+        <w:rPr>
+          <w:rFonts w:eastAsiaTheme="minorEastAsia" w:hint="eastAsia"/>
+          <w:lang w:val="en"/>
+        </w:rPr>
+        <w:t>基于自然场景的文本识别是一个复杂的问题，现有的技术仍然不能够被大规模商业化应用。</w:t>
+      </w:r>
+      <w:r>
+        <w:rPr>
+          <w:rFonts w:eastAsiaTheme="minorEastAsia" w:hint="eastAsia"/>
+          <w:lang w:val="en"/>
+        </w:rPr>
+        <w:t>以后</w:t>
+      </w:r>
+      <w:r>
+        <w:rPr>
+          <w:rFonts w:eastAsiaTheme="minorEastAsia" w:hint="eastAsia"/>
+          <w:lang w:val="en"/>
+        </w:rPr>
+        <w:t>可能会在一下几个方面对算法进行改进。</w:t>
+      </w:r>
+    </w:p>
+    <w:p>
+      <w:pPr>
+        <w:pStyle w:val="a3"/>
+        <w:numPr>
+          <w:ilvl w:val="0"/>
+          <w:numId w:val="42"/>
+        </w:numPr>
+        <w:rPr>
+          <w:rFonts w:eastAsiaTheme="minorEastAsia"/>
+          <w:lang w:val="en"/>
+        </w:rPr>
+      </w:pPr>
+      <w:r>
+        <w:rPr>
+          <w:rFonts w:eastAsiaTheme="minorEastAsia" w:hint="eastAsia"/>
+          <w:lang w:val="en"/>
+        </w:rPr>
+        <w:t>提升算法的鲁棒性。本文数据集相对现实场景的数据仍然是较小的。而更大规模的数据集往往更能训练出</w:t>
+      </w:r>
+      <w:r>
+        <w:rPr>
+          <w:rFonts w:eastAsiaTheme="minorEastAsia" w:hint="eastAsia"/>
+          <w:lang w:val="en"/>
+        </w:rPr>
+        <w:t>泛化能力更强的模型。</w:t>
+      </w:r>
+    </w:p>
+    <w:p>
+      <w:pPr>
+        <w:pStyle w:val="a3"/>
+        <w:numPr>
+          <w:ilvl w:val="0"/>
+          <w:numId w:val="42"/>
+        </w:numPr>
+        <w:rPr>
+          <w:rFonts w:eastAsiaTheme="minorEastAsia" w:hint="eastAsia"/>
+          <w:lang w:val="en"/>
+        </w:rPr>
+      </w:pPr>
+      <w:r>
+        <w:rPr>
+          <w:rFonts w:eastAsiaTheme="minorEastAsia" w:hint="eastAsia"/>
+          <w:lang w:val="en"/>
+        </w:rPr>
+        <w:t>本文中算法</w:t>
+      </w:r>
+      <w:r>
+        <w:rPr>
+          <w:rFonts w:eastAsiaTheme="minorEastAsia" w:hint="eastAsia"/>
+          <w:lang w:val="en"/>
+        </w:rPr>
+        <w:t>时间复杂度</w:t>
+      </w:r>
+      <w:r>
+        <w:rPr>
+          <w:rFonts w:eastAsiaTheme="minorEastAsia" w:hint="eastAsia"/>
+          <w:lang w:val="en"/>
+        </w:rPr>
+        <w:t>和空间复杂度都</w:t>
+      </w:r>
+      <w:r>
+        <w:rPr>
+          <w:rFonts w:eastAsiaTheme="minorEastAsia" w:hint="eastAsia"/>
+          <w:lang w:val="en"/>
+        </w:rPr>
+        <w:t>较高</w:t>
+      </w:r>
+      <w:r>
+        <w:rPr>
+          <w:rFonts w:eastAsiaTheme="minorEastAsia" w:hint="eastAsia"/>
+          <w:lang w:val="en"/>
+        </w:rPr>
+        <w:t>。训练时使用显存占用高达</w:t>
+      </w:r>
+      <w:r>
+        <w:rPr>
+          <w:rFonts w:eastAsiaTheme="minorEastAsia" w:hint="eastAsia"/>
+          <w:lang w:val="en"/>
+        </w:rPr>
+        <w:t>5.8GB</w:t>
+      </w:r>
+      <w:r>
+        <w:rPr>
+          <w:rFonts w:eastAsiaTheme="minorEastAsia" w:hint="eastAsia"/>
+          <w:lang w:val="en"/>
+        </w:rPr>
+        <w:t>，训练时间长达</w:t>
+      </w:r>
+      <w:r>
+        <w:rPr>
+          <w:rFonts w:eastAsiaTheme="minorEastAsia" w:hint="eastAsia"/>
+          <w:lang w:val="en"/>
+        </w:rPr>
+        <w:t>21</w:t>
+      </w:r>
+      <w:r>
+        <w:rPr>
+          <w:rFonts w:eastAsiaTheme="minorEastAsia" w:hint="eastAsia"/>
+          <w:lang w:val="en"/>
+        </w:rPr>
+        <w:t>小时。未来的研究会尝试减小计算量，使用预训练的</w:t>
+      </w:r>
+      <w:r>
+        <w:rPr>
+          <w:rFonts w:eastAsiaTheme="minorEastAsia" w:hint="eastAsia"/>
+          <w:lang w:val="en"/>
+        </w:rPr>
+        <w:t>CNN</w:t>
+      </w:r>
+      <w:r>
+        <w:rPr>
+          <w:rFonts w:eastAsiaTheme="minorEastAsia" w:hint="eastAsia"/>
+          <w:lang w:val="en"/>
+        </w:rPr>
+        <w:t>来提取特征，以期能够有更好的效果。</w:t>
+      </w:r>
     </w:p>
     <w:sectPr>
-      <w:headerReference w:type="even" r:id="rId34"/>
-      <w:headerReference w:type="default" r:id="rId35"/>
-      <w:footerReference w:type="even" r:id="rId36"/>
-      <w:footerReference w:type="default" r:id="rId37"/>
-      <w:headerReference w:type="first" r:id="rId38"/>
-      <w:footerReference w:type="first" r:id="rId39"/>
+      <w:headerReference w:type="even" r:id="rId39"/>
+      <w:headerReference w:type="default" r:id="rId40"/>
+      <w:footerReference w:type="even" r:id="rId41"/>
+      <w:footerReference w:type="default" r:id="rId42"/>
+      <w:headerReference w:type="first" r:id="rId43"/>
+      <w:footerReference w:type="first" r:id="rId44"/>
       <w:type w:val="continuous"/>
       <w:pgSz w:w="11906" w:h="16838"/>
       <w:pgMar w:top="1468" w:right="1653" w:bottom="1458" w:left="1800" w:header="720" w:footer="720" w:gutter="0"/>
@@ -17493,7 +19763,7 @@
         <w:noProof/>
         <w:sz w:val="18"/>
       </w:rPr>
-      <w:t>III</w:t>
+      <w:t>II</w:t>
     </w:r>
     <w:r>
       <w:rPr>
@@ -17599,7 +19869,7 @@
         <w:noProof/>
         <w:sz w:val="18"/>
       </w:rPr>
-      <w:t>14</w:t>
+      <w:t>17</w:t>
     </w:r>
     <w:r>
       <w:rPr>
@@ -19919,6 +22189,95 @@
     </w:lvl>
   </w:abstractNum>
   <w:abstractNum w:abstractNumId="8" w15:restartNumberingAfterBreak="0">
+    <w:nsid w:val="1FFF4106"/>
+    <w:multiLevelType w:val="hybridMultilevel"/>
+    <w:tmpl w:val="AE1E625E"/>
+    <w:lvl w:ilvl="0" w:tplc="96EED652">
+      <w:start w:val="1"/>
+      <w:numFmt w:val="lowerLetter"/>
+      <w:lvlText w:val="%1."/>
+      <w:lvlJc w:val="left"/>
+      <w:pPr>
+        <w:ind w:left="1650" w:hanging="360"/>
+      </w:pPr>
+      <w:rPr>
+        <w:rFonts w:eastAsia="Calibri" w:hint="default"/>
+      </w:rPr>
+    </w:lvl>
+    <w:lvl w:ilvl="1" w:tplc="04090019" w:tentative="1">
+      <w:start w:val="1"/>
+      <w:numFmt w:val="lowerLetter"/>
+      <w:lvlText w:val="%2."/>
+      <w:lvlJc w:val="left"/>
+      <w:pPr>
+        <w:ind w:left="2370" w:hanging="360"/>
+      </w:pPr>
+    </w:lvl>
+    <w:lvl w:ilvl="2" w:tplc="0409001B" w:tentative="1">
+      <w:start w:val="1"/>
+      <w:numFmt w:val="lowerRoman"/>
+      <w:lvlText w:val="%3."/>
+      <w:lvlJc w:val="right"/>
+      <w:pPr>
+        <w:ind w:left="3090" w:hanging="180"/>
+      </w:pPr>
+    </w:lvl>
+    <w:lvl w:ilvl="3" w:tplc="0409000F" w:tentative="1">
+      <w:start w:val="1"/>
+      <w:numFmt w:val="decimal"/>
+      <w:lvlText w:val="%4."/>
+      <w:lvlJc w:val="left"/>
+      <w:pPr>
+        <w:ind w:left="3810" w:hanging="360"/>
+      </w:pPr>
+    </w:lvl>
+    <w:lvl w:ilvl="4" w:tplc="04090019" w:tentative="1">
+      <w:start w:val="1"/>
+      <w:numFmt w:val="lowerLetter"/>
+      <w:lvlText w:val="%5."/>
+      <w:lvlJc w:val="left"/>
+      <w:pPr>
+        <w:ind w:left="4530" w:hanging="360"/>
+      </w:pPr>
+    </w:lvl>
+    <w:lvl w:ilvl="5" w:tplc="0409001B" w:tentative="1">
+      <w:start w:val="1"/>
+      <w:numFmt w:val="lowerRoman"/>
+      <w:lvlText w:val="%6."/>
+      <w:lvlJc w:val="right"/>
+      <w:pPr>
+        <w:ind w:left="5250" w:hanging="180"/>
+      </w:pPr>
+    </w:lvl>
+    <w:lvl w:ilvl="6" w:tplc="0409000F" w:tentative="1">
+      <w:start w:val="1"/>
+      <w:numFmt w:val="decimal"/>
+      <w:lvlText w:val="%7."/>
+      <w:lvlJc w:val="left"/>
+      <w:pPr>
+        <w:ind w:left="5970" w:hanging="360"/>
+      </w:pPr>
+    </w:lvl>
+    <w:lvl w:ilvl="7" w:tplc="04090019" w:tentative="1">
+      <w:start w:val="1"/>
+      <w:numFmt w:val="lowerLetter"/>
+      <w:lvlText w:val="%8."/>
+      <w:lvlJc w:val="left"/>
+      <w:pPr>
+        <w:ind w:left="6690" w:hanging="360"/>
+      </w:pPr>
+    </w:lvl>
+    <w:lvl w:ilvl="8" w:tplc="0409001B" w:tentative="1">
+      <w:start w:val="1"/>
+      <w:numFmt w:val="lowerRoman"/>
+      <w:lvlText w:val="%9."/>
+      <w:lvlJc w:val="right"/>
+      <w:pPr>
+        <w:ind w:left="7410" w:hanging="180"/>
+      </w:pPr>
+    </w:lvl>
+  </w:abstractNum>
+  <w:abstractNum w:abstractNumId="9" w15:restartNumberingAfterBreak="0">
     <w:nsid w:val="22206C19"/>
     <w:multiLevelType w:val="hybridMultilevel"/>
     <w:tmpl w:val="9FFADFC2"/>
@@ -20007,7 +22366,7 @@
       </w:pPr>
     </w:lvl>
   </w:abstractNum>
-  <w:abstractNum w:abstractNumId="9" w15:restartNumberingAfterBreak="0">
+  <w:abstractNum w:abstractNumId="10" w15:restartNumberingAfterBreak="0">
     <w:nsid w:val="23617417"/>
     <w:multiLevelType w:val="hybridMultilevel"/>
     <w:tmpl w:val="C36A4D3C"/>
@@ -20219,7 +22578,7 @@
       </w:rPr>
     </w:lvl>
   </w:abstractNum>
-  <w:abstractNum w:abstractNumId="10" w15:restartNumberingAfterBreak="0">
+  <w:abstractNum w:abstractNumId="11" w15:restartNumberingAfterBreak="0">
     <w:nsid w:val="28575351"/>
     <w:multiLevelType w:val="hybridMultilevel"/>
     <w:tmpl w:val="DAF46376"/>
@@ -20308,7 +22667,7 @@
       </w:pPr>
     </w:lvl>
   </w:abstractNum>
-  <w:abstractNum w:abstractNumId="11" w15:restartNumberingAfterBreak="0">
+  <w:abstractNum w:abstractNumId="12" w15:restartNumberingAfterBreak="0">
     <w:nsid w:val="2891703B"/>
     <w:multiLevelType w:val="hybridMultilevel"/>
     <w:tmpl w:val="B3B0F782"/>
@@ -20398,7 +22757,7 @@
       </w:pPr>
     </w:lvl>
   </w:abstractNum>
-  <w:abstractNum w:abstractNumId="12" w15:restartNumberingAfterBreak="0">
+  <w:abstractNum w:abstractNumId="13" w15:restartNumberingAfterBreak="0">
     <w:nsid w:val="2E6053F7"/>
     <w:multiLevelType w:val="multilevel"/>
     <w:tmpl w:val="0004CFE6"/>
@@ -20511,7 +22870,7 @@
       </w:rPr>
     </w:lvl>
   </w:abstractNum>
-  <w:abstractNum w:abstractNumId="13" w15:restartNumberingAfterBreak="0">
+  <w:abstractNum w:abstractNumId="14" w15:restartNumberingAfterBreak="0">
     <w:nsid w:val="316D682B"/>
     <w:multiLevelType w:val="hybridMultilevel"/>
     <w:tmpl w:val="1E841EF8"/>
@@ -20723,7 +23082,7 @@
       </w:rPr>
     </w:lvl>
   </w:abstractNum>
-  <w:abstractNum w:abstractNumId="14" w15:restartNumberingAfterBreak="0">
+  <w:abstractNum w:abstractNumId="15" w15:restartNumberingAfterBreak="0">
     <w:nsid w:val="326632CD"/>
     <w:multiLevelType w:val="multilevel"/>
     <w:tmpl w:val="49CC8DC0"/>
@@ -20936,7 +23295,96 @@
       </w:rPr>
     </w:lvl>
   </w:abstractNum>
-  <w:abstractNum w:abstractNumId="15" w15:restartNumberingAfterBreak="0">
+  <w:abstractNum w:abstractNumId="16" w15:restartNumberingAfterBreak="0">
+    <w:nsid w:val="32F35B28"/>
+    <w:multiLevelType w:val="hybridMultilevel"/>
+    <w:tmpl w:val="82C68BAE"/>
+    <w:lvl w:ilvl="0" w:tplc="79FAFE82">
+      <w:start w:val="1"/>
+      <w:numFmt w:val="lowerLetter"/>
+      <w:lvlText w:val="%1."/>
+      <w:lvlJc w:val="left"/>
+      <w:pPr>
+        <w:ind w:left="2250" w:hanging="360"/>
+      </w:pPr>
+      <w:rPr>
+        <w:rFonts w:asciiTheme="minorEastAsia" w:hAnsiTheme="minorEastAsia" w:hint="default"/>
+      </w:rPr>
+    </w:lvl>
+    <w:lvl w:ilvl="1" w:tplc="04090019" w:tentative="1">
+      <w:start w:val="1"/>
+      <w:numFmt w:val="lowerLetter"/>
+      <w:lvlText w:val="%2."/>
+      <w:lvlJc w:val="left"/>
+      <w:pPr>
+        <w:ind w:left="2970" w:hanging="360"/>
+      </w:pPr>
+    </w:lvl>
+    <w:lvl w:ilvl="2" w:tplc="0409001B" w:tentative="1">
+      <w:start w:val="1"/>
+      <w:numFmt w:val="lowerRoman"/>
+      <w:lvlText w:val="%3."/>
+      <w:lvlJc w:val="right"/>
+      <w:pPr>
+        <w:ind w:left="3690" w:hanging="180"/>
+      </w:pPr>
+    </w:lvl>
+    <w:lvl w:ilvl="3" w:tplc="0409000F" w:tentative="1">
+      <w:start w:val="1"/>
+      <w:numFmt w:val="decimal"/>
+      <w:lvlText w:val="%4."/>
+      <w:lvlJc w:val="left"/>
+      <w:pPr>
+        <w:ind w:left="4410" w:hanging="360"/>
+      </w:pPr>
+    </w:lvl>
+    <w:lvl w:ilvl="4" w:tplc="04090019" w:tentative="1">
+      <w:start w:val="1"/>
+      <w:numFmt w:val="lowerLetter"/>
+      <w:lvlText w:val="%5."/>
+      <w:lvlJc w:val="left"/>
+      <w:pPr>
+        <w:ind w:left="5130" w:hanging="360"/>
+      </w:pPr>
+    </w:lvl>
+    <w:lvl w:ilvl="5" w:tplc="0409001B" w:tentative="1">
+      <w:start w:val="1"/>
+      <w:numFmt w:val="lowerRoman"/>
+      <w:lvlText w:val="%6."/>
+      <w:lvlJc w:val="right"/>
+      <w:pPr>
+        <w:ind w:left="5850" w:hanging="180"/>
+      </w:pPr>
+    </w:lvl>
+    <w:lvl w:ilvl="6" w:tplc="0409000F" w:tentative="1">
+      <w:start w:val="1"/>
+      <w:numFmt w:val="decimal"/>
+      <w:lvlText w:val="%7."/>
+      <w:lvlJc w:val="left"/>
+      <w:pPr>
+        <w:ind w:left="6570" w:hanging="360"/>
+      </w:pPr>
+    </w:lvl>
+    <w:lvl w:ilvl="7" w:tplc="04090019" w:tentative="1">
+      <w:start w:val="1"/>
+      <w:numFmt w:val="lowerLetter"/>
+      <w:lvlText w:val="%8."/>
+      <w:lvlJc w:val="left"/>
+      <w:pPr>
+        <w:ind w:left="7290" w:hanging="360"/>
+      </w:pPr>
+    </w:lvl>
+    <w:lvl w:ilvl="8" w:tplc="0409001B" w:tentative="1">
+      <w:start w:val="1"/>
+      <w:numFmt w:val="lowerRoman"/>
+      <w:lvlText w:val="%9."/>
+      <w:lvlJc w:val="right"/>
+      <w:pPr>
+        <w:ind w:left="8010" w:hanging="180"/>
+      </w:pPr>
+    </w:lvl>
+  </w:abstractNum>
+  <w:abstractNum w:abstractNumId="17" w15:restartNumberingAfterBreak="0">
     <w:nsid w:val="333F46AE"/>
     <w:multiLevelType w:val="hybridMultilevel"/>
     <w:tmpl w:val="67A6CCB2"/>
@@ -21025,7 +23473,7 @@
       </w:pPr>
     </w:lvl>
   </w:abstractNum>
-  <w:abstractNum w:abstractNumId="16" w15:restartNumberingAfterBreak="0">
+  <w:abstractNum w:abstractNumId="18" w15:restartNumberingAfterBreak="0">
     <w:nsid w:val="3452727D"/>
     <w:multiLevelType w:val="hybridMultilevel"/>
     <w:tmpl w:val="74C05C4E"/>
@@ -21114,7 +23562,7 @@
       </w:pPr>
     </w:lvl>
   </w:abstractNum>
-  <w:abstractNum w:abstractNumId="17" w15:restartNumberingAfterBreak="0">
+  <w:abstractNum w:abstractNumId="19" w15:restartNumberingAfterBreak="0">
     <w:nsid w:val="366B5850"/>
     <w:multiLevelType w:val="multilevel"/>
     <w:tmpl w:val="71A8D016"/>
@@ -21327,7 +23775,96 @@
       </w:rPr>
     </w:lvl>
   </w:abstractNum>
-  <w:abstractNum w:abstractNumId="18" w15:restartNumberingAfterBreak="0">
+  <w:abstractNum w:abstractNumId="20" w15:restartNumberingAfterBreak="0">
+    <w:nsid w:val="369F1E9F"/>
+    <w:multiLevelType w:val="hybridMultilevel"/>
+    <w:tmpl w:val="F70E624C"/>
+    <w:lvl w:ilvl="0" w:tplc="7A22F176">
+      <w:start w:val="1"/>
+      <w:numFmt w:val="decimal"/>
+      <w:lvlText w:val="（%1）"/>
+      <w:lvlJc w:val="left"/>
+      <w:pPr>
+        <w:ind w:left="2460" w:hanging="720"/>
+      </w:pPr>
+      <w:rPr>
+        <w:rFonts w:hint="default"/>
+      </w:rPr>
+    </w:lvl>
+    <w:lvl w:ilvl="1" w:tplc="04090019" w:tentative="1">
+      <w:start w:val="1"/>
+      <w:numFmt w:val="lowerLetter"/>
+      <w:lvlText w:val="%2."/>
+      <w:lvlJc w:val="left"/>
+      <w:pPr>
+        <w:ind w:left="2820" w:hanging="360"/>
+      </w:pPr>
+    </w:lvl>
+    <w:lvl w:ilvl="2" w:tplc="0409001B" w:tentative="1">
+      <w:start w:val="1"/>
+      <w:numFmt w:val="lowerRoman"/>
+      <w:lvlText w:val="%3."/>
+      <w:lvlJc w:val="right"/>
+      <w:pPr>
+        <w:ind w:left="3540" w:hanging="180"/>
+      </w:pPr>
+    </w:lvl>
+    <w:lvl w:ilvl="3" w:tplc="0409000F" w:tentative="1">
+      <w:start w:val="1"/>
+      <w:numFmt w:val="decimal"/>
+      <w:lvlText w:val="%4."/>
+      <w:lvlJc w:val="left"/>
+      <w:pPr>
+        <w:ind w:left="4260" w:hanging="360"/>
+      </w:pPr>
+    </w:lvl>
+    <w:lvl w:ilvl="4" w:tplc="04090019" w:tentative="1">
+      <w:start w:val="1"/>
+      <w:numFmt w:val="lowerLetter"/>
+      <w:lvlText w:val="%5."/>
+      <w:lvlJc w:val="left"/>
+      <w:pPr>
+        <w:ind w:left="4980" w:hanging="360"/>
+      </w:pPr>
+    </w:lvl>
+    <w:lvl w:ilvl="5" w:tplc="0409001B" w:tentative="1">
+      <w:start w:val="1"/>
+      <w:numFmt w:val="lowerRoman"/>
+      <w:lvlText w:val="%6."/>
+      <w:lvlJc w:val="right"/>
+      <w:pPr>
+        <w:ind w:left="5700" w:hanging="180"/>
+      </w:pPr>
+    </w:lvl>
+    <w:lvl w:ilvl="6" w:tplc="0409000F" w:tentative="1">
+      <w:start w:val="1"/>
+      <w:numFmt w:val="decimal"/>
+      <w:lvlText w:val="%7."/>
+      <w:lvlJc w:val="left"/>
+      <w:pPr>
+        <w:ind w:left="6420" w:hanging="360"/>
+      </w:pPr>
+    </w:lvl>
+    <w:lvl w:ilvl="7" w:tplc="04090019" w:tentative="1">
+      <w:start w:val="1"/>
+      <w:numFmt w:val="lowerLetter"/>
+      <w:lvlText w:val="%8."/>
+      <w:lvlJc w:val="left"/>
+      <w:pPr>
+        <w:ind w:left="7140" w:hanging="360"/>
+      </w:pPr>
+    </w:lvl>
+    <w:lvl w:ilvl="8" w:tplc="0409001B" w:tentative="1">
+      <w:start w:val="1"/>
+      <w:numFmt w:val="lowerRoman"/>
+      <w:lvlText w:val="%9."/>
+      <w:lvlJc w:val="right"/>
+      <w:pPr>
+        <w:ind w:left="7860" w:hanging="180"/>
+      </w:pPr>
+    </w:lvl>
+  </w:abstractNum>
+  <w:abstractNum w:abstractNumId="21" w15:restartNumberingAfterBreak="0">
     <w:nsid w:val="37515117"/>
     <w:multiLevelType w:val="multilevel"/>
     <w:tmpl w:val="6520FB30"/>
@@ -21540,7 +24077,7 @@
       </w:rPr>
     </w:lvl>
   </w:abstractNum>
-  <w:abstractNum w:abstractNumId="19" w15:restartNumberingAfterBreak="0">
+  <w:abstractNum w:abstractNumId="22" w15:restartNumberingAfterBreak="0">
     <w:nsid w:val="38844BFB"/>
     <w:multiLevelType w:val="hybridMultilevel"/>
     <w:tmpl w:val="33BE7B12"/>
@@ -21629,7 +24166,7 @@
       </w:pPr>
     </w:lvl>
   </w:abstractNum>
-  <w:abstractNum w:abstractNumId="20" w15:restartNumberingAfterBreak="0">
+  <w:abstractNum w:abstractNumId="23" w15:restartNumberingAfterBreak="0">
     <w:nsid w:val="393E3FA8"/>
     <w:multiLevelType w:val="hybridMultilevel"/>
     <w:tmpl w:val="7C704494"/>
@@ -21841,7 +24378,7 @@
       </w:rPr>
     </w:lvl>
   </w:abstractNum>
-  <w:abstractNum w:abstractNumId="21" w15:restartNumberingAfterBreak="0">
+  <w:abstractNum w:abstractNumId="24" w15:restartNumberingAfterBreak="0">
     <w:nsid w:val="3A701DAF"/>
     <w:multiLevelType w:val="hybridMultilevel"/>
     <w:tmpl w:val="E58A6C2E"/>
@@ -21954,7 +24491,7 @@
       </w:rPr>
     </w:lvl>
   </w:abstractNum>
-  <w:abstractNum w:abstractNumId="22" w15:restartNumberingAfterBreak="0">
+  <w:abstractNum w:abstractNumId="25" w15:restartNumberingAfterBreak="0">
     <w:nsid w:val="3E003605"/>
     <w:multiLevelType w:val="hybridMultilevel"/>
     <w:tmpl w:val="331AD274"/>
@@ -22166,7 +24703,7 @@
       </w:rPr>
     </w:lvl>
   </w:abstractNum>
-  <w:abstractNum w:abstractNumId="23" w15:restartNumberingAfterBreak="0">
+  <w:abstractNum w:abstractNumId="26" w15:restartNumberingAfterBreak="0">
     <w:nsid w:val="3EF16A46"/>
     <w:multiLevelType w:val="hybridMultilevel"/>
     <w:tmpl w:val="7572124C"/>
@@ -22378,7 +24915,7 @@
       </w:rPr>
     </w:lvl>
   </w:abstractNum>
-  <w:abstractNum w:abstractNumId="24" w15:restartNumberingAfterBreak="0">
+  <w:abstractNum w:abstractNumId="27" w15:restartNumberingAfterBreak="0">
     <w:nsid w:val="42254667"/>
     <w:multiLevelType w:val="hybridMultilevel"/>
     <w:tmpl w:val="28A23118"/>
@@ -22590,7 +25127,7 @@
       </w:rPr>
     </w:lvl>
   </w:abstractNum>
-  <w:abstractNum w:abstractNumId="25" w15:restartNumberingAfterBreak="0">
+  <w:abstractNum w:abstractNumId="28" w15:restartNumberingAfterBreak="0">
     <w:nsid w:val="4B2E71E2"/>
     <w:multiLevelType w:val="hybridMultilevel"/>
     <w:tmpl w:val="7718425A"/>
@@ -22802,7 +25339,7 @@
       </w:rPr>
     </w:lvl>
   </w:abstractNum>
-  <w:abstractNum w:abstractNumId="26" w15:restartNumberingAfterBreak="0">
+  <w:abstractNum w:abstractNumId="29" w15:restartNumberingAfterBreak="0">
     <w:nsid w:val="4ED20674"/>
     <w:multiLevelType w:val="hybridMultilevel"/>
     <w:tmpl w:val="A6EEA7FA"/>
@@ -23014,7 +25551,7 @@
       </w:rPr>
     </w:lvl>
   </w:abstractNum>
-  <w:abstractNum w:abstractNumId="27" w15:restartNumberingAfterBreak="0">
+  <w:abstractNum w:abstractNumId="30" w15:restartNumberingAfterBreak="0">
     <w:nsid w:val="52920523"/>
     <w:multiLevelType w:val="multilevel"/>
     <w:tmpl w:val="739EF6F2"/>
@@ -23226,7 +25763,7 @@
       </w:rPr>
     </w:lvl>
   </w:abstractNum>
-  <w:abstractNum w:abstractNumId="28" w15:restartNumberingAfterBreak="0">
+  <w:abstractNum w:abstractNumId="31" w15:restartNumberingAfterBreak="0">
     <w:nsid w:val="53647412"/>
     <w:multiLevelType w:val="hybridMultilevel"/>
     <w:tmpl w:val="74C05C4E"/>
@@ -23315,7 +25852,7 @@
       </w:pPr>
     </w:lvl>
   </w:abstractNum>
-  <w:abstractNum w:abstractNumId="29" w15:restartNumberingAfterBreak="0">
+  <w:abstractNum w:abstractNumId="32" w15:restartNumberingAfterBreak="0">
     <w:nsid w:val="542C63C0"/>
     <w:multiLevelType w:val="hybridMultilevel"/>
     <w:tmpl w:val="82A8D1F4"/>
@@ -23404,7 +25941,7 @@
       </w:pPr>
     </w:lvl>
   </w:abstractNum>
-  <w:abstractNum w:abstractNumId="30" w15:restartNumberingAfterBreak="0">
+  <w:abstractNum w:abstractNumId="33" w15:restartNumberingAfterBreak="0">
     <w:nsid w:val="568E4FCC"/>
     <w:multiLevelType w:val="multilevel"/>
     <w:tmpl w:val="CC5C63DE"/>
@@ -23525,7 +26062,7 @@
       </w:rPr>
     </w:lvl>
   </w:abstractNum>
-  <w:abstractNum w:abstractNumId="31" w15:restartNumberingAfterBreak="0">
+  <w:abstractNum w:abstractNumId="34" w15:restartNumberingAfterBreak="0">
     <w:nsid w:val="58160B78"/>
     <w:multiLevelType w:val="hybridMultilevel"/>
     <w:tmpl w:val="78D2AFCA"/>
@@ -23737,7 +26274,7 @@
       </w:rPr>
     </w:lvl>
   </w:abstractNum>
-  <w:abstractNum w:abstractNumId="32" w15:restartNumberingAfterBreak="0">
+  <w:abstractNum w:abstractNumId="35" w15:restartNumberingAfterBreak="0">
     <w:nsid w:val="5D3B678C"/>
     <w:multiLevelType w:val="hybridMultilevel"/>
     <w:tmpl w:val="5770D03A"/>
@@ -23949,7 +26486,7 @@
       </w:rPr>
     </w:lvl>
   </w:abstractNum>
-  <w:abstractNum w:abstractNumId="33" w15:restartNumberingAfterBreak="0">
+  <w:abstractNum w:abstractNumId="36" w15:restartNumberingAfterBreak="0">
     <w:nsid w:val="5E2920D7"/>
     <w:multiLevelType w:val="hybridMultilevel"/>
     <w:tmpl w:val="04741DC4"/>
@@ -24062,7 +26599,96 @@
       </w:rPr>
     </w:lvl>
   </w:abstractNum>
-  <w:abstractNum w:abstractNumId="34" w15:restartNumberingAfterBreak="0">
+  <w:abstractNum w:abstractNumId="37" w15:restartNumberingAfterBreak="0">
+    <w:nsid w:val="60770E66"/>
+    <w:multiLevelType w:val="hybridMultilevel"/>
+    <w:tmpl w:val="492EBA08"/>
+    <w:lvl w:ilvl="0" w:tplc="140A466E">
+      <w:start w:val="1"/>
+      <w:numFmt w:val="decimal"/>
+      <w:lvlText w:val="（%1）"/>
+      <w:lvlJc w:val="left"/>
+      <w:pPr>
+        <w:ind w:left="3180" w:hanging="720"/>
+      </w:pPr>
+      <w:rPr>
+        <w:rFonts w:hint="default"/>
+      </w:rPr>
+    </w:lvl>
+    <w:lvl w:ilvl="1" w:tplc="04090019" w:tentative="1">
+      <w:start w:val="1"/>
+      <w:numFmt w:val="lowerLetter"/>
+      <w:lvlText w:val="%2."/>
+      <w:lvlJc w:val="left"/>
+      <w:pPr>
+        <w:ind w:left="3540" w:hanging="360"/>
+      </w:pPr>
+    </w:lvl>
+    <w:lvl w:ilvl="2" w:tplc="0409001B" w:tentative="1">
+      <w:start w:val="1"/>
+      <w:numFmt w:val="lowerRoman"/>
+      <w:lvlText w:val="%3."/>
+      <w:lvlJc w:val="right"/>
+      <w:pPr>
+        <w:ind w:left="4260" w:hanging="180"/>
+      </w:pPr>
+    </w:lvl>
+    <w:lvl w:ilvl="3" w:tplc="0409000F" w:tentative="1">
+      <w:start w:val="1"/>
+      <w:numFmt w:val="decimal"/>
+      <w:lvlText w:val="%4."/>
+      <w:lvlJc w:val="left"/>
+      <w:pPr>
+        <w:ind w:left="4980" w:hanging="360"/>
+      </w:pPr>
+    </w:lvl>
+    <w:lvl w:ilvl="4" w:tplc="04090019" w:tentative="1">
+      <w:start w:val="1"/>
+      <w:numFmt w:val="lowerLetter"/>
+      <w:lvlText w:val="%5."/>
+      <w:lvlJc w:val="left"/>
+      <w:pPr>
+        <w:ind w:left="5700" w:hanging="360"/>
+      </w:pPr>
+    </w:lvl>
+    <w:lvl w:ilvl="5" w:tplc="0409001B" w:tentative="1">
+      <w:start w:val="1"/>
+      <w:numFmt w:val="lowerRoman"/>
+      <w:lvlText w:val="%6."/>
+      <w:lvlJc w:val="right"/>
+      <w:pPr>
+        <w:ind w:left="6420" w:hanging="180"/>
+      </w:pPr>
+    </w:lvl>
+    <w:lvl w:ilvl="6" w:tplc="0409000F" w:tentative="1">
+      <w:start w:val="1"/>
+      <w:numFmt w:val="decimal"/>
+      <w:lvlText w:val="%7."/>
+      <w:lvlJc w:val="left"/>
+      <w:pPr>
+        <w:ind w:left="7140" w:hanging="360"/>
+      </w:pPr>
+    </w:lvl>
+    <w:lvl w:ilvl="7" w:tplc="04090019" w:tentative="1">
+      <w:start w:val="1"/>
+      <w:numFmt w:val="lowerLetter"/>
+      <w:lvlText w:val="%8."/>
+      <w:lvlJc w:val="left"/>
+      <w:pPr>
+        <w:ind w:left="7860" w:hanging="360"/>
+      </w:pPr>
+    </w:lvl>
+    <w:lvl w:ilvl="8" w:tplc="0409001B" w:tentative="1">
+      <w:start w:val="1"/>
+      <w:numFmt w:val="lowerRoman"/>
+      <w:lvlText w:val="%9."/>
+      <w:lvlJc w:val="right"/>
+      <w:pPr>
+        <w:ind w:left="8580" w:hanging="180"/>
+      </w:pPr>
+    </w:lvl>
+  </w:abstractNum>
+  <w:abstractNum w:abstractNumId="38" w15:restartNumberingAfterBreak="0">
     <w:nsid w:val="62BA46EC"/>
     <w:multiLevelType w:val="multilevel"/>
     <w:tmpl w:val="1654E444"/>
@@ -24175,7 +26801,96 @@
       </w:rPr>
     </w:lvl>
   </w:abstractNum>
-  <w:abstractNum w:abstractNumId="35" w15:restartNumberingAfterBreak="0">
+  <w:abstractNum w:abstractNumId="39" w15:restartNumberingAfterBreak="0">
+    <w:nsid w:val="6D7C7FD2"/>
+    <w:multiLevelType w:val="hybridMultilevel"/>
+    <w:tmpl w:val="513823DE"/>
+    <w:lvl w:ilvl="0" w:tplc="F93AAF2A">
+      <w:start w:val="1"/>
+      <w:numFmt w:val="decimal"/>
+      <w:lvlText w:val="（%1）"/>
+      <w:lvlJc w:val="left"/>
+      <w:pPr>
+        <w:ind w:left="2460" w:hanging="720"/>
+      </w:pPr>
+      <w:rPr>
+        <w:rFonts w:hint="default"/>
+      </w:rPr>
+    </w:lvl>
+    <w:lvl w:ilvl="1" w:tplc="04090019" w:tentative="1">
+      <w:start w:val="1"/>
+      <w:numFmt w:val="lowerLetter"/>
+      <w:lvlText w:val="%2."/>
+      <w:lvlJc w:val="left"/>
+      <w:pPr>
+        <w:ind w:left="2820" w:hanging="360"/>
+      </w:pPr>
+    </w:lvl>
+    <w:lvl w:ilvl="2" w:tplc="0409001B" w:tentative="1">
+      <w:start w:val="1"/>
+      <w:numFmt w:val="lowerRoman"/>
+      <w:lvlText w:val="%3."/>
+      <w:lvlJc w:val="right"/>
+      <w:pPr>
+        <w:ind w:left="3540" w:hanging="180"/>
+      </w:pPr>
+    </w:lvl>
+    <w:lvl w:ilvl="3" w:tplc="0409000F" w:tentative="1">
+      <w:start w:val="1"/>
+      <w:numFmt w:val="decimal"/>
+      <w:lvlText w:val="%4."/>
+      <w:lvlJc w:val="left"/>
+      <w:pPr>
+        <w:ind w:left="4260" w:hanging="360"/>
+      </w:pPr>
+    </w:lvl>
+    <w:lvl w:ilvl="4" w:tplc="04090019" w:tentative="1">
+      <w:start w:val="1"/>
+      <w:numFmt w:val="lowerLetter"/>
+      <w:lvlText w:val="%5."/>
+      <w:lvlJc w:val="left"/>
+      <w:pPr>
+        <w:ind w:left="4980" w:hanging="360"/>
+      </w:pPr>
+    </w:lvl>
+    <w:lvl w:ilvl="5" w:tplc="0409001B" w:tentative="1">
+      <w:start w:val="1"/>
+      <w:numFmt w:val="lowerRoman"/>
+      <w:lvlText w:val="%6."/>
+      <w:lvlJc w:val="right"/>
+      <w:pPr>
+        <w:ind w:left="5700" w:hanging="180"/>
+      </w:pPr>
+    </w:lvl>
+    <w:lvl w:ilvl="6" w:tplc="0409000F" w:tentative="1">
+      <w:start w:val="1"/>
+      <w:numFmt w:val="decimal"/>
+      <w:lvlText w:val="%7."/>
+      <w:lvlJc w:val="left"/>
+      <w:pPr>
+        <w:ind w:left="6420" w:hanging="360"/>
+      </w:pPr>
+    </w:lvl>
+    <w:lvl w:ilvl="7" w:tplc="04090019" w:tentative="1">
+      <w:start w:val="1"/>
+      <w:numFmt w:val="lowerLetter"/>
+      <w:lvlText w:val="%8."/>
+      <w:lvlJc w:val="left"/>
+      <w:pPr>
+        <w:ind w:left="7140" w:hanging="360"/>
+      </w:pPr>
+    </w:lvl>
+    <w:lvl w:ilvl="8" w:tplc="0409001B" w:tentative="1">
+      <w:start w:val="1"/>
+      <w:numFmt w:val="lowerRoman"/>
+      <w:lvlText w:val="%9."/>
+      <w:lvlJc w:val="right"/>
+      <w:pPr>
+        <w:ind w:left="7860" w:hanging="180"/>
+      </w:pPr>
+    </w:lvl>
+  </w:abstractNum>
+  <w:abstractNum w:abstractNumId="40" w15:restartNumberingAfterBreak="0">
     <w:nsid w:val="70FC4229"/>
     <w:multiLevelType w:val="multilevel"/>
     <w:tmpl w:val="A51CAF04"/>
@@ -24288,7 +27003,7 @@
       </w:rPr>
     </w:lvl>
   </w:abstractNum>
-  <w:abstractNum w:abstractNumId="36" w15:restartNumberingAfterBreak="0">
+  <w:abstractNum w:abstractNumId="41" w15:restartNumberingAfterBreak="0">
     <w:nsid w:val="794347EC"/>
     <w:multiLevelType w:val="multilevel"/>
     <w:tmpl w:val="B354411E"/>
@@ -24502,73 +27217,73 @@
     </w:lvl>
   </w:abstractNum>
   <w:num w:numId="1">
-    <w:abstractNumId w:val="20"/>
+    <w:abstractNumId w:val="23"/>
   </w:num>
   <w:num w:numId="2">
-    <w:abstractNumId w:val="24"/>
+    <w:abstractNumId w:val="27"/>
   </w:num>
   <w:num w:numId="3">
-    <w:abstractNumId w:val="27"/>
+    <w:abstractNumId w:val="30"/>
   </w:num>
   <w:num w:numId="4">
-    <w:abstractNumId w:val="14"/>
+    <w:abstractNumId w:val="15"/>
   </w:num>
   <w:num w:numId="5">
-    <w:abstractNumId w:val="18"/>
+    <w:abstractNumId w:val="21"/>
   </w:num>
   <w:num w:numId="6">
-    <w:abstractNumId w:val="36"/>
+    <w:abstractNumId w:val="41"/>
   </w:num>
   <w:num w:numId="7">
-    <w:abstractNumId w:val="17"/>
+    <w:abstractNumId w:val="19"/>
   </w:num>
   <w:num w:numId="8">
-    <w:abstractNumId w:val="23"/>
+    <w:abstractNumId w:val="26"/>
   </w:num>
   <w:num w:numId="9">
-    <w:abstractNumId w:val="26"/>
+    <w:abstractNumId w:val="29"/>
   </w:num>
   <w:num w:numId="10">
-    <w:abstractNumId w:val="31"/>
+    <w:abstractNumId w:val="34"/>
   </w:num>
   <w:num w:numId="11">
     <w:abstractNumId w:val="5"/>
   </w:num>
   <w:num w:numId="12">
-    <w:abstractNumId w:val="32"/>
+    <w:abstractNumId w:val="35"/>
   </w:num>
   <w:num w:numId="13">
-    <w:abstractNumId w:val="13"/>
+    <w:abstractNumId w:val="14"/>
   </w:num>
   <w:num w:numId="14">
     <w:abstractNumId w:val="7"/>
   </w:num>
   <w:num w:numId="15">
-    <w:abstractNumId w:val="22"/>
+    <w:abstractNumId w:val="25"/>
   </w:num>
   <w:num w:numId="16">
-    <w:abstractNumId w:val="25"/>
+    <w:abstractNumId w:val="28"/>
   </w:num>
   <w:num w:numId="17">
     <w:abstractNumId w:val="3"/>
   </w:num>
   <w:num w:numId="18">
-    <w:abstractNumId w:val="9"/>
+    <w:abstractNumId w:val="10"/>
   </w:num>
   <w:num w:numId="19">
     <w:abstractNumId w:val="2"/>
   </w:num>
   <w:num w:numId="20">
-    <w:abstractNumId w:val="11"/>
+    <w:abstractNumId w:val="12"/>
   </w:num>
   <w:num w:numId="21">
-    <w:abstractNumId w:val="16"/>
+    <w:abstractNumId w:val="18"/>
   </w:num>
   <w:num w:numId="22">
     <w:abstractNumId w:val="0"/>
   </w:num>
   <w:num w:numId="23">
-    <w:abstractNumId w:val="34"/>
+    <w:abstractNumId w:val="38"/>
   </w:num>
   <w:num w:numId="24">
     <w:abstractNumId w:val="1"/>
@@ -24577,40 +27292,55 @@
     <w:abstractNumId w:val="6"/>
   </w:num>
   <w:num w:numId="26">
-    <w:abstractNumId w:val="12"/>
+    <w:abstractNumId w:val="13"/>
   </w:num>
   <w:num w:numId="27">
-    <w:abstractNumId w:val="15"/>
+    <w:abstractNumId w:val="17"/>
   </w:num>
   <w:num w:numId="28">
-    <w:abstractNumId w:val="29"/>
+    <w:abstractNumId w:val="32"/>
   </w:num>
   <w:num w:numId="29">
-    <w:abstractNumId w:val="21"/>
+    <w:abstractNumId w:val="24"/>
   </w:num>
   <w:num w:numId="30">
+    <w:abstractNumId w:val="36"/>
+  </w:num>
+  <w:num w:numId="31">
+    <w:abstractNumId w:val="22"/>
+  </w:num>
+  <w:num w:numId="32">
+    <w:abstractNumId w:val="9"/>
+  </w:num>
+  <w:num w:numId="33">
     <w:abstractNumId w:val="33"/>
   </w:num>
-  <w:num w:numId="31">
-    <w:abstractNumId w:val="19"/>
-  </w:num>
-  <w:num w:numId="32">
-    <w:abstractNumId w:val="8"/>
-  </w:num>
-  <w:num w:numId="33">
-    <w:abstractNumId w:val="30"/>
-  </w:num>
   <w:num w:numId="34">
-    <w:abstractNumId w:val="35"/>
+    <w:abstractNumId w:val="40"/>
   </w:num>
   <w:num w:numId="35">
-    <w:abstractNumId w:val="28"/>
+    <w:abstractNumId w:val="31"/>
   </w:num>
   <w:num w:numId="36">
-    <w:abstractNumId w:val="10"/>
+    <w:abstractNumId w:val="11"/>
   </w:num>
   <w:num w:numId="37">
     <w:abstractNumId w:val="4"/>
+  </w:num>
+  <w:num w:numId="38">
+    <w:abstractNumId w:val="8"/>
+  </w:num>
+  <w:num w:numId="39">
+    <w:abstractNumId w:val="16"/>
+  </w:num>
+  <w:num w:numId="40">
+    <w:abstractNumId w:val="20"/>
+  </w:num>
+  <w:num w:numId="41">
+    <w:abstractNumId w:val="39"/>
+  </w:num>
+  <w:num w:numId="42">
+    <w:abstractNumId w:val="37"/>
   </w:num>
 </w:numbering>
 </file>
@@ -25758,7 +28488,7 @@
 </file>
 
 <file path=customXml/itemProps1.xml><?xml version="1.0" encoding="utf-8"?>
-<ds:datastoreItem xmlns:ds="http://schemas.openxmlformats.org/officeDocument/2006/customXml" ds:itemID="{395BF765-787D-4DF9-AEC9-4CDD82D1F3F8}">
+<ds:datastoreItem xmlns:ds="http://schemas.openxmlformats.org/officeDocument/2006/customXml" ds:itemID="{796AF8F9-06DB-43C9-8026-36D4F746E6EF}">
   <ds:schemaRefs>
     <ds:schemaRef ds:uri="http://schemas.openxmlformats.org/officeDocument/2006/bibliography"/>
   </ds:schemaRefs>

--- a/_posts/读书/1410090003安兴乐论文.docx
+++ b/_posts/读书/1410090003安兴乐论文.docx
@@ -2616,7 +2616,67 @@
           <w:sz w:val="24"/>
           <w:szCs w:val="24"/>
         </w:rPr>
-        <w:t>With the popularity of mobile smart devices, get images becomes more and more convenient. It has high application value that extract and understand the information in the images captured by mobile smart devices. It is significant important for computer to comprehend images due to text contains a lot of semantic information. As a basic research work in the field of computer vision, text recognition in natural scenes has great research and practical value. It has been widely used in the fields of image retrieval,human-computer interaction and license plate recognition. Due to the complexity of the background, the diversity of fonts,and the random distribution of natural scenes,making the traditional optical character recognition technology(OCR) is difficult to be widely used. Text detection and recognition in natural scenes still have many technical difficulties to be solved.</w:t>
+        <w:t xml:space="preserve">With the popularity of mobile smart devices, get images becomes more and more convenient. It has high application value that extract and understand the information in the images captured by mobile smart devices. It is significant important for computer to comprehend images due to text contains a lot of semantic information. As a basic research work in the field of computer vision, text recognition in natural scenes has great research and practical value. It has been widely used in the fields of image </w:t>
+      </w:r>
+      <w:proofErr w:type="spellStart"/>
+      <w:r>
+        <w:rPr>
+          <w:rFonts w:ascii="宋体" w:eastAsia="宋体" w:hAnsi="宋体" w:cs="LMRoman10-Regular"/>
+          <w:color w:val="auto"/>
+          <w:sz w:val="24"/>
+          <w:szCs w:val="24"/>
+        </w:rPr>
+        <w:t>retrieval,human</w:t>
+      </w:r>
+      <w:proofErr w:type="spellEnd"/>
+      <w:r>
+        <w:rPr>
+          <w:rFonts w:ascii="宋体" w:eastAsia="宋体" w:hAnsi="宋体" w:cs="LMRoman10-Regular"/>
+          <w:color w:val="auto"/>
+          <w:sz w:val="24"/>
+          <w:szCs w:val="24"/>
+        </w:rPr>
+        <w:t xml:space="preserve">-computer interaction and license plate recognition. Due to the complexity of the background, the diversity of </w:t>
+      </w:r>
+      <w:proofErr w:type="spellStart"/>
+      <w:r>
+        <w:rPr>
+          <w:rFonts w:ascii="宋体" w:eastAsia="宋体" w:hAnsi="宋体" w:cs="LMRoman10-Regular"/>
+          <w:color w:val="auto"/>
+          <w:sz w:val="24"/>
+          <w:szCs w:val="24"/>
+        </w:rPr>
+        <w:t>fonts,and</w:t>
+      </w:r>
+      <w:proofErr w:type="spellEnd"/>
+      <w:r>
+        <w:rPr>
+          <w:rFonts w:ascii="宋体" w:eastAsia="宋体" w:hAnsi="宋体" w:cs="LMRoman10-Regular"/>
+          <w:color w:val="auto"/>
+          <w:sz w:val="24"/>
+          <w:szCs w:val="24"/>
+        </w:rPr>
+        <w:t xml:space="preserve"> the random distribution of natural </w:t>
+      </w:r>
+      <w:proofErr w:type="spellStart"/>
+      <w:r>
+        <w:rPr>
+          <w:rFonts w:ascii="宋体" w:eastAsia="宋体" w:hAnsi="宋体" w:cs="LMRoman10-Regular"/>
+          <w:color w:val="auto"/>
+          <w:sz w:val="24"/>
+          <w:szCs w:val="24"/>
+        </w:rPr>
+        <w:t>scenes,making</w:t>
+      </w:r>
+      <w:proofErr w:type="spellEnd"/>
+      <w:r>
+        <w:rPr>
+          <w:rFonts w:ascii="宋体" w:eastAsia="宋体" w:hAnsi="宋体" w:cs="LMRoman10-Regular"/>
+          <w:color w:val="auto"/>
+          <w:sz w:val="24"/>
+          <w:szCs w:val="24"/>
+        </w:rPr>
+        <w:t xml:space="preserve"> the traditional optical character recognition technology(OCR) is difficult to be widely used. Text detection and recognition in natural scenes still have many technical difficulties to be solved.</w:t>
       </w:r>
     </w:p>
     <w:p>
@@ -2692,7 +2752,27 @@
           <w:sz w:val="24"/>
           <w:szCs w:val="24"/>
         </w:rPr>
-        <w:t>(1) This paper proposes a text recognition method based on CNN and RNN. The abstract features of original image are extracted by CNN,and the imported into RNN to modeled global information. Our method is training by end to end without too much background knowledge and integrated identification and detection, while text detection and recognition is too complex and requires a deeper professional background knowledge. This greatly reduce the difficulty of training.</w:t>
+        <w:t xml:space="preserve">(1) This paper proposes a text recognition method based on CNN and RNN. The abstract features of original image are extracted by </w:t>
+      </w:r>
+      <w:proofErr w:type="spellStart"/>
+      <w:r>
+        <w:rPr>
+          <w:rFonts w:ascii="宋体" w:eastAsia="宋体" w:hAnsi="宋体" w:cs="LMRoman10-Regular"/>
+          <w:color w:val="auto"/>
+          <w:sz w:val="24"/>
+          <w:szCs w:val="24"/>
+        </w:rPr>
+        <w:t>CNN,and</w:t>
+      </w:r>
+      <w:proofErr w:type="spellEnd"/>
+      <w:r>
+        <w:rPr>
+          <w:rFonts w:ascii="宋体" w:eastAsia="宋体" w:hAnsi="宋体" w:cs="LMRoman10-Regular"/>
+          <w:color w:val="auto"/>
+          <w:sz w:val="24"/>
+          <w:szCs w:val="24"/>
+        </w:rPr>
+        <w:t xml:space="preserve"> the imported into RNN to modeled global information. Our method is training by end to end without too much background knowledge and integrated identification and detection, while text detection and recognition is too complex and requires a deeper professional background knowledge. This greatly reduce the difficulty of training.</w:t>
       </w:r>
     </w:p>
     <w:p>
@@ -2762,8 +2842,6 @@
         </w:rPr>
         <w:t xml:space="preserve"> deep learning, RNN, CNN </w:t>
       </w:r>
-      <w:bookmarkStart w:id="1" w:name="_GoBack"/>
-      <w:bookmarkEnd w:id="1"/>
     </w:p>
     <w:p>
       <w:pPr>
@@ -4773,7 +4851,14 @@
         <w:rPr>
           <w:rFonts w:asciiTheme="minorEastAsia" w:eastAsiaTheme="minorEastAsia" w:hAnsiTheme="minorEastAsia" w:hint="eastAsia"/>
         </w:rPr>
-        <w:t>，生理学家D</w:t>
+        <w:t>，生理学家</w:t>
+      </w:r>
+      <w:proofErr w:type="spellStart"/>
+      <w:r>
+        <w:rPr>
+          <w:rFonts w:asciiTheme="minorEastAsia" w:eastAsiaTheme="minorEastAsia" w:hAnsiTheme="minorEastAsia" w:hint="eastAsia"/>
+        </w:rPr>
+        <w:t>D</w:t>
       </w:r>
       <w:r>
         <w:rPr>
@@ -4781,6 +4866,7 @@
         </w:rPr>
         <w:t>.O.Hebb</w:t>
       </w:r>
+      <w:proofErr w:type="spellEnd"/>
       <w:r>
         <w:rPr>
           <w:rFonts w:asciiTheme="minorEastAsia" w:eastAsiaTheme="minorEastAsia" w:hAnsiTheme="minorEastAsia" w:hint="eastAsia"/>
@@ -4848,8 +4934,17 @@
           <w:rFonts w:asciiTheme="minorEastAsia" w:eastAsiaTheme="minorEastAsia" w:hAnsiTheme="minorEastAsia" w:cs="宋体"/>
           <w:color w:val="auto"/>
         </w:rPr>
-        <w:t>Paul Werbos</w:t>
-      </w:r>
+        <w:t xml:space="preserve">Paul </w:t>
+      </w:r>
+      <w:proofErr w:type="spellStart"/>
+      <w:r>
+        <w:rPr>
+          <w:rFonts w:asciiTheme="minorEastAsia" w:eastAsiaTheme="minorEastAsia" w:hAnsiTheme="minorEastAsia" w:cs="宋体"/>
+          <w:color w:val="auto"/>
+        </w:rPr>
+        <w:t>Werbos</w:t>
+      </w:r>
+      <w:proofErr w:type="spellEnd"/>
       <w:r>
         <w:rPr>
           <w:rFonts w:asciiTheme="minorEastAsia" w:eastAsiaTheme="minorEastAsia" w:hAnsiTheme="minorEastAsia" w:cs="宋体" w:hint="eastAsia"/>
@@ -5085,51 +5180,31 @@
         <w:t xml:space="preserve">    </w:t>
       </w:r>
       <w:r>
-        <w:rPr>
-          <w:rFonts w:hint="eastAsia"/>
-          <w:noProof/>
-        </w:rPr>
-        <w:drawing>
-          <wp:inline distT="0" distB="0" distL="0" distR="0" wp14:anchorId="059DB27E" wp14:editId="79F762FD">
-            <wp:extent cx="4233307" cy="1659669"/>
-            <wp:effectExtent l="0" t="0" r="0" b="0"/>
-            <wp:docPr id="7" name="图片 7"/>
-            <wp:cNvGraphicFramePr>
-              <a:graphicFrameLocks xmlns:a="http://schemas.openxmlformats.org/drawingml/2006/main" noChangeAspect="1"/>
-            </wp:cNvGraphicFramePr>
-            <a:graphic xmlns:a="http://schemas.openxmlformats.org/drawingml/2006/main">
-              <a:graphicData uri="http://schemas.openxmlformats.org/drawingml/2006/picture">
-                <pic:pic xmlns:pic="http://schemas.openxmlformats.org/drawingml/2006/picture">
-                  <pic:nvPicPr>
-                    <pic:cNvPr id="7" name="神经元.bmp"/>
-                    <pic:cNvPicPr/>
-                  </pic:nvPicPr>
-                  <pic:blipFill>
-                    <a:blip r:embed="rId21">
-                      <a:extLst>
-                        <a:ext uri="{28A0092B-C50C-407E-A947-70E740481C1C}">
-                          <a14:useLocalDpi xmlns:a14="http://schemas.microsoft.com/office/drawing/2010/main" val="0"/>
-                        </a:ext>
-                      </a:extLst>
-                    </a:blip>
-                    <a:stretch>
-                      <a:fillRect/>
-                    </a:stretch>
-                  </pic:blipFill>
-                  <pic:spPr>
-                    <a:xfrm>
-                      <a:off x="0" y="0"/>
-                      <a:ext cx="4259007" cy="1669745"/>
-                    </a:xfrm>
-                    <a:prstGeom prst="rect">
-                      <a:avLst/>
-                    </a:prstGeom>
-                  </pic:spPr>
-                </pic:pic>
-              </a:graphicData>
-            </a:graphic>
-          </wp:inline>
-        </w:drawing>
+        <w:object w:dxaOrig="18711" w:dyaOrig="4376" w14:anchorId="073246B4">
+          <v:shapetype id="_x0000_t75" coordsize="21600,21600" o:spt="75" o:preferrelative="t" path="m@4@5l@4@11@9@11@9@5xe" filled="f" stroked="f">
+            <v:stroke joinstyle="miter"/>
+            <v:formulas>
+              <v:f eqn="if lineDrawn pixelLineWidth 0"/>
+              <v:f eqn="sum @0 1 0"/>
+              <v:f eqn="sum 0 0 @1"/>
+              <v:f eqn="prod @2 1 2"/>
+              <v:f eqn="prod @3 21600 pixelWidth"/>
+              <v:f eqn="prod @3 21600 pixelHeight"/>
+              <v:f eqn="sum @0 0 1"/>
+              <v:f eqn="prod @6 1 2"/>
+              <v:f eqn="prod @7 21600 pixelWidth"/>
+              <v:f eqn="sum @8 21600 0"/>
+              <v:f eqn="prod @7 21600 pixelHeight"/>
+              <v:f eqn="sum @10 21600 0"/>
+            </v:formulas>
+            <v:path o:extrusionok="f" gradientshapeok="t" o:connecttype="rect"/>
+            <o:lock v:ext="edit" aspectratio="t"/>
+          </v:shapetype>
+          <v:shape id="_x0000_i1026" type="#_x0000_t75" style="width:473.25pt;height:111pt" o:ole="">
+            <v:imagedata r:id="rId21" o:title=""/>
+          </v:shape>
+          <o:OLEObject Type="Embed" ProgID="Visio.Drawing.11" ShapeID="_x0000_i1026" DrawAspect="Content" ObjectID="_1548165109" r:id="rId22"/>
+        </w:object>
       </w:r>
     </w:p>
     <w:p>
@@ -5181,189 +5256,269 @@
         </w:rPr>
         <w:t>这个神经元的输入为</w:t>
       </w:r>
+      <m:oMath>
+        <m:sSub>
+          <m:sSubPr>
+            <m:ctrlPr>
+              <w:rPr>
+                <w:rFonts w:ascii="Cambria Math" w:eastAsiaTheme="minorEastAsia" w:hAnsi="Cambria Math"/>
+              </w:rPr>
+            </m:ctrlPr>
+          </m:sSubPr>
+          <m:e>
+            <m:r>
+              <w:rPr>
+                <w:rFonts w:ascii="Cambria Math" w:eastAsiaTheme="minorEastAsia" w:hAnsi="Cambria Math" w:hint="eastAsia"/>
+              </w:rPr>
+              <m:t>X</m:t>
+            </m:r>
+          </m:e>
+          <m:sub>
+            <m:r>
+              <w:rPr>
+                <w:rFonts w:ascii="Cambria Math" w:eastAsiaTheme="minorEastAsia" w:hAnsi="Cambria Math"/>
+              </w:rPr>
+              <m:t>1</m:t>
+            </m:r>
+          </m:sub>
+        </m:sSub>
+        <m:r>
+          <w:rPr>
+            <w:rFonts w:ascii="Cambria Math" w:eastAsiaTheme="minorEastAsia" w:hAnsi="Cambria Math"/>
+          </w:rPr>
+          <m:t xml:space="preserve"> </m:t>
+        </m:r>
+        <m:r>
+          <w:rPr>
+            <w:rFonts w:ascii="Cambria Math" w:eastAsiaTheme="minorEastAsia" w:hAnsi="Cambria Math" w:hint="eastAsia"/>
+          </w:rPr>
+          <m:t>，</m:t>
+        </m:r>
+        <m:sSub>
+          <m:sSubPr>
+            <m:ctrlPr>
+              <w:rPr>
+                <w:rFonts w:ascii="Cambria Math" w:eastAsiaTheme="minorEastAsia" w:hAnsi="Cambria Math"/>
+                <w:i/>
+              </w:rPr>
+            </m:ctrlPr>
+          </m:sSubPr>
+          <m:e>
+            <m:r>
+              <w:rPr>
+                <w:rFonts w:ascii="Cambria Math" w:eastAsiaTheme="minorEastAsia" w:hAnsi="Cambria Math" w:hint="eastAsia"/>
+              </w:rPr>
+              <m:t>X</m:t>
+            </m:r>
+          </m:e>
+          <m:sub>
+            <m:r>
+              <w:rPr>
+                <w:rFonts w:ascii="Cambria Math" w:eastAsiaTheme="minorEastAsia" w:hAnsi="Cambria Math" w:hint="eastAsia"/>
+              </w:rPr>
+              <m:t>2</m:t>
+            </m:r>
+          </m:sub>
+        </m:sSub>
+        <m:r>
+          <w:rPr>
+            <w:rFonts w:ascii="Cambria Math" w:eastAsiaTheme="minorEastAsia" w:hAnsi="Cambria Math"/>
+          </w:rPr>
+          <m:t xml:space="preserve"> </m:t>
+        </m:r>
+        <m:r>
+          <w:rPr>
+            <w:rFonts w:ascii="Cambria Math" w:eastAsiaTheme="minorEastAsia" w:hAnsi="Cambria Math" w:hint="eastAsia"/>
+          </w:rPr>
+          <m:t>，</m:t>
+        </m:r>
+        <m:sSub>
+          <m:sSubPr>
+            <m:ctrlPr>
+              <w:rPr>
+                <w:rFonts w:ascii="Cambria Math" w:eastAsiaTheme="minorEastAsia" w:hAnsi="Cambria Math"/>
+                <w:i/>
+              </w:rPr>
+            </m:ctrlPr>
+          </m:sSubPr>
+          <m:e>
+            <m:r>
+              <w:rPr>
+                <w:rFonts w:ascii="Cambria Math" w:eastAsiaTheme="minorEastAsia" w:hAnsi="Cambria Math"/>
+              </w:rPr>
+              <m:t>X</m:t>
+            </m:r>
+          </m:e>
+          <m:sub>
+            <m:r>
+              <w:rPr>
+                <w:rFonts w:ascii="Cambria Math" w:eastAsiaTheme="minorEastAsia" w:hAnsi="Cambria Math"/>
+              </w:rPr>
+              <m:t>3</m:t>
+            </m:r>
+          </m:sub>
+        </m:sSub>
+        <m:r>
+          <w:rPr>
+            <w:rFonts w:ascii="Cambria Math" w:eastAsiaTheme="minorEastAsia" w:hAnsi="Cambria Math"/>
+          </w:rPr>
+          <m:t xml:space="preserve">  </m:t>
+        </m:r>
+      </m:oMath>
       <w:r>
         <w:rPr>
           <w:rFonts w:eastAsiaTheme="minorEastAsia" w:hint="eastAsia"/>
         </w:rPr>
-        <w:t>X</w:t>
-      </w:r>
+        <w:t>输出为</w:t>
+      </w:r>
+      <m:oMath>
+        <m:sSub>
+          <m:sSubPr>
+            <m:ctrlPr>
+              <w:rPr>
+                <w:rFonts w:ascii="Cambria Math" w:eastAsiaTheme="minorEastAsia" w:hAnsi="Cambria Math"/>
+                <w:i/>
+              </w:rPr>
+            </m:ctrlPr>
+          </m:sSubPr>
+          <m:e>
+            <m:r>
+              <w:rPr>
+                <w:rFonts w:ascii="Cambria Math" w:eastAsiaTheme="minorEastAsia" w:hAnsi="Cambria Math"/>
+              </w:rPr>
+              <m:t>h</m:t>
+            </m:r>
+          </m:e>
+          <m:sub>
+            <m:r>
+              <w:rPr>
+                <w:rFonts w:ascii="Cambria Math" w:eastAsiaTheme="minorEastAsia" w:hAnsi="Cambria Math" w:hint="eastAsia"/>
+              </w:rPr>
+              <m:t>w,</m:t>
+            </m:r>
+            <m:r>
+              <w:rPr>
+                <w:rFonts w:ascii="Cambria Math" w:eastAsiaTheme="minorEastAsia" w:hAnsi="Cambria Math"/>
+              </w:rPr>
+              <m:t>b</m:t>
+            </m:r>
+          </m:sub>
+        </m:sSub>
+        <m:d>
+          <m:dPr>
+            <m:ctrlPr>
+              <w:rPr>
+                <w:rFonts w:ascii="Cambria Math" w:eastAsiaTheme="minorEastAsia" w:hAnsi="Cambria Math"/>
+                <w:i/>
+              </w:rPr>
+            </m:ctrlPr>
+          </m:dPr>
+          <m:e>
+            <m:r>
+              <w:rPr>
+                <w:rFonts w:ascii="Cambria Math" w:eastAsiaTheme="minorEastAsia" w:hAnsi="Cambria Math"/>
+              </w:rPr>
+              <m:t>X</m:t>
+            </m:r>
+          </m:e>
+        </m:d>
+        <m:r>
+          <w:rPr>
+            <w:rFonts w:ascii="Cambria Math" w:eastAsiaTheme="minorEastAsia" w:hAnsi="Cambria Math"/>
+          </w:rPr>
+          <m:t xml:space="preserve"> =f</m:t>
+        </m:r>
+        <m:d>
+          <m:dPr>
+            <m:ctrlPr>
+              <w:rPr>
+                <w:rFonts w:ascii="Cambria Math" w:eastAsiaTheme="minorEastAsia" w:hAnsi="Cambria Math"/>
+                <w:i/>
+              </w:rPr>
+            </m:ctrlPr>
+          </m:dPr>
+          <m:e>
+            <m:sSup>
+              <m:sSupPr>
+                <m:ctrlPr>
+                  <w:rPr>
+                    <w:rFonts w:ascii="Cambria Math" w:eastAsiaTheme="minorEastAsia" w:hAnsi="Cambria Math"/>
+                    <w:i/>
+                  </w:rPr>
+                </m:ctrlPr>
+              </m:sSupPr>
+              <m:e>
+                <m:r>
+                  <w:rPr>
+                    <w:rFonts w:ascii="Cambria Math" w:eastAsiaTheme="minorEastAsia" w:hAnsi="Cambria Math" w:hint="eastAsia"/>
+                  </w:rPr>
+                  <m:t>W</m:t>
+                </m:r>
+              </m:e>
+              <m:sup>
+                <m:r>
+                  <w:rPr>
+                    <w:rFonts w:ascii="Cambria Math" w:eastAsiaTheme="minorEastAsia" w:hAnsi="Cambria Math"/>
+                  </w:rPr>
+                  <m:t>T</m:t>
+                </m:r>
+              </m:sup>
+            </m:sSup>
+            <m:r>
+              <w:rPr>
+                <w:rFonts w:ascii="Cambria Math" w:eastAsiaTheme="minorEastAsia" w:hAnsi="Cambria Math"/>
+              </w:rPr>
+              <m:t>X</m:t>
+            </m:r>
+          </m:e>
+        </m:d>
+        <m:r>
+          <w:rPr>
+            <w:rFonts w:ascii="Cambria Math" w:eastAsiaTheme="minorEastAsia" w:hAnsi="Cambria Math" w:hint="eastAsia"/>
+          </w:rPr>
+          <m:t>，</m:t>
+        </m:r>
+        <m:r>
+          <w:rPr>
+            <w:rFonts w:ascii="Cambria Math" w:eastAsiaTheme="minorEastAsia" w:hAnsi="Cambria Math"/>
+          </w:rPr>
+          <m:t>f</m:t>
+        </m:r>
+      </m:oMath>
       <w:r>
         <w:rPr>
           <w:rFonts w:eastAsiaTheme="minorEastAsia" w:hint="eastAsia"/>
-          <w:sz w:val="16"/>
-          <w:szCs w:val="16"/>
-        </w:rPr>
-        <w:t>1</w:t>
+        </w:rPr>
+        <w:t>为激活</w:t>
       </w:r>
       <w:r>
         <w:rPr>
           <w:rFonts w:eastAsiaTheme="minorEastAsia" w:hint="eastAsia"/>
         </w:rPr>
-        <w:t>，</w:t>
-      </w:r>
+        <w:t>函数，</w:t>
+      </w:r>
+      <m:oMath>
+        <m:r>
+          <w:rPr>
+            <w:rFonts w:ascii="Cambria Math" w:eastAsiaTheme="minorEastAsia" w:hAnsi="Cambria Math"/>
+          </w:rPr>
+          <m:t>W</m:t>
+        </m:r>
+      </m:oMath>
       <w:r>
         <w:rPr>
           <w:rFonts w:eastAsiaTheme="minorEastAsia" w:hint="eastAsia"/>
         </w:rPr>
-        <w:t xml:space="preserve"> </w:t>
-      </w:r>
-      <w:r>
-        <w:rPr>
-          <w:rFonts w:eastAsiaTheme="minorEastAsia" w:hint="eastAsia"/>
-        </w:rPr>
-        <w:t>X</w:t>
-      </w:r>
-      <w:r>
-        <w:rPr>
-          <w:rFonts w:eastAsiaTheme="minorEastAsia" w:hint="eastAsia"/>
-          <w:sz w:val="16"/>
-          <w:szCs w:val="16"/>
-        </w:rPr>
-        <w:t>2</w:t>
-      </w:r>
-      <w:r>
-        <w:rPr>
-          <w:rFonts w:eastAsiaTheme="minorEastAsia" w:hint="eastAsia"/>
-        </w:rPr>
-        <w:t>，</w:t>
-      </w:r>
-      <w:r>
-        <w:rPr>
-          <w:rFonts w:eastAsiaTheme="minorEastAsia" w:hint="eastAsia"/>
-        </w:rPr>
-        <w:t xml:space="preserve"> </w:t>
-      </w:r>
-      <w:r>
-        <w:rPr>
-          <w:rFonts w:eastAsiaTheme="minorEastAsia" w:hint="eastAsia"/>
-        </w:rPr>
-        <w:t>X</w:t>
-      </w:r>
-      <w:r>
-        <w:rPr>
-          <w:rFonts w:eastAsiaTheme="minorEastAsia" w:hint="eastAsia"/>
-          <w:sz w:val="16"/>
-          <w:szCs w:val="16"/>
-        </w:rPr>
-        <w:t>3</w:t>
-      </w:r>
-      <w:r>
-        <w:rPr>
-          <w:rFonts w:eastAsiaTheme="minorEastAsia" w:hint="eastAsia"/>
-        </w:rPr>
-        <w:t>，输出为</w:t>
-      </w:r>
-      <w:r>
-        <w:rPr>
-          <w:rFonts w:eastAsiaTheme="minorEastAsia" w:hint="eastAsia"/>
-        </w:rPr>
-        <w:t>h</w:t>
-      </w:r>
-      <w:r>
-        <w:rPr>
-          <w:rFonts w:eastAsiaTheme="minorEastAsia" w:hint="eastAsia"/>
-          <w:sz w:val="16"/>
-          <w:szCs w:val="16"/>
-        </w:rPr>
-        <w:t>w,b</w:t>
-      </w:r>
-      <w:r>
-        <w:rPr>
-          <w:rFonts w:eastAsiaTheme="minorEastAsia" w:hint="eastAsia"/>
-        </w:rPr>
-        <w:t>(</w:t>
-      </w:r>
-      <w:r>
-        <w:rPr>
-          <w:rFonts w:eastAsiaTheme="minorEastAsia"/>
-        </w:rPr>
-        <w:t>X</w:t>
-      </w:r>
-      <w:r>
-        <w:rPr>
-          <w:rFonts w:eastAsiaTheme="minorEastAsia" w:hint="eastAsia"/>
-        </w:rPr>
-        <w:t>)</w:t>
-      </w:r>
-      <w:r>
-        <w:rPr>
-          <w:rFonts w:eastAsiaTheme="minorEastAsia" w:hint="eastAsia"/>
-        </w:rPr>
-        <w:t>=</w:t>
-      </w:r>
-      <w:r>
-        <w:rPr>
-          <w:rFonts w:eastAsiaTheme="minorEastAsia"/>
-        </w:rPr>
-        <w:t xml:space="preserve"> </w:t>
-      </w:r>
-      <w:r>
-        <w:rPr>
-          <w:rFonts w:eastAsiaTheme="minorEastAsia"/>
-        </w:rPr>
-        <w:t>f</w:t>
-      </w:r>
-      <w:r>
-        <w:rPr>
-          <w:rFonts w:eastAsiaTheme="minorEastAsia" w:hint="eastAsia"/>
-        </w:rPr>
-        <w:t>（</w:t>
-      </w:r>
-      <w:r>
-        <w:rPr>
-          <w:rFonts w:eastAsiaTheme="minorEastAsia" w:hint="eastAsia"/>
-        </w:rPr>
-        <w:t>W</w:t>
-      </w:r>
-      <w:r>
-        <w:rPr>
-          <w:rFonts w:eastAsiaTheme="minorEastAsia"/>
-          <w:vertAlign w:val="superscript"/>
-        </w:rPr>
-        <w:t>T</w:t>
-      </w:r>
-      <w:r>
-        <w:rPr>
-          <w:rFonts w:eastAsiaTheme="minorEastAsia" w:hint="eastAsia"/>
-        </w:rPr>
-        <w:t>x</w:t>
-      </w:r>
-      <w:r>
-        <w:rPr>
-          <w:rFonts w:eastAsiaTheme="minorEastAsia" w:hint="eastAsia"/>
-        </w:rPr>
-        <w:t>）</w:t>
-      </w:r>
-      <w:r>
-        <w:rPr>
-          <w:rFonts w:eastAsiaTheme="minorEastAsia" w:hint="eastAsia"/>
-        </w:rPr>
-        <w:t>,f</w:t>
-      </w:r>
-      <w:r>
-        <w:rPr>
-          <w:rFonts w:eastAsiaTheme="minorEastAsia" w:hint="eastAsia"/>
-        </w:rPr>
-        <w:t>为激活函数，</w:t>
-      </w:r>
-      <w:r>
-        <w:rPr>
-          <w:rFonts w:eastAsiaTheme="minorEastAsia" w:hint="eastAsia"/>
-        </w:rPr>
-        <w:t>W</w:t>
-      </w:r>
-      <w:r>
-        <w:rPr>
-          <w:rFonts w:eastAsiaTheme="minorEastAsia" w:hint="eastAsia"/>
-        </w:rPr>
         <w:t>为线性变换，</w:t>
       </w:r>
-      <w:r>
-        <w:rPr>
-          <w:rFonts w:eastAsiaTheme="minorEastAsia" w:hint="eastAsia"/>
-        </w:rPr>
-        <w:t>b</w:t>
-      </w:r>
+      <m:oMath>
+        <m:r>
+          <w:rPr>
+            <w:rFonts w:ascii="Cambria Math" w:eastAsiaTheme="minorEastAsia" w:hAnsi="Cambria Math"/>
+          </w:rPr>
+          <m:t>b</m:t>
+        </m:r>
+      </m:oMath>
       <w:r>
         <w:rPr>
           <w:rFonts w:eastAsiaTheme="minorEastAsia" w:hint="eastAsia"/>
@@ -5992,13 +6147,30 @@
         <w:rPr>
           <w:rFonts w:asciiTheme="minorEastAsia" w:eastAsiaTheme="minorEastAsia" w:hAnsiTheme="minorEastAsia" w:hint="eastAsia"/>
         </w:rPr>
-        <w:t xml:space="preserve">                                                         tan</w:t>
-      </w:r>
+        <w:t xml:space="preserve">                            </w:t>
+      </w:r>
+      <w:r>
+        <w:rPr>
+          <w:rFonts w:asciiTheme="minorEastAsia" w:eastAsiaTheme="minorEastAsia" w:hAnsiTheme="minorEastAsia" w:hint="eastAsia"/>
+        </w:rPr>
+        <w:t xml:space="preserve">                             </w:t>
+      </w:r>
+      <m:oMath>
+        <m:r>
+          <m:rPr>
+            <m:sty m:val="p"/>
+          </m:rPr>
+          <w:rPr>
+            <w:rFonts w:ascii="Cambria Math" w:eastAsiaTheme="minorEastAsia" w:hAnsi="Cambria Math"/>
+          </w:rPr>
+          <m:t>tanh⁡(x)=</m:t>
+        </m:r>
+      </m:oMath>
       <w:r>
         <w:rPr>
           <w:rFonts w:asciiTheme="minorEastAsia" w:eastAsiaTheme="minorEastAsia" w:hAnsiTheme="minorEastAsia"/>
         </w:rPr>
-        <w:t xml:space="preserve">h(x) = </w:t>
+        <w:t xml:space="preserve"> </w:t>
       </w:r>
       <m:oMath>
         <m:r>
@@ -6118,8 +6290,16 @@
         <w:rPr>
           <w:rFonts w:eastAsiaTheme="minorEastAsia"/>
         </w:rPr>
-        <w:t xml:space="preserve"> unit, ReLU</w:t>
-      </w:r>
+        <w:t xml:space="preserve"> unit, </w:t>
+      </w:r>
+      <w:proofErr w:type="spellStart"/>
+      <w:r>
+        <w:rPr>
+          <w:rFonts w:eastAsiaTheme="minorEastAsia"/>
+        </w:rPr>
+        <w:t>ReLU</w:t>
+      </w:r>
+      <w:proofErr w:type="spellEnd"/>
       <w:r>
         <w:rPr>
           <w:rFonts w:eastAsiaTheme="minorEastAsia" w:hint="eastAsia"/>
@@ -6138,6 +6318,7 @@
         </w:rPr>
         <w:t>函数。在深层神经网络中普遍被使用。</w:t>
       </w:r>
+      <w:proofErr w:type="spellStart"/>
       <w:r>
         <w:rPr>
           <w:rFonts w:eastAsiaTheme="minorEastAsia" w:hint="eastAsia"/>
@@ -6150,6 +6331,7 @@
         </w:rPr>
         <w:t>LU</w:t>
       </w:r>
+      <w:proofErr w:type="spellEnd"/>
       <w:r>
         <w:rPr>
           <w:rFonts w:eastAsiaTheme="minorEastAsia" w:hint="eastAsia"/>
@@ -6181,36 +6363,6 @@
           <w:rFonts w:eastAsiaTheme="minorEastAsia" w:hint="eastAsia"/>
         </w:rPr>
         <w:t xml:space="preserve">                                    </w:t>
-      </w:r>
-      <w:r>
-        <w:rPr>
-          <w:rFonts w:eastAsiaTheme="minorEastAsia"/>
-        </w:rPr>
-        <w:t>r</w:t>
-      </w:r>
-      <w:r>
-        <w:rPr>
-          <w:rFonts w:eastAsiaTheme="minorEastAsia" w:hint="eastAsia"/>
-        </w:rPr>
-        <w:t>ectifier</w:t>
-      </w:r>
-      <w:r>
-        <w:rPr>
-          <w:rFonts w:eastAsiaTheme="minorEastAsia"/>
-        </w:rPr>
-        <w:t>(x)</w:t>
-      </w:r>
-      <w:r>
-        <w:rPr>
-          <w:rFonts w:eastAsiaTheme="minorEastAsia"/>
-        </w:rPr>
-        <w:t xml:space="preserve"> </w:t>
-      </w:r>
-      <w:r>
-        <w:rPr>
-          <w:rFonts w:ascii="Times New Roman" w:eastAsiaTheme="minorEastAsia" w:hAnsi="Times New Roman" w:cs="Times New Roman"/>
-        </w:rPr>
-        <w:t>=</w:t>
       </w:r>
       <m:oMath>
         <m:r>
@@ -6220,8 +6372,81 @@
           <w:rPr>
             <w:rFonts w:ascii="Cambria Math" w:eastAsiaTheme="minorEastAsia" w:hAnsi="Cambria Math" w:cs="Times New Roman"/>
           </w:rPr>
-          <m:t>{</m:t>
+          <m:t>rectifier</m:t>
         </m:r>
+        <m:d>
+          <m:dPr>
+            <m:ctrlPr>
+              <w:rPr>
+                <w:rFonts w:ascii="Cambria Math" w:eastAsiaTheme="minorEastAsia" w:hAnsi="Cambria Math" w:cs="Times New Roman"/>
+              </w:rPr>
+            </m:ctrlPr>
+          </m:dPr>
+          <m:e>
+            <m:r>
+              <m:rPr>
+                <m:sty m:val="p"/>
+              </m:rPr>
+              <w:rPr>
+                <w:rFonts w:ascii="Cambria Math" w:eastAsiaTheme="minorEastAsia" w:hAnsi="Cambria Math" w:cs="Times New Roman"/>
+              </w:rPr>
+              <m:t>x</m:t>
+            </m:r>
+          </m:e>
+        </m:d>
+        <m:r>
+          <w:rPr>
+            <w:rFonts w:ascii="Cambria Math" w:eastAsiaTheme="minorEastAsia" w:hAnsi="Cambria Math" w:cs="Times New Roman"/>
+          </w:rPr>
+          <m:t xml:space="preserve"> </m:t>
+        </m:r>
+        <m:r>
+          <m:rPr>
+            <m:sty m:val="p"/>
+          </m:rPr>
+          <w:rPr>
+            <w:rFonts w:ascii="Cambria Math" w:eastAsiaTheme="minorEastAsia" w:hAnsi="Cambria Math" w:cs="Times New Roman"/>
+          </w:rPr>
+          <m:t xml:space="preserve">= </m:t>
+        </m:r>
+        <m:d>
+          <m:dPr>
+            <m:begChr m:val="{"/>
+            <m:endChr m:val=""/>
+            <m:ctrlPr>
+              <w:rPr>
+                <w:rFonts w:ascii="Cambria Math" w:eastAsiaTheme="minorEastAsia" w:hAnsi="Cambria Math" w:cs="Times New Roman"/>
+              </w:rPr>
+            </m:ctrlPr>
+          </m:dPr>
+          <m:e>
+            <m:eqArr>
+              <m:eqArrPr>
+                <m:ctrlPr>
+                  <w:rPr>
+                    <w:rFonts w:ascii="Cambria Math" w:eastAsiaTheme="minorEastAsia" w:hAnsi="Cambria Math" w:cs="Times New Roman"/>
+                  </w:rPr>
+                </m:ctrlPr>
+              </m:eqArrPr>
+              <m:e>
+                <m:r>
+                  <w:rPr>
+                    <w:rFonts w:ascii="Cambria Math" w:eastAsiaTheme="minorEastAsia" w:hAnsi="Cambria Math" w:cs="Times New Roman"/>
+                  </w:rPr>
+                  <m:t xml:space="preserve"> x     x  ≥0</m:t>
+                </m:r>
+              </m:e>
+              <m:e>
+                <m:r>
+                  <w:rPr>
+                    <w:rFonts w:ascii="Cambria Math" w:eastAsiaTheme="minorEastAsia" w:hAnsi="Cambria Math" w:cs="Times New Roman"/>
+                  </w:rPr>
+                  <m:t>0     x &lt;0</m:t>
+                </m:r>
+              </m:e>
+            </m:eqArr>
+          </m:e>
+        </m:d>
       </m:oMath>
     </w:p>
     <w:p>
@@ -6247,6 +6472,7 @@
         </w:rPr>
         <w:t>采用</w:t>
       </w:r>
+      <w:proofErr w:type="spellStart"/>
       <w:r>
         <w:rPr>
           <w:rFonts w:ascii="Times New Roman" w:eastAsiaTheme="minorEastAsia" w:hAnsi="Times New Roman" w:cs="Times New Roman" w:hint="eastAsia"/>
@@ -6259,12 +6485,14 @@
         </w:rPr>
         <w:t>LU</w:t>
       </w:r>
+      <w:proofErr w:type="spellEnd"/>
       <w:r>
         <w:rPr>
           <w:rFonts w:ascii="Times New Roman" w:eastAsiaTheme="minorEastAsia" w:hAnsi="Times New Roman" w:cs="Times New Roman" w:hint="eastAsia"/>
         </w:rPr>
         <w:t>函数的神经网络在计算上更加高效。</w:t>
       </w:r>
+      <w:proofErr w:type="spellStart"/>
       <w:r>
         <w:rPr>
           <w:rFonts w:ascii="Helvetica" w:hAnsi="Helvetica"/>
@@ -6275,6 +6503,7 @@
         </w:rPr>
         <w:t>Relu</w:t>
       </w:r>
+      <w:proofErr w:type="spellEnd"/>
       <w:r>
         <w:rPr>
           <w:rFonts w:asciiTheme="minorEastAsia" w:eastAsiaTheme="minorEastAsia" w:hAnsiTheme="minorEastAsia" w:hint="eastAsia"/>
@@ -6525,7 +6754,7 @@
                     <pic:cNvPicPr/>
                   </pic:nvPicPr>
                   <pic:blipFill>
-                    <a:blip r:embed="rId22"/>
+                    <a:blip r:embed="rId23"/>
                     <a:stretch>
                       <a:fillRect/>
                     </a:stretch>
@@ -7987,7 +8216,7 @@
                     <pic:cNvPicPr/>
                   </pic:nvPicPr>
                   <pic:blipFill>
-                    <a:blip r:embed="rId23">
+                    <a:blip r:embed="rId24">
                       <a:extLst>
                         <a:ext uri="{28A0092B-C50C-407E-A947-70E740481C1C}">
                           <a14:useLocalDpi xmlns:a14="http://schemas.microsoft.com/office/drawing/2010/main" val="0"/>
@@ -8087,68 +8316,95 @@
         </w:rPr>
         <w:t>在时刻</w:t>
       </w:r>
+      <m:oMath>
+        <m:r>
+          <m:rPr>
+            <m:sty m:val="p"/>
+          </m:rPr>
+          <w:rPr>
+            <w:rFonts w:ascii="Cambria Math" w:eastAsiaTheme="minorEastAsia" w:hAnsi="Cambria Math"/>
+          </w:rPr>
+          <m:t xml:space="preserve">t </m:t>
+        </m:r>
+      </m:oMath>
       <w:r>
         <w:rPr>
           <w:rFonts w:eastAsiaTheme="minorEastAsia" w:hint="eastAsia"/>
         </w:rPr>
-        <w:t>t</w:t>
-      </w:r>
+        <w:t>时，输入为</w:t>
+      </w:r>
+      <m:oMath>
+        <m:sSub>
+          <m:sSubPr>
+            <m:ctrlPr>
+              <w:rPr>
+                <w:rFonts w:ascii="Cambria Math" w:eastAsiaTheme="minorEastAsia" w:hAnsi="Cambria Math"/>
+              </w:rPr>
+            </m:ctrlPr>
+          </m:sSubPr>
+          <m:e>
+            <m:r>
+              <w:rPr>
+                <w:rFonts w:ascii="Cambria Math" w:eastAsiaTheme="minorEastAsia" w:hAnsi="Cambria Math"/>
+              </w:rPr>
+              <m:t>X</m:t>
+            </m:r>
+          </m:e>
+          <m:sub>
+            <m:r>
+              <w:rPr>
+                <w:rFonts w:ascii="Cambria Math" w:eastAsiaTheme="minorEastAsia" w:hAnsi="Cambria Math"/>
+              </w:rPr>
+              <m:t>t</m:t>
+            </m:r>
+          </m:sub>
+        </m:sSub>
+      </m:oMath>
       <w:r>
         <w:rPr>
           <w:rFonts w:eastAsiaTheme="minorEastAsia" w:hint="eastAsia"/>
         </w:rPr>
-        <w:t>时，输入为</w:t>
+        <w:t>,</w:t>
+      </w:r>
+      <w:r>
+        <w:rPr>
+          <w:rFonts w:eastAsiaTheme="minorEastAsia"/>
+        </w:rPr>
+        <w:t xml:space="preserve"> </w:t>
       </w:r>
       <w:r>
         <w:rPr>
           <w:rFonts w:eastAsiaTheme="minorEastAsia" w:hint="eastAsia"/>
-          <w:sz w:val="32"/>
-          <w:szCs w:val="32"/>
-        </w:rPr>
-        <w:t>x</w:t>
-      </w:r>
-      <w:r>
-        <w:rPr>
-          <w:rFonts w:eastAsiaTheme="minorEastAsia"/>
-          <w:sz w:val="18"/>
-          <w:szCs w:val="18"/>
-        </w:rPr>
-        <w:t>t</w:t>
-      </w:r>
-      <w:r>
-        <w:rPr>
-          <w:rFonts w:eastAsiaTheme="minorEastAsia" w:hint="eastAsia"/>
-        </w:rPr>
-        <w:t>,</w:t>
-      </w:r>
-      <w:r>
-        <w:rPr>
-          <w:rFonts w:eastAsiaTheme="minorEastAsia"/>
-        </w:rPr>
-        <w:t xml:space="preserve"> </w:t>
-      </w:r>
-      <w:r>
-        <w:rPr>
-          <w:rFonts w:eastAsiaTheme="minorEastAsia" w:hint="eastAsia"/>
         </w:rPr>
         <w:t>隐层状态为</w:t>
       </w:r>
-      <w:r>
-        <w:rPr>
-          <w:rFonts w:eastAsiaTheme="minorEastAsia" w:hint="eastAsia"/>
-          <w:sz w:val="32"/>
-          <w:szCs w:val="32"/>
-        </w:rPr>
-        <w:t>h</w:t>
-      </w:r>
-      <w:r>
-        <w:rPr>
-          <w:rFonts w:eastAsiaTheme="minorEastAsia"/>
-          <w:sz w:val="18"/>
-          <w:szCs w:val="18"/>
-        </w:rPr>
-        <w:t>t</w:t>
-      </w:r>
+      <m:oMath>
+        <m:sSub>
+          <m:sSubPr>
+            <m:ctrlPr>
+              <w:rPr>
+                <w:rFonts w:ascii="Cambria Math" w:eastAsiaTheme="minorEastAsia" w:hAnsi="Cambria Math"/>
+              </w:rPr>
+            </m:ctrlPr>
+          </m:sSubPr>
+          <m:e>
+            <m:r>
+              <w:rPr>
+                <w:rFonts w:ascii="Cambria Math" w:eastAsiaTheme="minorEastAsia" w:hAnsi="Cambria Math"/>
+              </w:rPr>
+              <m:t>h</m:t>
+            </m:r>
+          </m:e>
+          <m:sub>
+            <m:r>
+              <w:rPr>
+                <w:rFonts w:ascii="Cambria Math" w:eastAsiaTheme="minorEastAsia" w:hAnsi="Cambria Math" w:hint="eastAsia"/>
+              </w:rPr>
+              <m:t>t</m:t>
+            </m:r>
+          </m:sub>
+        </m:sSub>
+      </m:oMath>
       <w:r>
         <w:rPr>
           <w:rFonts w:eastAsiaTheme="minorEastAsia" w:hint="eastAsia"/>
@@ -8159,161 +8415,124 @@
     <w:p>
       <w:pPr>
         <w:rPr>
-          <w:rFonts w:eastAsiaTheme="minorEastAsia"/>
-          <w:sz w:val="32"/>
-          <w:szCs w:val="32"/>
-        </w:rPr>
-      </w:pPr>
-      <w:r>
-        <w:rPr>
-          <w:rFonts w:eastAsiaTheme="minorEastAsia"/>
+          <w:rFonts w:eastAsiaTheme="minorEastAsia" w:hint="eastAsia"/>
+        </w:rPr>
+      </w:pPr>
+      <w:r>
+        <w:rPr>
+          <w:rFonts w:eastAsiaTheme="minorEastAsia" w:hint="eastAsia"/>
         </w:rPr>
         <w:t xml:space="preserve">                                       </w:t>
       </w:r>
-      <w:r>
-        <w:rPr>
-          <w:rFonts w:eastAsiaTheme="minorEastAsia" w:hint="eastAsia"/>
-          <w:sz w:val="32"/>
-          <w:szCs w:val="32"/>
-        </w:rPr>
-        <w:t>h</w:t>
-      </w:r>
-      <w:r>
-        <w:rPr>
-          <w:rFonts w:eastAsiaTheme="minorEastAsia"/>
-          <w:sz w:val="18"/>
-          <w:szCs w:val="18"/>
-        </w:rPr>
-        <w:t>t</w:t>
-      </w:r>
-      <w:r>
-        <w:rPr>
-          <w:rFonts w:eastAsiaTheme="minorEastAsia"/>
-          <w:sz w:val="18"/>
-          <w:szCs w:val="18"/>
-        </w:rPr>
-        <w:t xml:space="preserve"> </w:t>
-      </w:r>
-      <w:r>
-        <w:rPr>
-          <w:rFonts w:eastAsiaTheme="minorEastAsia" w:hint="eastAsia"/>
-          <w:sz w:val="18"/>
-          <w:szCs w:val="18"/>
-        </w:rPr>
-        <w:t>=</w:t>
-      </w:r>
-      <w:r>
-        <w:rPr>
-          <w:rFonts w:eastAsiaTheme="minorEastAsia"/>
-          <w:sz w:val="18"/>
-          <w:szCs w:val="18"/>
-        </w:rPr>
-        <w:t xml:space="preserve"> </w:t>
-      </w:r>
-      <w:r>
-        <w:rPr>
-          <w:rFonts w:eastAsiaTheme="minorEastAsia"/>
-          <w:sz w:val="32"/>
-          <w:szCs w:val="32"/>
-        </w:rPr>
-        <w:t>f</w:t>
-      </w:r>
-      <w:r>
-        <w:rPr>
-          <w:rFonts w:eastAsiaTheme="minorEastAsia"/>
-          <w:sz w:val="32"/>
-          <w:szCs w:val="32"/>
-        </w:rPr>
-        <w:t>(</w:t>
-      </w:r>
-      <w:r>
-        <w:rPr>
-          <w:rFonts w:eastAsiaTheme="minorEastAsia"/>
-          <w:sz w:val="32"/>
-          <w:szCs w:val="32"/>
-        </w:rPr>
-        <w:t>U</w:t>
-      </w:r>
-      <w:r>
-        <w:rPr>
-          <w:rFonts w:eastAsiaTheme="minorEastAsia" w:hint="eastAsia"/>
-          <w:sz w:val="32"/>
-          <w:szCs w:val="32"/>
-        </w:rPr>
-        <w:t>h</w:t>
-      </w:r>
-      <w:r>
-        <w:rPr>
-          <w:rFonts w:eastAsiaTheme="minorEastAsia"/>
-          <w:sz w:val="18"/>
-          <w:szCs w:val="18"/>
-        </w:rPr>
-        <w:t>t</w:t>
-      </w:r>
-      <w:r>
-        <w:rPr>
-          <w:rFonts w:eastAsiaTheme="minorEastAsia"/>
-          <w:sz w:val="32"/>
-          <w:szCs w:val="32"/>
-        </w:rPr>
-        <w:t>+W</w:t>
-      </w:r>
-      <w:r>
-        <w:rPr>
-          <w:rFonts w:eastAsiaTheme="minorEastAsia" w:hint="eastAsia"/>
-          <w:sz w:val="32"/>
-          <w:szCs w:val="32"/>
-        </w:rPr>
-        <w:t>x</w:t>
-      </w:r>
-      <w:r>
-        <w:rPr>
-          <w:rFonts w:eastAsiaTheme="minorEastAsia"/>
-          <w:sz w:val="18"/>
-          <w:szCs w:val="18"/>
-        </w:rPr>
-        <w:t>t</w:t>
-      </w:r>
-      <w:r>
-        <w:rPr>
-          <w:rFonts w:eastAsiaTheme="minorEastAsia"/>
-          <w:sz w:val="32"/>
-          <w:szCs w:val="32"/>
-        </w:rPr>
-        <w:t>+b</w:t>
-      </w:r>
-      <w:r>
-        <w:rPr>
-          <w:rFonts w:eastAsiaTheme="minorEastAsia"/>
-          <w:sz w:val="32"/>
-          <w:szCs w:val="32"/>
-        </w:rPr>
-        <w:t>)</w:t>
-      </w:r>
-      <w:r>
-        <w:rPr>
-          <w:rFonts w:eastAsiaTheme="minorEastAsia"/>
-          <w:sz w:val="32"/>
-          <w:szCs w:val="32"/>
-        </w:rPr>
-        <w:t xml:space="preserve">                                   </w:t>
-      </w:r>
-      <w:r>
-        <w:rPr>
-          <w:rFonts w:eastAsiaTheme="minorEastAsia"/>
-          <w:sz w:val="32"/>
-          <w:szCs w:val="32"/>
-        </w:rPr>
-        <w:t xml:space="preserve">  </w:t>
-      </w:r>
-      <w:r>
-        <w:rPr>
-          <w:rFonts w:eastAsiaTheme="minorEastAsia"/>
-          <w:sz w:val="32"/>
-          <w:szCs w:val="32"/>
-        </w:rPr>
-        <w:t>(2.1)</w:t>
-      </w:r>
+      <m:oMath>
+        <m:sSub>
+          <m:sSubPr>
+            <m:ctrlPr>
+              <w:rPr>
+                <w:rFonts w:ascii="Cambria Math" w:eastAsiaTheme="minorEastAsia" w:hAnsi="Cambria Math"/>
+              </w:rPr>
+            </m:ctrlPr>
+          </m:sSubPr>
+          <m:e>
+            <m:r>
+              <w:rPr>
+                <w:rFonts w:ascii="Cambria Math" w:eastAsiaTheme="minorEastAsia" w:hAnsi="Cambria Math"/>
+              </w:rPr>
+              <m:t>h</m:t>
+            </m:r>
+          </m:e>
+          <m:sub>
+            <m:r>
+              <w:rPr>
+                <w:rFonts w:ascii="Cambria Math" w:eastAsiaTheme="minorEastAsia" w:hAnsi="Cambria Math"/>
+              </w:rPr>
+              <m:t>t</m:t>
+            </m:r>
+          </m:sub>
+        </m:sSub>
+        <m:r>
+          <w:rPr>
+            <w:rFonts w:ascii="Cambria Math" w:eastAsiaTheme="minorEastAsia" w:hAnsi="Cambria Math"/>
+          </w:rPr>
+          <m:t xml:space="preserve"> =  f(U</m:t>
+        </m:r>
+        <m:sSub>
+          <m:sSubPr>
+            <m:ctrlPr>
+              <w:rPr>
+                <w:rFonts w:ascii="Cambria Math" w:eastAsiaTheme="minorEastAsia" w:hAnsi="Cambria Math"/>
+                <w:i/>
+              </w:rPr>
+            </m:ctrlPr>
+          </m:sSubPr>
+          <m:e>
+            <m:r>
+              <w:rPr>
+                <w:rFonts w:ascii="Cambria Math" w:eastAsiaTheme="minorEastAsia" w:hAnsi="Cambria Math"/>
+              </w:rPr>
+              <m:t>h</m:t>
+            </m:r>
+          </m:e>
+          <m:sub>
+            <m:r>
+              <w:rPr>
+                <w:rFonts w:ascii="Cambria Math" w:eastAsiaTheme="minorEastAsia" w:hAnsi="Cambria Math"/>
+              </w:rPr>
+              <m:t>t</m:t>
+            </m:r>
+          </m:sub>
+        </m:sSub>
+        <m:r>
+          <w:rPr>
+            <w:rFonts w:ascii="Cambria Math" w:eastAsiaTheme="minorEastAsia" w:hAnsi="Cambria Math"/>
+          </w:rPr>
+          <m:t xml:space="preserve"> +W</m:t>
+        </m:r>
+        <m:sSub>
+          <m:sSubPr>
+            <m:ctrlPr>
+              <w:rPr>
+                <w:rFonts w:ascii="Cambria Math" w:eastAsiaTheme="minorEastAsia" w:hAnsi="Cambria Math"/>
+                <w:i/>
+              </w:rPr>
+            </m:ctrlPr>
+          </m:sSubPr>
+          <m:e>
+            <m:r>
+              <w:rPr>
+                <w:rFonts w:ascii="Cambria Math" w:eastAsiaTheme="minorEastAsia" w:hAnsi="Cambria Math"/>
+              </w:rPr>
+              <m:t>X</m:t>
+            </m:r>
+          </m:e>
+          <m:sub>
+            <m:r>
+              <w:rPr>
+                <w:rFonts w:ascii="Cambria Math" w:eastAsiaTheme="minorEastAsia" w:hAnsi="Cambria Math" w:hint="eastAsia"/>
+              </w:rPr>
+              <m:t>t</m:t>
+            </m:r>
+          </m:sub>
+        </m:sSub>
+        <m:r>
+          <w:rPr>
+            <w:rFonts w:ascii="Cambria Math" w:eastAsiaTheme="minorEastAsia" w:hAnsi="Cambria Math"/>
+          </w:rPr>
+          <m:t xml:space="preserve"> + </m:t>
+        </m:r>
+        <m:r>
+          <w:rPr>
+            <w:rFonts w:ascii="Cambria Math" w:eastAsiaTheme="minorEastAsia" w:hAnsi="Cambria Math" w:hint="eastAsia"/>
+          </w:rPr>
+          <m:t>b</m:t>
+        </m:r>
+        <m:r>
+          <w:rPr>
+            <w:rFonts w:ascii="Cambria Math" w:eastAsiaTheme="minorEastAsia" w:hAnsi="Cambria Math"/>
+          </w:rPr>
+          <m:t>)</m:t>
+        </m:r>
+      </m:oMath>
     </w:p>
     <w:p>
       <w:pPr>
@@ -8321,40 +8540,99 @@
           <w:rFonts w:eastAsiaTheme="minorEastAsia"/>
         </w:rPr>
       </w:pPr>
+      <m:oMath>
+        <m:r>
+          <m:rPr>
+            <m:sty m:val="p"/>
+          </m:rPr>
+          <w:rPr>
+            <w:rFonts w:ascii="Cambria Math" w:eastAsiaTheme="minorEastAsia" w:hAnsi="Cambria Math"/>
+          </w:rPr>
+          <m:t>f</m:t>
+        </m:r>
+      </m:oMath>
       <w:r>
         <w:rPr>
           <w:rFonts w:asciiTheme="minorEastAsia" w:eastAsiaTheme="minorEastAsia" w:hAnsiTheme="minorEastAsia" w:hint="eastAsia"/>
         </w:rPr>
-        <w:t>f为激活函数，</w:t>
-      </w:r>
+        <w:t>为激活函数，</w:t>
+      </w:r>
+      <m:oMath>
+        <m:r>
+          <w:rPr>
+            <w:rFonts w:ascii="Cambria Math" w:eastAsiaTheme="minorEastAsia" w:hAnsi="Cambria Math"/>
+          </w:rPr>
+          <m:t>U</m:t>
+        </m:r>
+      </m:oMath>
       <w:r>
         <w:rPr>
           <w:rFonts w:asciiTheme="minorEastAsia" w:eastAsiaTheme="minorEastAsia" w:hAnsiTheme="minorEastAsia" w:hint="eastAsia"/>
         </w:rPr>
-        <w:t>U和W为线性变换函数，b为偏置项。</w:t>
-      </w:r>
+        <w:t>和</w:t>
+      </w:r>
+      <m:oMath>
+        <m:r>
+          <w:rPr>
+            <w:rFonts w:ascii="Cambria Math" w:eastAsiaTheme="minorEastAsia" w:hAnsi="Cambria Math"/>
+          </w:rPr>
+          <m:t>W</m:t>
+        </m:r>
+      </m:oMath>
       <w:r>
         <w:rPr>
           <w:rFonts w:asciiTheme="minorEastAsia" w:eastAsiaTheme="minorEastAsia" w:hAnsiTheme="minorEastAsia" w:hint="eastAsia"/>
         </w:rPr>
+        <w:t>为线性变换函数，</w:t>
+      </w:r>
+      <m:oMath>
+        <m:r>
+          <w:rPr>
+            <w:rFonts w:ascii="Cambria Math" w:eastAsiaTheme="minorEastAsia" w:hAnsi="Cambria Math" w:hint="eastAsia"/>
+          </w:rPr>
+          <m:t>b</m:t>
+        </m:r>
+      </m:oMath>
+      <w:r>
+        <w:rPr>
+          <w:rFonts w:asciiTheme="minorEastAsia" w:eastAsiaTheme="minorEastAsia" w:hAnsiTheme="minorEastAsia" w:hint="eastAsia"/>
+        </w:rPr>
+        <w:t>为偏置项。</w:t>
+      </w:r>
+      <w:r>
+        <w:rPr>
+          <w:rFonts w:asciiTheme="minorEastAsia" w:eastAsiaTheme="minorEastAsia" w:hAnsiTheme="minorEastAsia" w:hint="eastAsia"/>
+        </w:rPr>
         <w:t>我们可以看到</w:t>
       </w:r>
-      <w:r>
-        <w:rPr>
-          <w:rFonts w:eastAsiaTheme="minorEastAsia" w:hint="eastAsia"/>
-          <w:sz w:val="32"/>
-          <w:szCs w:val="32"/>
-        </w:rPr>
-        <w:t>h</w:t>
-      </w:r>
-      <w:r>
-        <w:rPr>
-          <w:rFonts w:eastAsiaTheme="minorEastAsia"/>
-          <w:sz w:val="18"/>
-          <w:szCs w:val="18"/>
-        </w:rPr>
-        <w:t>t</w:t>
-      </w:r>
+      <m:oMath>
+        <m:sSub>
+          <m:sSubPr>
+            <m:ctrlPr>
+              <w:rPr>
+                <w:rFonts w:ascii="Cambria Math" w:eastAsiaTheme="minorEastAsia" w:hAnsi="Cambria Math"/>
+                <w:i/>
+              </w:rPr>
+            </m:ctrlPr>
+          </m:sSubPr>
+          <m:e>
+            <m:r>
+              <w:rPr>
+                <w:rFonts w:ascii="Cambria Math" w:eastAsiaTheme="minorEastAsia" w:hAnsi="Cambria Math"/>
+              </w:rPr>
+              <m:t>h</m:t>
+            </m:r>
+          </m:e>
+          <m:sub>
+            <m:r>
+              <w:rPr>
+                <w:rFonts w:ascii="Cambria Math" w:eastAsiaTheme="minorEastAsia" w:hAnsi="Cambria Math"/>
+              </w:rPr>
+              <m:t>t</m:t>
+            </m:r>
+          </m:sub>
+        </m:sSub>
+      </m:oMath>
       <w:r>
         <w:rPr>
           <w:rFonts w:eastAsiaTheme="minorEastAsia" w:hint="eastAsia"/>
@@ -8591,27 +8869,39 @@
         </w:rPr>
         <w:t>。序列的损失</w:t>
       </w:r>
+      <m:oMath>
+        <m:r>
+          <m:rPr>
+            <m:sty m:val="p"/>
+          </m:rPr>
+          <w:rPr>
+            <w:rFonts w:ascii="Cambria Math" w:eastAsiaTheme="minorEastAsia" w:hAnsi="Cambria Math" w:hint="eastAsia"/>
+            <w:sz w:val="22"/>
+          </w:rPr>
+          <m:t>J</m:t>
+        </m:r>
+      </m:oMath>
       <w:r>
         <w:rPr>
           <w:rFonts w:eastAsiaTheme="minorEastAsia" w:hint="eastAsia"/>
           <w:sz w:val="22"/>
         </w:rPr>
-        <w:t>J</w:t>
-      </w:r>
-      <w:r>
-        <w:rPr>
-          <w:rFonts w:eastAsiaTheme="minorEastAsia" w:hint="eastAsia"/>
-          <w:sz w:val="22"/>
-        </w:rPr>
         <w:t>关于</w:t>
       </w:r>
-      <w:r>
-        <w:rPr>
-          <w:rFonts w:eastAsiaTheme="minorEastAsia" w:hint="eastAsia"/>
-          <w:sz w:val="22"/>
-        </w:rPr>
-        <w:t>U</w:t>
-      </w:r>
+      <m:oMath>
+        <m:r>
+          <m:rPr>
+            <m:sty m:val="p"/>
+          </m:rPr>
+          <w:rPr>
+            <w:rFonts w:ascii="Cambria Math" w:eastAsiaTheme="minorEastAsia" w:hAnsi="Cambria Math"/>
+            <w:sz w:val="22"/>
+          </w:rPr>
+          <m:t>U</m:t>
+        </m:r>
+      </m:oMath>
+      <w:bookmarkStart w:id="1" w:name="_GoBack"/>
+      <w:bookmarkEnd w:id="1"/>
       <w:r>
         <w:rPr>
           <w:rFonts w:eastAsiaTheme="minorEastAsia" w:hint="eastAsia"/>
@@ -10927,19 +11217,47 @@
         <w:rPr>
           <w:rFonts w:eastAsiaTheme="minorEastAsia" w:hint="eastAsia"/>
         </w:rPr>
-        <w:t xml:space="preserve">, Hochreiter </w:t>
-      </w:r>
+        <w:t xml:space="preserve">, </w:t>
+      </w:r>
+      <w:proofErr w:type="spellStart"/>
       <w:r>
         <w:rPr>
           <w:rFonts w:eastAsiaTheme="minorEastAsia" w:hint="eastAsia"/>
         </w:rPr>
+        <w:t>Hochreiter</w:t>
+      </w:r>
+      <w:proofErr w:type="spellEnd"/>
+      <w:r>
+        <w:rPr>
+          <w:rFonts w:eastAsiaTheme="minorEastAsia" w:hint="eastAsia"/>
+        </w:rPr>
+        <w:t xml:space="preserve"> </w:t>
+      </w:r>
+      <w:r>
+        <w:rPr>
+          <w:rFonts w:eastAsiaTheme="minorEastAsia" w:hint="eastAsia"/>
+        </w:rPr>
         <w:t>和</w:t>
       </w:r>
       <w:r>
         <w:rPr>
           <w:rFonts w:eastAsiaTheme="minorEastAsia" w:hint="eastAsia"/>
         </w:rPr>
-        <w:t xml:space="preserve"> Schmidhuber </w:t>
+        <w:t xml:space="preserve"> </w:t>
+      </w:r>
+      <w:proofErr w:type="spellStart"/>
+      <w:r>
+        <w:rPr>
+          <w:rFonts w:eastAsiaTheme="minorEastAsia" w:hint="eastAsia"/>
+        </w:rPr>
+        <w:t>Schmidhuber</w:t>
+      </w:r>
+      <w:proofErr w:type="spellEnd"/>
+      <w:r>
+        <w:rPr>
+          <w:rFonts w:eastAsiaTheme="minorEastAsia" w:hint="eastAsia"/>
+        </w:rPr>
+        <w:t xml:space="preserve"> </w:t>
       </w:r>
       <w:r>
         <w:rPr>
@@ -11072,6 +11390,7 @@
         </w:rPr>
         <w:t>，遗忘门</w:t>
       </w:r>
+      <w:proofErr w:type="spellStart"/>
       <w:r>
         <w:rPr>
           <w:rFonts w:eastAsiaTheme="minorEastAsia" w:hint="eastAsia"/>
@@ -11086,12 +11405,14 @@
         </w:rPr>
         <w:t>t</w:t>
       </w:r>
+      <w:proofErr w:type="spellEnd"/>
       <w:r>
         <w:rPr>
           <w:rFonts w:eastAsiaTheme="minorEastAsia" w:hint="eastAsia"/>
         </w:rPr>
         <w:t>和输出门</w:t>
       </w:r>
+      <w:proofErr w:type="spellStart"/>
       <w:r>
         <w:rPr>
           <w:rFonts w:eastAsiaTheme="minorEastAsia" w:hint="eastAsia"/>
@@ -11106,6 +11427,7 @@
         </w:rPr>
         <w:t>t</w:t>
       </w:r>
+      <w:proofErr w:type="spellEnd"/>
       <w:r>
         <w:rPr>
           <w:rFonts w:eastAsiaTheme="minorEastAsia" w:hint="eastAsia"/>
@@ -13376,29 +13698,10 @@
     <w:p>
       <w:r>
         <w:object w:dxaOrig="21211" w:dyaOrig="7558" w14:anchorId="49A082A4">
-          <v:shapetype id="_x0000_t75" coordsize="21600,21600" o:spt="75" o:preferrelative="t" path="m@4@5l@4@11@9@11@9@5xe" filled="f" stroked="f">
-            <v:stroke joinstyle="miter"/>
-            <v:formulas>
-              <v:f eqn="if lineDrawn pixelLineWidth 0"/>
-              <v:f eqn="sum @0 1 0"/>
-              <v:f eqn="sum 0 0 @1"/>
-              <v:f eqn="prod @2 1 2"/>
-              <v:f eqn="prod @3 21600 pixelWidth"/>
-              <v:f eqn="prod @3 21600 pixelHeight"/>
-              <v:f eqn="sum @0 0 1"/>
-              <v:f eqn="prod @6 1 2"/>
-              <v:f eqn="prod @7 21600 pixelWidth"/>
-              <v:f eqn="sum @8 21600 0"/>
-              <v:f eqn="prod @7 21600 pixelHeight"/>
-              <v:f eqn="sum @10 21600 0"/>
-            </v:formulas>
-            <v:path o:extrusionok="f" gradientshapeok="t" o:connecttype="rect"/>
-            <o:lock v:ext="edit" aspectratio="t"/>
-          </v:shapetype>
           <v:shape id="_x0000_i1025" type="#_x0000_t75" style="width:422.25pt;height:150.75pt" o:ole="">
-            <v:imagedata r:id="rId24" o:title=""/>
+            <v:imagedata r:id="rId25" o:title=""/>
           </v:shape>
-          <o:OLEObject Type="Embed" ProgID="Visio.Drawing.11" ShapeID="_x0000_i1025" DrawAspect="Content" ObjectID="_1548080916" r:id="rId25"/>
+          <o:OLEObject Type="Embed" ProgID="Visio.Drawing.11" ShapeID="_x0000_i1025" DrawAspect="Content" ObjectID="_1548165110" r:id="rId26"/>
         </w:object>
       </w:r>
     </w:p>
@@ -13968,7 +14271,7 @@
                     </pic:cNvPicPr>
                   </pic:nvPicPr>
                   <pic:blipFill rotWithShape="1">
-                    <a:blip r:embed="rId26">
+                    <a:blip r:embed="rId27">
                       <a:extLst>
                         <a:ext uri="{28A0092B-C50C-407E-A947-70E740481C1C}">
                           <a14:useLocalDpi xmlns:a14="http://schemas.microsoft.com/office/drawing/2010/main" val="0"/>
@@ -14030,7 +14333,7 @@
                     </pic:cNvPicPr>
                   </pic:nvPicPr>
                   <pic:blipFill rotWithShape="1">
-                    <a:blip r:embed="rId27">
+                    <a:blip r:embed="rId28">
                       <a:extLst>
                         <a:ext uri="{28A0092B-C50C-407E-A947-70E740481C1C}">
                           <a14:useLocalDpi xmlns:a14="http://schemas.microsoft.com/office/drawing/2010/main" val="0"/>
@@ -14228,7 +14531,7 @@
                     <pic:cNvPicPr/>
                   </pic:nvPicPr>
                   <pic:blipFill>
-                    <a:blip r:embed="rId28">
+                    <a:blip r:embed="rId29">
                       <a:extLst>
                         <a:ext uri="{28A0092B-C50C-407E-A947-70E740481C1C}">
                           <a14:useLocalDpi xmlns:a14="http://schemas.microsoft.com/office/drawing/2010/main" val="0"/>
@@ -15475,7 +15778,7 @@
                     <pic:cNvPicPr/>
                   </pic:nvPicPr>
                   <pic:blipFill>
-                    <a:blip r:embed="rId29"/>
+                    <a:blip r:embed="rId30"/>
                     <a:stretch>
                       <a:fillRect/>
                     </a:stretch>
@@ -16249,7 +16552,7 @@
                     <pic:cNvPicPr/>
                   </pic:nvPicPr>
                   <pic:blipFill>
-                    <a:blip r:embed="rId30"/>
+                    <a:blip r:embed="rId31"/>
                     <a:stretch>
                       <a:fillRect/>
                     </a:stretch>
@@ -16398,12 +16701,28 @@
           <w:rFonts w:asciiTheme="minorEastAsia" w:eastAsiaTheme="minorEastAsia" w:hAnsiTheme="minorEastAsia"/>
         </w:rPr>
       </w:pPr>
+      <w:proofErr w:type="spellStart"/>
       <w:r>
         <w:rPr>
           <w:rFonts w:asciiTheme="minorEastAsia" w:eastAsiaTheme="minorEastAsia" w:hAnsiTheme="minorEastAsia"/>
         </w:rPr>
-        <w:t>Wojciech Zaremba</w:t>
-      </w:r>
+        <w:t>Wojciech</w:t>
+      </w:r>
+      <w:proofErr w:type="spellEnd"/>
+      <w:r>
+        <w:rPr>
+          <w:rFonts w:asciiTheme="minorEastAsia" w:eastAsiaTheme="minorEastAsia" w:hAnsiTheme="minorEastAsia"/>
+        </w:rPr>
+        <w:t xml:space="preserve"> </w:t>
+      </w:r>
+      <w:proofErr w:type="spellStart"/>
+      <w:r>
+        <w:rPr>
+          <w:rFonts w:asciiTheme="minorEastAsia" w:eastAsiaTheme="minorEastAsia" w:hAnsiTheme="minorEastAsia"/>
+        </w:rPr>
+        <w:t>Zaremba</w:t>
+      </w:r>
+      <w:proofErr w:type="spellEnd"/>
       <w:r>
         <w:rPr>
           <w:rFonts w:asciiTheme="minorEastAsia" w:eastAsiaTheme="minorEastAsia" w:hAnsiTheme="minorEastAsia" w:hint="eastAsia"/>
@@ -16444,7 +16763,7 @@
                     <pic:cNvPicPr/>
                   </pic:nvPicPr>
                   <pic:blipFill>
-                    <a:blip r:embed="rId31"/>
+                    <a:blip r:embed="rId32"/>
                     <a:stretch>
                       <a:fillRect/>
                     </a:stretch>
@@ -16752,7 +17071,7 @@
                     </pic:cNvPicPr>
                   </pic:nvPicPr>
                   <pic:blipFill>
-                    <a:blip r:embed="rId32">
+                    <a:blip r:embed="rId33">
                       <a:extLst>
                         <a:ext uri="{28A0092B-C50C-407E-A947-70E740481C1C}">
                           <a14:useLocalDpi xmlns:a14="http://schemas.microsoft.com/office/drawing/2010/main" val="0"/>
@@ -16841,7 +17160,7 @@
                     </pic:cNvPicPr>
                   </pic:nvPicPr>
                   <pic:blipFill>
-                    <a:blip r:embed="rId33">
+                    <a:blip r:embed="rId34">
                       <a:extLst>
                         <a:ext uri="{28A0092B-C50C-407E-A947-70E740481C1C}">
                           <a14:useLocalDpi xmlns:a14="http://schemas.microsoft.com/office/drawing/2010/main" val="0"/>
@@ -17074,7 +17393,23 @@
           <w:rFonts w:asciiTheme="minorEastAsia" w:eastAsiaTheme="minorEastAsia" w:hAnsiTheme="minorEastAsia" w:cs="微软雅黑" w:hint="eastAsia"/>
           <w:color w:val="333333"/>
         </w:rPr>
-        <w:t xml:space="preserve">     实验使用python进行数据预处理，使用tensorflow框架进行神经网络训练。具体实验环境如表 4.1</w:t>
+        <w:t xml:space="preserve">     实验使用python进行数据预处理，使用</w:t>
+      </w:r>
+      <w:proofErr w:type="spellStart"/>
+      <w:r>
+        <w:rPr>
+          <w:rFonts w:asciiTheme="minorEastAsia" w:eastAsiaTheme="minorEastAsia" w:hAnsiTheme="minorEastAsia" w:cs="微软雅黑" w:hint="eastAsia"/>
+          <w:color w:val="333333"/>
+        </w:rPr>
+        <w:t>tensorflow</w:t>
+      </w:r>
+      <w:proofErr w:type="spellEnd"/>
+      <w:r>
+        <w:rPr>
+          <w:rFonts w:asciiTheme="minorEastAsia" w:eastAsiaTheme="minorEastAsia" w:hAnsiTheme="minorEastAsia" w:cs="微软雅黑" w:hint="eastAsia"/>
+          <w:color w:val="333333"/>
+        </w:rPr>
+        <w:t>框架进行神经网络训练。具体实验环境如表 4.1</w:t>
       </w:r>
       <w:r>
         <w:rPr>
@@ -17502,6 +17837,7 @@
                 <w:lang w:val="en"/>
               </w:rPr>
             </w:pPr>
+            <w:proofErr w:type="spellStart"/>
             <w:r>
               <w:rPr>
                 <w:rFonts w:asciiTheme="minorEastAsia" w:eastAsiaTheme="minorEastAsia" w:hAnsiTheme="minorEastAsia"/>
@@ -17509,7 +17845,17 @@
                 <w:iCs/>
                 <w:lang w:val="en"/>
               </w:rPr>
-              <w:t>Opencv 3.1</w:t>
+              <w:t>Opencv</w:t>
+            </w:r>
+            <w:proofErr w:type="spellEnd"/>
+            <w:r>
+              <w:rPr>
+                <w:rFonts w:asciiTheme="minorEastAsia" w:eastAsiaTheme="minorEastAsia" w:hAnsiTheme="minorEastAsia"/>
+                <w:i/>
+                <w:iCs/>
+                <w:lang w:val="en"/>
+              </w:rPr>
+              <w:t xml:space="preserve"> 3.1</w:t>
             </w:r>
           </w:p>
         </w:tc>
@@ -17552,6 +17898,7 @@
                 <w:lang w:val="en"/>
               </w:rPr>
             </w:pPr>
+            <w:proofErr w:type="spellStart"/>
             <w:r>
               <w:rPr>
                 <w:rFonts w:asciiTheme="minorEastAsia" w:eastAsiaTheme="minorEastAsia" w:hAnsiTheme="minorEastAsia"/>
@@ -17559,7 +17906,17 @@
                 <w:iCs/>
                 <w:lang w:val="en"/>
               </w:rPr>
-              <w:t xml:space="preserve">Tensorflow </w:t>
+              <w:t>Tensorflow</w:t>
+            </w:r>
+            <w:proofErr w:type="spellEnd"/>
+            <w:r>
+              <w:rPr>
+                <w:rFonts w:asciiTheme="minorEastAsia" w:eastAsiaTheme="minorEastAsia" w:hAnsiTheme="minorEastAsia"/>
+                <w:i/>
+                <w:iCs/>
+                <w:lang w:val="en"/>
+              </w:rPr>
+              <w:t xml:space="preserve"> </w:t>
             </w:r>
             <w:r>
               <w:rPr>
@@ -17688,52 +18045,6 @@
             <wp:extent cx="2250473" cy="1476375"/>
             <wp:effectExtent l="0" t="0" r="0" b="0"/>
             <wp:docPr id="19" name="图片 19"/>
-            <wp:cNvGraphicFramePr>
-              <a:graphicFrameLocks xmlns:a="http://schemas.openxmlformats.org/drawingml/2006/main" noChangeAspect="1"/>
-            </wp:cNvGraphicFramePr>
-            <a:graphic xmlns:a="http://schemas.openxmlformats.org/drawingml/2006/main">
-              <a:graphicData uri="http://schemas.openxmlformats.org/drawingml/2006/picture">
-                <pic:pic xmlns:pic="http://schemas.openxmlformats.org/drawingml/2006/picture">
-                  <pic:nvPicPr>
-                    <pic:cNvPr id="1" name=""/>
-                    <pic:cNvPicPr/>
-                  </pic:nvPicPr>
-                  <pic:blipFill>
-                    <a:blip r:embed="rId34"/>
-                    <a:stretch>
-                      <a:fillRect/>
-                    </a:stretch>
-                  </pic:blipFill>
-                  <pic:spPr>
-                    <a:xfrm>
-                      <a:off x="0" y="0"/>
-                      <a:ext cx="2266598" cy="1486954"/>
-                    </a:xfrm>
-                    <a:prstGeom prst="rect">
-                      <a:avLst/>
-                    </a:prstGeom>
-                  </pic:spPr>
-                </pic:pic>
-              </a:graphicData>
-            </a:graphic>
-          </wp:inline>
-        </w:drawing>
-      </w:r>
-      <w:r>
-        <w:rPr>
-          <w:noProof/>
-        </w:rPr>
-        <w:t xml:space="preserve">               </w:t>
-      </w:r>
-      <w:r>
-        <w:rPr>
-          <w:noProof/>
-        </w:rPr>
-        <w:drawing>
-          <wp:inline distT="0" distB="0" distL="0" distR="0" wp14:anchorId="533F9680" wp14:editId="1C7B1A57">
-            <wp:extent cx="2181225" cy="1370767"/>
-            <wp:effectExtent l="0" t="0" r="0" b="1270"/>
-            <wp:docPr id="20" name="图片 20"/>
             <wp:cNvGraphicFramePr>
               <a:graphicFrameLocks xmlns:a="http://schemas.openxmlformats.org/drawingml/2006/main" noChangeAspect="1"/>
             </wp:cNvGraphicFramePr>
@@ -17753,6 +18064,52 @@
                   <pic:spPr>
                     <a:xfrm>
                       <a:off x="0" y="0"/>
+                      <a:ext cx="2266598" cy="1486954"/>
+                    </a:xfrm>
+                    <a:prstGeom prst="rect">
+                      <a:avLst/>
+                    </a:prstGeom>
+                  </pic:spPr>
+                </pic:pic>
+              </a:graphicData>
+            </a:graphic>
+          </wp:inline>
+        </w:drawing>
+      </w:r>
+      <w:r>
+        <w:rPr>
+          <w:noProof/>
+        </w:rPr>
+        <w:t xml:space="preserve">               </w:t>
+      </w:r>
+      <w:r>
+        <w:rPr>
+          <w:noProof/>
+        </w:rPr>
+        <w:drawing>
+          <wp:inline distT="0" distB="0" distL="0" distR="0" wp14:anchorId="533F9680" wp14:editId="1C7B1A57">
+            <wp:extent cx="2181225" cy="1370767"/>
+            <wp:effectExtent l="0" t="0" r="0" b="1270"/>
+            <wp:docPr id="20" name="图片 20"/>
+            <wp:cNvGraphicFramePr>
+              <a:graphicFrameLocks xmlns:a="http://schemas.openxmlformats.org/drawingml/2006/main" noChangeAspect="1"/>
+            </wp:cNvGraphicFramePr>
+            <a:graphic xmlns:a="http://schemas.openxmlformats.org/drawingml/2006/main">
+              <a:graphicData uri="http://schemas.openxmlformats.org/drawingml/2006/picture">
+                <pic:pic xmlns:pic="http://schemas.openxmlformats.org/drawingml/2006/picture">
+                  <pic:nvPicPr>
+                    <pic:cNvPr id="1" name=""/>
+                    <pic:cNvPicPr/>
+                  </pic:nvPicPr>
+                  <pic:blipFill>
+                    <a:blip r:embed="rId36"/>
+                    <a:stretch>
+                      <a:fillRect/>
+                    </a:stretch>
+                  </pic:blipFill>
+                  <pic:spPr>
+                    <a:xfrm>
+                      <a:off x="0" y="0"/>
                       <a:ext cx="2272187" cy="1427931"/>
                     </a:xfrm>
                     <a:prstGeom prst="rect">
@@ -17889,163 +18246,163 @@
     <w:p>
       <w:pPr>
         <w:rPr>
+          <w:rFonts w:eastAsiaTheme="minorEastAsia"/>
+          <w:lang w:val="en"/>
+        </w:rPr>
+      </w:pPr>
+      <w:r>
+        <w:rPr>
           <w:rFonts w:eastAsiaTheme="minorEastAsia" w:hint="eastAsia"/>
           <w:lang w:val="en"/>
         </w:rPr>
-      </w:pPr>
+        <w:t>可以明显看出，</w:t>
+      </w:r>
       <w:r>
         <w:rPr>
           <w:rFonts w:eastAsiaTheme="minorEastAsia" w:hint="eastAsia"/>
           <w:lang w:val="en"/>
         </w:rPr>
-        <w:t>可以明显看出，</w:t>
+        <w:t>本文提出的</w:t>
       </w:r>
       <w:r>
         <w:rPr>
           <w:rFonts w:eastAsiaTheme="minorEastAsia" w:hint="eastAsia"/>
           <w:lang w:val="en"/>
         </w:rPr>
-        <w:t>本文提出的</w:t>
+        <w:t>CNN</w:t>
       </w:r>
       <w:r>
         <w:rPr>
           <w:rFonts w:eastAsiaTheme="minorEastAsia" w:hint="eastAsia"/>
           <w:lang w:val="en"/>
         </w:rPr>
-        <w:t>CNN</w:t>
+        <w:t>结合</w:t>
       </w:r>
       <w:r>
         <w:rPr>
           <w:rFonts w:eastAsiaTheme="minorEastAsia" w:hint="eastAsia"/>
           <w:lang w:val="en"/>
         </w:rPr>
-        <w:t>结合</w:t>
+        <w:t>RNN</w:t>
       </w:r>
       <w:r>
         <w:rPr>
           <w:rFonts w:eastAsiaTheme="minorEastAsia" w:hint="eastAsia"/>
           <w:lang w:val="en"/>
         </w:rPr>
-        <w:t>RNN</w:t>
+        <w:t>网络较单纯</w:t>
       </w:r>
       <w:r>
         <w:rPr>
           <w:rFonts w:eastAsiaTheme="minorEastAsia" w:hint="eastAsia"/>
           <w:lang w:val="en"/>
         </w:rPr>
-        <w:t>网络较单纯</w:t>
+        <w:t>RNN</w:t>
       </w:r>
       <w:r>
         <w:rPr>
           <w:rFonts w:eastAsiaTheme="minorEastAsia" w:hint="eastAsia"/>
           <w:lang w:val="en"/>
         </w:rPr>
-        <w:t>RNN</w:t>
+        <w:t>网络收敛速度明显加快。</w:t>
+      </w:r>
+    </w:p>
+    <w:p>
+      <w:pPr>
+        <w:rPr>
+          <w:rFonts w:eastAsiaTheme="minorEastAsia"/>
+          <w:lang w:val="en"/>
+        </w:rPr>
+      </w:pPr>
+      <w:r>
+        <w:rPr>
+          <w:rFonts w:eastAsiaTheme="minorEastAsia"/>
+          <w:lang w:val="en"/>
+        </w:rPr>
+        <w:t xml:space="preserve">           </w:t>
       </w:r>
       <w:r>
         <w:rPr>
           <w:rFonts w:eastAsiaTheme="minorEastAsia" w:hint="eastAsia"/>
           <w:lang w:val="en"/>
         </w:rPr>
-        <w:t>网络收敛速度明显加快。</w:t>
+        <w:t>本文继续针对</w:t>
+      </w:r>
+      <w:r>
+        <w:rPr>
+          <w:rFonts w:eastAsiaTheme="minorEastAsia" w:hint="eastAsia"/>
+          <w:lang w:val="en"/>
+        </w:rPr>
+        <w:t>SVHN</w:t>
+      </w:r>
+      <w:r>
+        <w:rPr>
+          <w:rFonts w:eastAsiaTheme="minorEastAsia" w:hint="eastAsia"/>
+          <w:lang w:val="en"/>
+        </w:rPr>
+        <w:t>数据集进行训练。</w:t>
+      </w:r>
+      <w:r>
+        <w:rPr>
+          <w:rFonts w:eastAsiaTheme="minorEastAsia" w:hint="eastAsia"/>
+          <w:lang w:val="en"/>
+        </w:rPr>
+        <w:t>分析</w:t>
+      </w:r>
+      <w:r>
+        <w:rPr>
+          <w:rFonts w:eastAsiaTheme="minorEastAsia" w:hint="eastAsia"/>
+          <w:lang w:val="en"/>
+        </w:rPr>
+        <w:t>图像</w:t>
+      </w:r>
+      <w:r>
+        <w:rPr>
+          <w:rFonts w:eastAsiaTheme="minorEastAsia" w:hint="eastAsia"/>
+          <w:lang w:val="en"/>
+        </w:rPr>
+        <w:t>归一化</w:t>
+      </w:r>
+      <w:r>
+        <w:rPr>
+          <w:rFonts w:eastAsiaTheme="minorEastAsia" w:hint="eastAsia"/>
+          <w:lang w:val="en"/>
+        </w:rPr>
+        <w:t>后</w:t>
+      </w:r>
+      <w:r>
+        <w:rPr>
+          <w:rFonts w:eastAsiaTheme="minorEastAsia" w:hint="eastAsia"/>
+          <w:lang w:val="en"/>
+        </w:rPr>
+        <w:t>不同的大小</w:t>
+      </w:r>
+      <w:r>
+        <w:rPr>
+          <w:rFonts w:eastAsiaTheme="minorEastAsia" w:hint="eastAsia"/>
+          <w:lang w:val="en"/>
+        </w:rPr>
+        <w:t>、卷积核尺寸、</w:t>
+      </w:r>
+      <w:r>
+        <w:rPr>
+          <w:rFonts w:eastAsiaTheme="minorEastAsia" w:hint="eastAsia"/>
+          <w:lang w:val="en"/>
+        </w:rPr>
+        <w:t>RNN</w:t>
+      </w:r>
+      <w:r>
+        <w:rPr>
+          <w:rFonts w:eastAsiaTheme="minorEastAsia" w:hint="eastAsia"/>
+          <w:lang w:val="en"/>
+        </w:rPr>
+        <w:t>序列长度对结果的影响。</w:t>
       </w:r>
     </w:p>
     <w:p>
       <w:pPr>
         <w:rPr>
           <w:rFonts w:eastAsiaTheme="minorEastAsia"/>
-          <w:lang w:val="en"/>
-        </w:rPr>
-      </w:pPr>
-      <w:r>
-        <w:rPr>
-          <w:rFonts w:eastAsiaTheme="minorEastAsia"/>
-          <w:lang w:val="en"/>
-        </w:rPr>
-        <w:t xml:space="preserve">           </w:t>
-      </w:r>
-      <w:r>
-        <w:rPr>
-          <w:rFonts w:eastAsiaTheme="minorEastAsia" w:hint="eastAsia"/>
-          <w:lang w:val="en"/>
-        </w:rPr>
-        <w:t>本文继续针对</w:t>
-      </w:r>
-      <w:r>
-        <w:rPr>
-          <w:rFonts w:eastAsiaTheme="minorEastAsia" w:hint="eastAsia"/>
-          <w:lang w:val="en"/>
-        </w:rPr>
-        <w:t>SVHN</w:t>
-      </w:r>
-      <w:r>
-        <w:rPr>
-          <w:rFonts w:eastAsiaTheme="minorEastAsia" w:hint="eastAsia"/>
-          <w:lang w:val="en"/>
-        </w:rPr>
-        <w:t>数据集进行训练。</w:t>
-      </w:r>
-      <w:r>
-        <w:rPr>
-          <w:rFonts w:eastAsiaTheme="minorEastAsia" w:hint="eastAsia"/>
-          <w:lang w:val="en"/>
-        </w:rPr>
-        <w:t>分析</w:t>
-      </w:r>
-      <w:r>
-        <w:rPr>
-          <w:rFonts w:eastAsiaTheme="minorEastAsia" w:hint="eastAsia"/>
-          <w:lang w:val="en"/>
-        </w:rPr>
-        <w:t>图像</w:t>
-      </w:r>
-      <w:r>
-        <w:rPr>
-          <w:rFonts w:eastAsiaTheme="minorEastAsia" w:hint="eastAsia"/>
-          <w:lang w:val="en"/>
-        </w:rPr>
-        <w:t>归一化</w:t>
-      </w:r>
-      <w:r>
-        <w:rPr>
-          <w:rFonts w:eastAsiaTheme="minorEastAsia" w:hint="eastAsia"/>
-          <w:lang w:val="en"/>
-        </w:rPr>
-        <w:t>后</w:t>
-      </w:r>
-      <w:r>
-        <w:rPr>
-          <w:rFonts w:eastAsiaTheme="minorEastAsia" w:hint="eastAsia"/>
-          <w:lang w:val="en"/>
-        </w:rPr>
-        <w:t>不同的大小</w:t>
-      </w:r>
-      <w:r>
-        <w:rPr>
-          <w:rFonts w:eastAsiaTheme="minorEastAsia" w:hint="eastAsia"/>
-          <w:lang w:val="en"/>
-        </w:rPr>
-        <w:t>、卷积核尺寸、</w:t>
-      </w:r>
-      <w:r>
-        <w:rPr>
-          <w:rFonts w:eastAsiaTheme="minorEastAsia" w:hint="eastAsia"/>
-          <w:lang w:val="en"/>
-        </w:rPr>
-        <w:t>RNN</w:t>
-      </w:r>
-      <w:r>
-        <w:rPr>
-          <w:rFonts w:eastAsiaTheme="minorEastAsia" w:hint="eastAsia"/>
-          <w:lang w:val="en"/>
-        </w:rPr>
-        <w:t>序列长度对结果的影响。</w:t>
-      </w:r>
-    </w:p>
-    <w:p>
-      <w:pPr>
-        <w:rPr>
-          <w:rFonts w:eastAsiaTheme="minorEastAsia" w:hint="eastAsia"/>
           <w:lang w:val="en"/>
         </w:rPr>
       </w:pPr>
@@ -18108,7 +18465,7 @@
           <w:p>
             <w:pPr>
               <w:rPr>
-                <w:rFonts w:eastAsiaTheme="minorEastAsia" w:hint="eastAsia"/>
+                <w:rFonts w:eastAsiaTheme="minorEastAsia"/>
                 <w:lang w:val="en"/>
               </w:rPr>
             </w:pPr>
@@ -18121,7 +18478,7 @@
           <w:p>
             <w:pPr>
               <w:rPr>
-                <w:rFonts w:eastAsiaTheme="minorEastAsia" w:hint="eastAsia"/>
+                <w:rFonts w:eastAsiaTheme="minorEastAsia"/>
                 <w:lang w:val="en"/>
               </w:rPr>
             </w:pPr>
@@ -18141,7 +18498,7 @@
           <w:p>
             <w:pPr>
               <w:rPr>
-                <w:rFonts w:eastAsiaTheme="minorEastAsia" w:hint="eastAsia"/>
+                <w:rFonts w:eastAsiaTheme="minorEastAsia"/>
                 <w:lang w:val="en"/>
               </w:rPr>
             </w:pPr>
@@ -18161,7 +18518,7 @@
           <w:p>
             <w:pPr>
               <w:rPr>
-                <w:rFonts w:eastAsiaTheme="minorEastAsia" w:hint="eastAsia"/>
+                <w:rFonts w:eastAsiaTheme="minorEastAsia"/>
                 <w:lang w:val="en"/>
               </w:rPr>
             </w:pPr>
@@ -18186,7 +18543,7 @@
           <w:p>
             <w:pPr>
               <w:rPr>
-                <w:rFonts w:eastAsiaTheme="minorEastAsia" w:hint="eastAsia"/>
+                <w:rFonts w:eastAsiaTheme="minorEastAsia"/>
                 <w:lang w:val="en"/>
               </w:rPr>
             </w:pPr>
@@ -18206,7 +18563,7 @@
           <w:p>
             <w:pPr>
               <w:rPr>
-                <w:rFonts w:eastAsiaTheme="minorEastAsia" w:hint="eastAsia"/>
+                <w:rFonts w:eastAsiaTheme="minorEastAsia"/>
                 <w:lang w:val="en"/>
               </w:rPr>
             </w:pPr>
@@ -18247,7 +18604,7 @@
           <w:p>
             <w:pPr>
               <w:rPr>
-                <w:rFonts w:eastAsiaTheme="minorEastAsia" w:hint="eastAsia"/>
+                <w:rFonts w:eastAsiaTheme="minorEastAsia"/>
                 <w:lang w:val="en"/>
               </w:rPr>
             </w:pPr>
@@ -18288,7 +18645,7 @@
           <w:p>
             <w:pPr>
               <w:rPr>
-                <w:rFonts w:eastAsiaTheme="minorEastAsia" w:hint="eastAsia"/>
+                <w:rFonts w:eastAsiaTheme="minorEastAsia"/>
                 <w:lang w:val="en"/>
               </w:rPr>
             </w:pPr>
@@ -18334,7 +18691,7 @@
           <w:p>
             <w:pPr>
               <w:rPr>
-                <w:rFonts w:eastAsiaTheme="minorEastAsia" w:hint="eastAsia"/>
+                <w:rFonts w:eastAsiaTheme="minorEastAsia"/>
                 <w:lang w:val="en"/>
               </w:rPr>
             </w:pPr>
@@ -18355,7 +18712,7 @@
             <w:pPr>
               <w:ind w:right="440"/>
               <w:rPr>
-                <w:rFonts w:eastAsiaTheme="minorEastAsia" w:hint="eastAsia"/>
+                <w:rFonts w:eastAsiaTheme="minorEastAsia"/>
                 <w:lang w:val="en"/>
               </w:rPr>
             </w:pPr>
@@ -18410,7 +18767,7 @@
           <w:p>
             <w:pPr>
               <w:rPr>
-                <w:rFonts w:eastAsiaTheme="minorEastAsia" w:hint="eastAsia"/>
+                <w:rFonts w:eastAsiaTheme="minorEastAsia"/>
                 <w:lang w:val="en"/>
               </w:rPr>
             </w:pPr>
@@ -18465,7 +18822,7 @@
           <w:p>
             <w:pPr>
               <w:rPr>
-                <w:rFonts w:eastAsiaTheme="minorEastAsia" w:hint="eastAsia"/>
+                <w:rFonts w:eastAsiaTheme="minorEastAsia"/>
                 <w:lang w:val="en"/>
               </w:rPr>
             </w:pPr>
@@ -18525,10 +18882,11 @@
           <w:p>
             <w:pPr>
               <w:rPr>
-                <w:rFonts w:eastAsiaTheme="minorEastAsia" w:hint="eastAsia"/>
+                <w:rFonts w:eastAsiaTheme="minorEastAsia"/>
                 <w:lang w:val="en"/>
               </w:rPr>
             </w:pPr>
+            <w:proofErr w:type="spellStart"/>
             <w:r>
               <w:rPr>
                 <w:rFonts w:eastAsiaTheme="minorEastAsia" w:hint="eastAsia"/>
@@ -18557,6 +18915,7 @@
               </w:rPr>
               <w:t>_step</w:t>
             </w:r>
+            <w:proofErr w:type="spellEnd"/>
           </w:p>
         </w:tc>
         <w:tc>
@@ -18566,7 +18925,7 @@
           <w:p>
             <w:pPr>
               <w:rPr>
-                <w:rFonts w:eastAsiaTheme="minorEastAsia" w:hint="eastAsia"/>
+                <w:rFonts w:eastAsiaTheme="minorEastAsia"/>
                 <w:lang w:val="en"/>
               </w:rPr>
             </w:pPr>
@@ -18586,7 +18945,7 @@
           <w:p>
             <w:pPr>
               <w:rPr>
-                <w:rFonts w:eastAsiaTheme="minorEastAsia" w:hint="eastAsia"/>
+                <w:rFonts w:eastAsiaTheme="minorEastAsia"/>
                 <w:lang w:val="en"/>
               </w:rPr>
             </w:pPr>
@@ -18613,7 +18972,7 @@
           <w:p>
             <w:pPr>
               <w:rPr>
-                <w:rFonts w:eastAsiaTheme="minorEastAsia" w:hint="eastAsia"/>
+                <w:rFonts w:eastAsiaTheme="minorEastAsia"/>
                 <w:lang w:val="en"/>
               </w:rPr>
             </w:pPr>
@@ -18638,7 +18997,7 @@
           <w:p>
             <w:pPr>
               <w:rPr>
-                <w:rFonts w:eastAsiaTheme="minorEastAsia" w:hint="eastAsia"/>
+                <w:rFonts w:eastAsiaTheme="minorEastAsia"/>
                 <w:lang w:val="en"/>
               </w:rPr>
             </w:pPr>
@@ -18658,7 +19017,7 @@
           <w:p>
             <w:pPr>
               <w:rPr>
-                <w:rFonts w:eastAsiaTheme="minorEastAsia" w:hint="eastAsia"/>
+                <w:rFonts w:eastAsiaTheme="minorEastAsia"/>
                 <w:lang w:val="en"/>
               </w:rPr>
             </w:pPr>
@@ -18685,7 +19044,7 @@
           <w:p>
             <w:pPr>
               <w:rPr>
-                <w:rFonts w:eastAsiaTheme="minorEastAsia" w:hint="eastAsia"/>
+                <w:rFonts w:eastAsiaTheme="minorEastAsia"/>
                 <w:lang w:val="en"/>
               </w:rPr>
             </w:pPr>
@@ -18705,7 +19064,7 @@
           <w:p>
             <w:pPr>
               <w:rPr>
-                <w:rFonts w:eastAsiaTheme="minorEastAsia" w:hint="eastAsia"/>
+                <w:rFonts w:eastAsiaTheme="minorEastAsia"/>
                 <w:lang w:val="en"/>
               </w:rPr>
             </w:pPr>
@@ -18723,7 +19082,7 @@
     <w:p>
       <w:pPr>
         <w:rPr>
-          <w:rFonts w:eastAsiaTheme="minorEastAsia" w:hint="eastAsia"/>
+          <w:rFonts w:eastAsiaTheme="minorEastAsia"/>
           <w:noProof/>
         </w:rPr>
       </w:pPr>
@@ -18778,52 +19137,6 @@
             <wp:extent cx="2124075" cy="1082800"/>
             <wp:effectExtent l="0" t="0" r="0" b="3175"/>
             <wp:docPr id="21" name="图片 21"/>
-            <wp:cNvGraphicFramePr>
-              <a:graphicFrameLocks xmlns:a="http://schemas.openxmlformats.org/drawingml/2006/main" noChangeAspect="1"/>
-            </wp:cNvGraphicFramePr>
-            <a:graphic xmlns:a="http://schemas.openxmlformats.org/drawingml/2006/main">
-              <a:graphicData uri="http://schemas.openxmlformats.org/drawingml/2006/picture">
-                <pic:pic xmlns:pic="http://schemas.openxmlformats.org/drawingml/2006/picture">
-                  <pic:nvPicPr>
-                    <pic:cNvPr id="1" name=""/>
-                    <pic:cNvPicPr/>
-                  </pic:nvPicPr>
-                  <pic:blipFill>
-                    <a:blip r:embed="rId36"/>
-                    <a:stretch>
-                      <a:fillRect/>
-                    </a:stretch>
-                  </pic:blipFill>
-                  <pic:spPr>
-                    <a:xfrm>
-                      <a:off x="0" y="0"/>
-                      <a:ext cx="2184564" cy="1113636"/>
-                    </a:xfrm>
-                    <a:prstGeom prst="rect">
-                      <a:avLst/>
-                    </a:prstGeom>
-                  </pic:spPr>
-                </pic:pic>
-              </a:graphicData>
-            </a:graphic>
-          </wp:inline>
-        </w:drawing>
-      </w:r>
-      <w:r>
-        <w:rPr>
-          <w:noProof/>
-        </w:rPr>
-        <w:t xml:space="preserve">             </w:t>
-      </w:r>
-      <w:r>
-        <w:rPr>
-          <w:noProof/>
-        </w:rPr>
-        <w:drawing>
-          <wp:inline distT="0" distB="0" distL="0" distR="0" wp14:anchorId="571EC858" wp14:editId="112249FE">
-            <wp:extent cx="2152650" cy="1238041"/>
-            <wp:effectExtent l="0" t="0" r="0" b="635"/>
-            <wp:docPr id="22" name="图片 22"/>
             <wp:cNvGraphicFramePr>
               <a:graphicFrameLocks xmlns:a="http://schemas.openxmlformats.org/drawingml/2006/main" noChangeAspect="1"/>
             </wp:cNvGraphicFramePr>
@@ -18843,7 +19156,7 @@
                   <pic:spPr>
                     <a:xfrm>
                       <a:off x="0" y="0"/>
-                      <a:ext cx="2185362" cy="1256854"/>
+                      <a:ext cx="2184564" cy="1113636"/>
                     </a:xfrm>
                     <a:prstGeom prst="rect">
                       <a:avLst/>
@@ -18855,79 +19168,21 @@
           </wp:inline>
         </w:drawing>
       </w:r>
-    </w:p>
-    <w:p>
-      <w:pPr>
-        <w:pStyle w:val="a3"/>
-        <w:numPr>
-          <w:ilvl w:val="0"/>
-          <w:numId w:val="39"/>
-        </w:numPr>
-        <w:rPr>
-          <w:rFonts w:eastAsiaTheme="minorEastAsia"/>
-          <w:lang w:val="en"/>
-        </w:rPr>
-      </w:pPr>
-      <w:r>
-        <w:rPr>
-          <w:rFonts w:eastAsiaTheme="minorEastAsia" w:hint="eastAsia"/>
-          <w:lang w:val="en"/>
-        </w:rPr>
-        <w:t>实验一</w:t>
-      </w:r>
-      <w:r>
-        <w:rPr>
-          <w:rFonts w:eastAsiaTheme="minorEastAsia" w:hint="eastAsia"/>
-          <w:lang w:val="en"/>
-        </w:rPr>
-        <w:t xml:space="preserve">                                                                 b</w:t>
-      </w:r>
-      <w:r>
-        <w:rPr>
-          <w:rFonts w:eastAsiaTheme="minorEastAsia"/>
-          <w:lang w:val="en"/>
-        </w:rPr>
-        <w:t xml:space="preserve">.   </w:t>
-      </w:r>
-      <w:r>
-        <w:rPr>
-          <w:rFonts w:eastAsiaTheme="minorEastAsia" w:hint="eastAsia"/>
-          <w:lang w:val="en"/>
-        </w:rPr>
-        <w:t>实验二</w:t>
-      </w:r>
-    </w:p>
-    <w:p>
-      <w:pPr>
-        <w:rPr>
-          <w:rFonts w:eastAsiaTheme="minorEastAsia"/>
-          <w:lang w:val="en"/>
-        </w:rPr>
-      </w:pPr>
-    </w:p>
-    <w:p>
-      <w:pPr>
-        <w:rPr>
-          <w:rFonts w:eastAsiaTheme="minorEastAsia"/>
-          <w:lang w:val="en"/>
-        </w:rPr>
-      </w:pPr>
-      <w:r>
-        <w:rPr>
-          <w:rFonts w:eastAsiaTheme="minorEastAsia"/>
-          <w:lang w:val="en"/>
-        </w:rPr>
-        <w:t xml:space="preserve">                                  </w:t>
-      </w:r>
       <w:r>
         <w:rPr>
           <w:noProof/>
         </w:rPr>
+        <w:t xml:space="preserve">             </w:t>
+      </w:r>
+      <w:r>
+        <w:rPr>
+          <w:noProof/>
+        </w:rPr>
         <w:drawing>
-          <wp:inline distT="0" distB="0" distL="0" distR="0" wp14:anchorId="030AF438" wp14:editId="7AD28AB5">
-            <wp:extent cx="3304713" cy="1781175"/>
-            <wp:effectExtent l="0" t="0" r="0" b="0"/>
-            <wp:docPr id="23" name="图片 23"/>
+          <wp:inline distT="0" distB="0" distL="0" distR="0" wp14:anchorId="571EC858" wp14:editId="112249FE">
+            <wp:extent cx="2152650" cy="1238041"/>
+            <wp:effectExtent l="0" t="0" r="0" b="635"/>
+            <wp:docPr id="22" name="图片 22"/>
             <wp:cNvGraphicFramePr>
               <a:graphicFrameLocks xmlns:a="http://schemas.openxmlformats.org/drawingml/2006/main" noChangeAspect="1"/>
             </wp:cNvGraphicFramePr>
@@ -18947,6 +19202,110 @@
                   <pic:spPr>
                     <a:xfrm>
                       <a:off x="0" y="0"/>
+                      <a:ext cx="2185362" cy="1256854"/>
+                    </a:xfrm>
+                    <a:prstGeom prst="rect">
+                      <a:avLst/>
+                    </a:prstGeom>
+                  </pic:spPr>
+                </pic:pic>
+              </a:graphicData>
+            </a:graphic>
+          </wp:inline>
+        </w:drawing>
+      </w:r>
+    </w:p>
+    <w:p>
+      <w:pPr>
+        <w:pStyle w:val="a3"/>
+        <w:numPr>
+          <w:ilvl w:val="0"/>
+          <w:numId w:val="39"/>
+        </w:numPr>
+        <w:rPr>
+          <w:rFonts w:eastAsiaTheme="minorEastAsia"/>
+          <w:lang w:val="en"/>
+        </w:rPr>
+      </w:pPr>
+      <w:r>
+        <w:rPr>
+          <w:rFonts w:eastAsiaTheme="minorEastAsia" w:hint="eastAsia"/>
+          <w:lang w:val="en"/>
+        </w:rPr>
+        <w:t>实验一</w:t>
+      </w:r>
+      <w:r>
+        <w:rPr>
+          <w:rFonts w:eastAsiaTheme="minorEastAsia" w:hint="eastAsia"/>
+          <w:lang w:val="en"/>
+        </w:rPr>
+        <w:t xml:space="preserve">                                                                 b</w:t>
+      </w:r>
+      <w:r>
+        <w:rPr>
+          <w:rFonts w:eastAsiaTheme="minorEastAsia"/>
+          <w:lang w:val="en"/>
+        </w:rPr>
+        <w:t xml:space="preserve">.   </w:t>
+      </w:r>
+      <w:r>
+        <w:rPr>
+          <w:rFonts w:eastAsiaTheme="minorEastAsia" w:hint="eastAsia"/>
+          <w:lang w:val="en"/>
+        </w:rPr>
+        <w:t>实验二</w:t>
+      </w:r>
+    </w:p>
+    <w:p>
+      <w:pPr>
+        <w:rPr>
+          <w:rFonts w:eastAsiaTheme="minorEastAsia"/>
+          <w:lang w:val="en"/>
+        </w:rPr>
+      </w:pPr>
+    </w:p>
+    <w:p>
+      <w:pPr>
+        <w:rPr>
+          <w:rFonts w:eastAsiaTheme="minorEastAsia"/>
+          <w:lang w:val="en"/>
+        </w:rPr>
+      </w:pPr>
+      <w:r>
+        <w:rPr>
+          <w:rFonts w:eastAsiaTheme="minorEastAsia"/>
+          <w:lang w:val="en"/>
+        </w:rPr>
+        <w:t xml:space="preserve">                                  </w:t>
+      </w:r>
+      <w:r>
+        <w:rPr>
+          <w:noProof/>
+        </w:rPr>
+        <w:drawing>
+          <wp:inline distT="0" distB="0" distL="0" distR="0" wp14:anchorId="030AF438" wp14:editId="7AD28AB5">
+            <wp:extent cx="3304713" cy="1781175"/>
+            <wp:effectExtent l="0" t="0" r="0" b="0"/>
+            <wp:docPr id="23" name="图片 23"/>
+            <wp:cNvGraphicFramePr>
+              <a:graphicFrameLocks xmlns:a="http://schemas.openxmlformats.org/drawingml/2006/main" noChangeAspect="1"/>
+            </wp:cNvGraphicFramePr>
+            <a:graphic xmlns:a="http://schemas.openxmlformats.org/drawingml/2006/main">
+              <a:graphicData uri="http://schemas.openxmlformats.org/drawingml/2006/picture">
+                <pic:pic xmlns:pic="http://schemas.openxmlformats.org/drawingml/2006/picture">
+                  <pic:nvPicPr>
+                    <pic:cNvPr id="1" name=""/>
+                    <pic:cNvPicPr/>
+                  </pic:nvPicPr>
+                  <pic:blipFill>
+                    <a:blip r:embed="rId39"/>
+                    <a:stretch>
+                      <a:fillRect/>
+                    </a:stretch>
+                  </pic:blipFill>
+                  <pic:spPr>
+                    <a:xfrm>
+                      <a:off x="0" y="0"/>
                       <a:ext cx="3325511" cy="1792385"/>
                     </a:xfrm>
                     <a:prstGeom prst="rect">
@@ -19582,95 +19941,95 @@
           <w:numId w:val="42"/>
         </w:numPr>
         <w:rPr>
+          <w:rFonts w:eastAsiaTheme="minorEastAsia"/>
+          <w:lang w:val="en"/>
+        </w:rPr>
+      </w:pPr>
+      <w:r>
+        <w:rPr>
           <w:rFonts w:eastAsiaTheme="minorEastAsia" w:hint="eastAsia"/>
           <w:lang w:val="en"/>
         </w:rPr>
-      </w:pPr>
+        <w:t>本文中算法</w:t>
+      </w:r>
       <w:r>
         <w:rPr>
           <w:rFonts w:eastAsiaTheme="minorEastAsia" w:hint="eastAsia"/>
           <w:lang w:val="en"/>
         </w:rPr>
-        <w:t>本文中算法</w:t>
+        <w:t>时间复杂度</w:t>
       </w:r>
       <w:r>
         <w:rPr>
           <w:rFonts w:eastAsiaTheme="minorEastAsia" w:hint="eastAsia"/>
           <w:lang w:val="en"/>
         </w:rPr>
-        <w:t>时间复杂度</w:t>
+        <w:t>和空间复杂度都</w:t>
       </w:r>
       <w:r>
         <w:rPr>
           <w:rFonts w:eastAsiaTheme="minorEastAsia" w:hint="eastAsia"/>
           <w:lang w:val="en"/>
         </w:rPr>
-        <w:t>和空间复杂度都</w:t>
+        <w:t>较高</w:t>
       </w:r>
       <w:r>
         <w:rPr>
           <w:rFonts w:eastAsiaTheme="minorEastAsia" w:hint="eastAsia"/>
           <w:lang w:val="en"/>
         </w:rPr>
-        <w:t>较高</w:t>
+        <w:t>。训练时使用显存占用高达</w:t>
       </w:r>
       <w:r>
         <w:rPr>
           <w:rFonts w:eastAsiaTheme="minorEastAsia" w:hint="eastAsia"/>
           <w:lang w:val="en"/>
         </w:rPr>
-        <w:t>。训练时使用显存占用高达</w:t>
+        <w:t>5.8GB</w:t>
       </w:r>
       <w:r>
         <w:rPr>
           <w:rFonts w:eastAsiaTheme="minorEastAsia" w:hint="eastAsia"/>
           <w:lang w:val="en"/>
         </w:rPr>
-        <w:t>5.8GB</w:t>
+        <w:t>，训练时间长达</w:t>
       </w:r>
       <w:r>
         <w:rPr>
           <w:rFonts w:eastAsiaTheme="minorEastAsia" w:hint="eastAsia"/>
           <w:lang w:val="en"/>
         </w:rPr>
-        <w:t>，训练时间长达</w:t>
+        <w:t>21</w:t>
       </w:r>
       <w:r>
         <w:rPr>
           <w:rFonts w:eastAsiaTheme="minorEastAsia" w:hint="eastAsia"/>
           <w:lang w:val="en"/>
         </w:rPr>
-        <w:t>21</w:t>
+        <w:t>小时。未来的研究会尝试减小计算量，使用预训练的</w:t>
       </w:r>
       <w:r>
         <w:rPr>
           <w:rFonts w:eastAsiaTheme="minorEastAsia" w:hint="eastAsia"/>
           <w:lang w:val="en"/>
         </w:rPr>
-        <w:t>小时。未来的研究会尝试减小计算量，使用预训练的</w:t>
+        <w:t>CNN</w:t>
       </w:r>
       <w:r>
         <w:rPr>
           <w:rFonts w:eastAsiaTheme="minorEastAsia" w:hint="eastAsia"/>
           <w:lang w:val="en"/>
         </w:rPr>
-        <w:t>CNN</w:t>
-      </w:r>
-      <w:r>
-        <w:rPr>
-          <w:rFonts w:eastAsiaTheme="minorEastAsia" w:hint="eastAsia"/>
-          <w:lang w:val="en"/>
-        </w:rPr>
         <w:t>来提取特征，以期能够有更好的效果。</w:t>
       </w:r>
     </w:p>
     <w:sectPr>
-      <w:headerReference w:type="even" r:id="rId39"/>
-      <w:headerReference w:type="default" r:id="rId40"/>
-      <w:footerReference w:type="even" r:id="rId41"/>
-      <w:footerReference w:type="default" r:id="rId42"/>
-      <w:headerReference w:type="first" r:id="rId43"/>
-      <w:footerReference w:type="first" r:id="rId44"/>
+      <w:headerReference w:type="even" r:id="rId40"/>
+      <w:headerReference w:type="default" r:id="rId41"/>
+      <w:footerReference w:type="even" r:id="rId42"/>
+      <w:footerReference w:type="default" r:id="rId43"/>
+      <w:headerReference w:type="first" r:id="rId44"/>
+      <w:footerReference w:type="first" r:id="rId45"/>
       <w:type w:val="continuous"/>
       <w:pgSz w:w="11906" w:h="16838"/>
       <w:pgMar w:top="1468" w:right="1653" w:bottom="1458" w:left="1800" w:header="720" w:footer="720" w:gutter="0"/>
@@ -19763,7 +20122,7 @@
         <w:noProof/>
         <w:sz w:val="18"/>
       </w:rPr>
-      <w:t>II</w:t>
+      <w:t>IV</w:t>
     </w:r>
     <w:r>
       <w:rPr>
@@ -19869,7 +20228,7 @@
         <w:noProof/>
         <w:sz w:val="18"/>
       </w:rPr>
-      <w:t>17</w:t>
+      <w:t>5</w:t>
     </w:r>
     <w:r>
       <w:rPr>
@@ -28488,7 +28847,7 @@
 </file>
 
 <file path=customXml/itemProps1.xml><?xml version="1.0" encoding="utf-8"?>
-<ds:datastoreItem xmlns:ds="http://schemas.openxmlformats.org/officeDocument/2006/customXml" ds:itemID="{796AF8F9-06DB-43C9-8026-36D4F746E6EF}">
+<ds:datastoreItem xmlns:ds="http://schemas.openxmlformats.org/officeDocument/2006/customXml" ds:itemID="{8AB05578-FCF7-45FB-A039-504A07FFE819}">
   <ds:schemaRefs>
     <ds:schemaRef ds:uri="http://schemas.openxmlformats.org/officeDocument/2006/bibliography"/>
   </ds:schemaRefs>

--- a/_posts/读书/1410090003安兴乐论文.docx
+++ b/_posts/读书/1410090003安兴乐论文.docx
@@ -1397,7 +1397,7 @@
         <w:ind w:firstLine="480"/>
       </w:pPr>
       <w:r>
-        <w:tab/>
+        <w:t xml:space="preserve">   </w:t>
       </w:r>
       <w:r>
         <w:rPr>
@@ -1428,9 +1428,15 @@
     <w:p>
       <w:pPr>
         <w:spacing w:after="900" w:line="268" w:lineRule="auto"/>
-        <w:ind w:left="850" w:right="11" w:firstLine="480"/>
+        <w:ind w:right="11" w:firstLineChars="83" w:firstLine="199"/>
         <w:jc w:val="both"/>
       </w:pPr>
+      <w:r>
+        <w:rPr>
+          <w:rFonts w:cs="宋体" w:hint="eastAsia"/>
+        </w:rPr>
+        <w:t xml:space="preserve">   </w:t>
+      </w:r>
       <w:r>
         <w:rPr>
           <w:rFonts w:cs="宋体"/>
@@ -1767,6 +1773,9 @@
           <w:footerReference w:type="default" r:id="rId12"/>
           <w:headerReference w:type="first" r:id="rId13"/>
           <w:footerReference w:type="first" r:id="rId14"/>
+          <w:endnotePr>
+            <w:numFmt w:val="decimal"/>
+          </w:endnotePr>
           <w:pgSz w:w="11906" w:h="16838" w:code="9"/>
           <w:pgMar w:top="1985" w:right="1418" w:bottom="1247" w:left="1418" w:header="851" w:footer="794" w:gutter="0"/>
           <w:cols w:space="720"/>
@@ -2270,7 +2279,7 @@
         <w:spacing w:after="0" w:line="240" w:lineRule="auto"/>
         <w:ind w:left="0" w:firstLine="480"/>
         <w:rPr>
-          <w:rFonts w:cs="LMRoman10-Regular" w:hint="eastAsia"/>
+          <w:rFonts w:cs="LMRoman10-Regular"/>
           <w:color w:val="auto"/>
           <w:szCs w:val="24"/>
         </w:rPr>
@@ -2577,8 +2586,6 @@
         </w:rPr>
         <w:t xml:space="preserve">    </w:t>
       </w:r>
-      <w:bookmarkStart w:id="1" w:name="_GoBack"/>
-      <w:bookmarkEnd w:id="1"/>
       <w:r>
         <w:rPr>
           <w:rFonts w:ascii="Times New Roman" w:hAnsi="Times New Roman" w:cs="Times New Roman"/>
@@ -2883,7 +2890,183 @@
           <w:color w:val="auto"/>
           <w:szCs w:val="24"/>
         </w:rPr>
-        <w:t>OCR）技术就被提出，经过长期发展，OCR在工业领域的应用日臻成熟。</w:t>
+        <w:t>OCR）</w:t>
+      </w:r>
+      <w:r>
+        <w:rPr>
+          <w:rFonts w:cs="LMRoman10-Regular"/>
+          <w:color w:val="auto"/>
+          <w:szCs w:val="24"/>
+          <w:vertAlign w:val="superscript"/>
+        </w:rPr>
+        <w:fldChar w:fldCharType="begin"/>
+      </w:r>
+      <w:r>
+        <w:rPr>
+          <w:rFonts w:cs="LMRoman10-Regular"/>
+          <w:color w:val="auto"/>
+          <w:szCs w:val="24"/>
+          <w:vertAlign w:val="superscript"/>
+        </w:rPr>
+        <w:instrText xml:space="preserve"> </w:instrText>
+      </w:r>
+      <w:r>
+        <w:rPr>
+          <w:rFonts w:cs="LMRoman10-Regular" w:hint="eastAsia"/>
+          <w:color w:val="auto"/>
+          <w:szCs w:val="24"/>
+          <w:vertAlign w:val="superscript"/>
+        </w:rPr>
+        <w:instrText>REF _Ref474849361 \r \h</w:instrText>
+      </w:r>
+      <w:r>
+        <w:rPr>
+          <w:rFonts w:cs="LMRoman10-Regular"/>
+          <w:color w:val="auto"/>
+          <w:szCs w:val="24"/>
+          <w:vertAlign w:val="superscript"/>
+        </w:rPr>
+        <w:instrText xml:space="preserve"> </w:instrText>
+      </w:r>
+      <w:r>
+        <w:rPr>
+          <w:rFonts w:cs="LMRoman10-Regular"/>
+          <w:color w:val="auto"/>
+          <w:szCs w:val="24"/>
+          <w:vertAlign w:val="superscript"/>
+        </w:rPr>
+      </w:r>
+      <w:r>
+        <w:rPr>
+          <w:rFonts w:cs="LMRoman10-Regular"/>
+          <w:color w:val="auto"/>
+          <w:szCs w:val="24"/>
+          <w:vertAlign w:val="superscript"/>
+        </w:rPr>
+        <w:instrText xml:space="preserve"> \* MERGEFORMAT </w:instrText>
+      </w:r>
+      <w:r>
+        <w:rPr>
+          <w:rFonts w:cs="LMRoman10-Regular"/>
+          <w:color w:val="auto"/>
+          <w:szCs w:val="24"/>
+          <w:vertAlign w:val="superscript"/>
+        </w:rPr>
+        <w:fldChar w:fldCharType="separate"/>
+      </w:r>
+      <w:r>
+        <w:rPr>
+          <w:rFonts w:cs="LMRoman10-Regular"/>
+          <w:color w:val="auto"/>
+          <w:szCs w:val="24"/>
+          <w:vertAlign w:val="superscript"/>
+        </w:rPr>
+        <w:t>[2]</w:t>
+      </w:r>
+      <w:r>
+        <w:rPr>
+          <w:rFonts w:cs="LMRoman10-Regular"/>
+          <w:color w:val="auto"/>
+          <w:szCs w:val="24"/>
+          <w:vertAlign w:val="superscript"/>
+        </w:rPr>
+        <w:fldChar w:fldCharType="end"/>
+      </w:r>
+      <w:r>
+        <w:rPr>
+          <w:rFonts w:cs="LMRoman10-Regular" w:hint="eastAsia"/>
+          <w:color w:val="auto"/>
+          <w:szCs w:val="24"/>
+        </w:rPr>
+        <w:t>技术就被提出，经过长期发展，OCR在工业领域的应用日臻成熟</w:t>
+      </w:r>
+      <w:r>
+        <w:rPr>
+          <w:rFonts w:cs="LMRoman10-Regular"/>
+          <w:color w:val="auto"/>
+          <w:szCs w:val="24"/>
+          <w:vertAlign w:val="superscript"/>
+        </w:rPr>
+        <w:fldChar w:fldCharType="begin"/>
+      </w:r>
+      <w:r>
+        <w:rPr>
+          <w:rFonts w:cs="LMRoman10-Regular"/>
+          <w:color w:val="auto"/>
+          <w:szCs w:val="24"/>
+          <w:vertAlign w:val="superscript"/>
+        </w:rPr>
+        <w:instrText xml:space="preserve"> </w:instrText>
+      </w:r>
+      <w:r>
+        <w:rPr>
+          <w:rFonts w:cs="LMRoman10-Regular" w:hint="eastAsia"/>
+          <w:color w:val="auto"/>
+          <w:szCs w:val="24"/>
+          <w:vertAlign w:val="superscript"/>
+        </w:rPr>
+        <w:instrText>REF _Ref474854017 \r \h</w:instrText>
+      </w:r>
+      <w:r>
+        <w:rPr>
+          <w:rFonts w:cs="LMRoman10-Regular"/>
+          <w:color w:val="auto"/>
+          <w:szCs w:val="24"/>
+          <w:vertAlign w:val="superscript"/>
+        </w:rPr>
+        <w:instrText xml:space="preserve"> </w:instrText>
+      </w:r>
+      <w:r>
+        <w:rPr>
+          <w:rFonts w:cs="LMRoman10-Regular"/>
+          <w:color w:val="auto"/>
+          <w:szCs w:val="24"/>
+          <w:vertAlign w:val="superscript"/>
+        </w:rPr>
+      </w:r>
+      <w:r>
+        <w:rPr>
+          <w:rFonts w:cs="LMRoman10-Regular"/>
+          <w:color w:val="auto"/>
+          <w:szCs w:val="24"/>
+          <w:vertAlign w:val="superscript"/>
+        </w:rPr>
+        <w:instrText xml:space="preserve"> \* MERGEFORMAT </w:instrText>
+      </w:r>
+      <w:r>
+        <w:rPr>
+          <w:rFonts w:cs="LMRoman10-Regular"/>
+          <w:color w:val="auto"/>
+          <w:szCs w:val="24"/>
+          <w:vertAlign w:val="superscript"/>
+        </w:rPr>
+        <w:fldChar w:fldCharType="separate"/>
+      </w:r>
+      <w:r>
+        <w:rPr>
+          <w:rFonts w:cs="LMRoman10-Regular"/>
+          <w:color w:val="auto"/>
+          <w:szCs w:val="24"/>
+          <w:vertAlign w:val="superscript"/>
+        </w:rPr>
+        <w:t>[3]</w:t>
+      </w:r>
+      <w:r>
+        <w:rPr>
+          <w:rFonts w:cs="LMRoman10-Regular"/>
+          <w:color w:val="auto"/>
+          <w:szCs w:val="24"/>
+          <w:vertAlign w:val="superscript"/>
+        </w:rPr>
+        <w:fldChar w:fldCharType="end"/>
+      </w:r>
+      <w:r>
+        <w:rPr>
+          <w:rFonts w:cs="LMRoman10-Regular" w:hint="eastAsia"/>
+          <w:color w:val="auto"/>
+          <w:szCs w:val="24"/>
+        </w:rPr>
+        <w:t>。</w:t>
       </w:r>
       <w:r>
         <w:rPr>
@@ -3201,7 +3384,95 @@
           <w:color w:val="auto"/>
           <w:szCs w:val="24"/>
         </w:rPr>
-        <w:t>总之，车牌识别系统对车辆管理具有重要意义</w:t>
+        <w:t>总之，车牌识别系统</w:t>
+      </w:r>
+      <w:r>
+        <w:rPr>
+          <w:rFonts w:cs="LMRoman10-Regular"/>
+          <w:color w:val="auto"/>
+          <w:szCs w:val="24"/>
+          <w:vertAlign w:val="superscript"/>
+        </w:rPr>
+        <w:fldChar w:fldCharType="begin"/>
+      </w:r>
+      <w:r>
+        <w:rPr>
+          <w:rFonts w:cs="LMRoman10-Regular"/>
+          <w:color w:val="auto"/>
+          <w:szCs w:val="24"/>
+          <w:vertAlign w:val="superscript"/>
+        </w:rPr>
+        <w:instrText xml:space="preserve"> </w:instrText>
+      </w:r>
+      <w:r>
+        <w:rPr>
+          <w:rFonts w:cs="LMRoman10-Regular" w:hint="eastAsia"/>
+          <w:color w:val="auto"/>
+          <w:szCs w:val="24"/>
+          <w:vertAlign w:val="superscript"/>
+        </w:rPr>
+        <w:instrText>REF _Ref474847579 \r \h</w:instrText>
+      </w:r>
+      <w:r>
+        <w:rPr>
+          <w:rFonts w:cs="LMRoman10-Regular"/>
+          <w:color w:val="auto"/>
+          <w:szCs w:val="24"/>
+          <w:vertAlign w:val="superscript"/>
+        </w:rPr>
+        <w:instrText xml:space="preserve"> </w:instrText>
+      </w:r>
+      <w:r>
+        <w:rPr>
+          <w:rFonts w:cs="LMRoman10-Regular"/>
+          <w:color w:val="auto"/>
+          <w:szCs w:val="24"/>
+          <w:vertAlign w:val="superscript"/>
+        </w:rPr>
+      </w:r>
+      <w:r>
+        <w:rPr>
+          <w:rFonts w:cs="LMRoman10-Regular"/>
+          <w:color w:val="auto"/>
+          <w:szCs w:val="24"/>
+          <w:vertAlign w:val="superscript"/>
+        </w:rPr>
+        <w:instrText xml:space="preserve"> \* MERGEFORMAT </w:instrText>
+      </w:r>
+      <w:r>
+        <w:rPr>
+          <w:rFonts w:cs="LMRoman10-Regular"/>
+          <w:color w:val="auto"/>
+          <w:szCs w:val="24"/>
+          <w:vertAlign w:val="superscript"/>
+        </w:rPr>
+        <w:fldChar w:fldCharType="separate"/>
+      </w:r>
+      <w:r>
+        <w:rPr>
+          <w:rFonts w:cs="LMRoman10-Regular"/>
+          <w:color w:val="auto"/>
+          <w:szCs w:val="24"/>
+          <w:vertAlign w:val="superscript"/>
+        </w:rPr>
+        <w:t>[1]</w:t>
+      </w:r>
+      <w:r>
+        <w:rPr>
+          <w:rFonts w:cs="LMRoman10-Regular"/>
+          <w:color w:val="auto"/>
+          <w:szCs w:val="24"/>
+          <w:vertAlign w:val="superscript"/>
+        </w:rPr>
+        <w:fldChar w:fldCharType="end"/>
+      </w:r>
+      <w:r>
+        <w:rPr>
+          <w:rFonts w:cs="LMRoman10-Regular" w:hint="eastAsia"/>
+          <w:color w:val="auto"/>
+          <w:szCs w:val="24"/>
+        </w:rPr>
+        <w:t>对车辆管理具有重要意义</w:t>
       </w:r>
       <w:r>
         <w:rPr>
@@ -3232,14 +3503,6 @@
           <w:color w:val="auto"/>
           <w:szCs w:val="24"/>
         </w:rPr>
-        <w:t xml:space="preserve">    </w:t>
-      </w:r>
-      <w:r>
-        <w:rPr>
-          <w:rFonts w:cs="LMRoman10-Regular" w:hint="eastAsia"/>
-          <w:color w:val="auto"/>
-          <w:szCs w:val="24"/>
-        </w:rPr>
         <w:t>（</w:t>
       </w:r>
       <w:r>
@@ -3477,6 +3740,7 @@
       <w:r>
         <w:rPr>
           <w:rFonts w:cs="LMRoman10-Regular" w:hint="eastAsia"/>
+          <w:noProof/>
           <w:color w:val="auto"/>
           <w:szCs w:val="24"/>
         </w:rPr>
@@ -3532,6 +3796,7 @@
       <w:r>
         <w:rPr>
           <w:rFonts w:cs="LMRoman10-Regular" w:hint="eastAsia"/>
+          <w:noProof/>
           <w:color w:val="auto"/>
           <w:szCs w:val="24"/>
         </w:rPr>
@@ -3619,6 +3884,7 @@
       <w:r>
         <w:rPr>
           <w:rFonts w:hint="eastAsia"/>
+          <w:noProof/>
         </w:rPr>
         <w:drawing>
           <wp:inline distT="0" distB="0" distL="0" distR="0" wp14:anchorId="1B425184" wp14:editId="26F32F1D">
@@ -3672,6 +3938,7 @@
       <w:r>
         <w:rPr>
           <w:rFonts w:hint="eastAsia"/>
+          <w:noProof/>
         </w:rPr>
         <w:drawing>
           <wp:inline distT="0" distB="0" distL="0" distR="0" wp14:anchorId="5410EF88" wp14:editId="72A18552">
@@ -3766,7 +4033,7 @@
         <w:autoSpaceDN w:val="0"/>
         <w:adjustRightInd w:val="0"/>
         <w:spacing w:after="0" w:line="240" w:lineRule="auto"/>
-        <w:ind w:left="0" w:firstLine="480"/>
+        <w:ind w:left="0" w:firstLineChars="0" w:firstLine="0"/>
         <w:rPr>
           <w:rFonts w:cs="LMRoman10-Regular"/>
           <w:color w:val="auto"/>
@@ -3921,6 +4188,9 @@
           <w:footerReference w:type="default" r:id="rId22"/>
           <w:headerReference w:type="first" r:id="rId23"/>
           <w:footerReference w:type="first" r:id="rId24"/>
+          <w:endnotePr>
+            <w:numFmt w:val="decimal"/>
+          </w:endnotePr>
           <w:pgSz w:w="11906" w:h="16838" w:code="9"/>
           <w:pgMar w:top="1985" w:right="1418" w:bottom="1247" w:left="1418" w:header="851" w:footer="794" w:gutter="0"/>
           <w:pgNumType w:fmt="upperRoman" w:start="1"/>
@@ -4844,10 +5114,10 @@
             <v:path o:extrusionok="f" gradientshapeok="t" o:connecttype="rect"/>
             <o:lock v:ext="edit" aspectratio="t"/>
           </v:shapetype>
-          <v:shape id="_x0000_i1030" type="#_x0000_t75" style="width:473.25pt;height:111pt" o:ole="">
+          <v:shape id="_x0000_i1025" type="#_x0000_t75" style="width:473.25pt;height:111pt" o:ole="">
             <v:imagedata r:id="rId25" o:title=""/>
           </v:shape>
-          <o:OLEObject Type="Embed" ProgID="Visio.Drawing.11" ShapeID="_x0000_i1030" DrawAspect="Content" ObjectID="_1548547698" r:id="rId26"/>
+          <o:OLEObject Type="Embed" ProgID="Visio.Drawing.11" ShapeID="_x0000_i1025" DrawAspect="Content" ObjectID="_1548597585" r:id="rId26"/>
         </w:object>
       </w:r>
     </w:p>
@@ -13628,7 +13898,7 @@
           <v:shape id="_x0000_i1026" type="#_x0000_t75" style="width:422.25pt;height:150.75pt" o:ole="">
             <v:imagedata r:id="rId32" o:title=""/>
           </v:shape>
-          <o:OLEObject Type="Embed" ProgID="Visio.Drawing.11" ShapeID="_x0000_i1026" DrawAspect="Content" ObjectID="_1548547699" r:id="rId33"/>
+          <o:OLEObject Type="Embed" ProgID="Visio.Drawing.11" ShapeID="_x0000_i1026" DrawAspect="Content" ObjectID="_1548597586" r:id="rId33"/>
         </w:object>
       </w:r>
     </w:p>
@@ -18458,7 +18728,6 @@
         <w:ind w:left="1650" w:firstLine="440"/>
         <w:jc w:val="center"/>
         <w:rPr>
-          <w:rFonts w:hint="eastAsia"/>
           <w:sz w:val="22"/>
           <w:lang w:val="en"/>
         </w:rPr>
@@ -18749,7 +19018,6 @@
       <w:pPr>
         <w:ind w:firstLine="480"/>
         <w:rPr>
-          <w:rFonts w:hint="eastAsia"/>
           <w:lang w:val="en"/>
         </w:rPr>
       </w:pPr>
@@ -19020,228 +19288,216 @@
     </w:p>
     <w:p>
       <w:pPr>
+        <w:ind w:firstLineChars="0" w:firstLine="0"/>
+        <w:rPr>
+          <w:rFonts w:ascii="黑体" w:eastAsia="黑体" w:hAnsi="黑体"/>
+          <w:noProof/>
+          <w:sz w:val="30"/>
+        </w:rPr>
+      </w:pPr>
+    </w:p>
+    <w:p>
+      <w:pPr>
         <w:pStyle w:val="1"/>
-        <w:jc w:val="left"/>
-      </w:pPr>
-    </w:p>
-    <w:p>
-      <w:pPr>
-        <w:pStyle w:val="1"/>
-      </w:pPr>
-      <w:r>
+      </w:pPr>
+      <w:r>
+        <w:rPr>
+          <w:rFonts w:hint="eastAsia"/>
+        </w:rPr>
         <w:lastRenderedPageBreak/>
-        <w:t>致</w:t>
-      </w:r>
-      <w:r>
-        <w:rPr>
-          <w:rFonts w:hint="eastAsia"/>
-        </w:rPr>
-        <w:t xml:space="preserve"> </w:t>
-      </w:r>
-      <w:r>
-        <w:t>谢</w:t>
-      </w:r>
-    </w:p>
-    <w:p>
-      <w:pPr>
-        <w:ind w:firstLine="480"/>
-      </w:pPr>
-      <w:r>
-        <w:rPr>
-          <w:rFonts w:hint="eastAsia"/>
-        </w:rPr>
-        <w:t>时光如梭，转眼之间</w:t>
-      </w:r>
-      <w:r>
-        <w:rPr>
-          <w:rFonts w:hint="eastAsia"/>
-        </w:rPr>
-        <w:t>研究生生涯就要过去。</w:t>
-      </w:r>
-      <w:r>
-        <w:rPr>
-          <w:rFonts w:hint="eastAsia"/>
-        </w:rPr>
-        <w:t>回过头看一下三年来的点点滴滴</w:t>
-      </w:r>
-      <w:r>
-        <w:rPr>
+        <w:t>参考文献</w:t>
+      </w:r>
+    </w:p>
+    <w:p>
+      <w:pPr>
+        <w:pStyle w:val="a3"/>
+        <w:numPr>
+          <w:ilvl w:val="0"/>
+          <w:numId w:val="4"/>
+        </w:numPr>
+        <w:autoSpaceDE w:val="0"/>
+        <w:autoSpaceDN w:val="0"/>
+        <w:adjustRightInd w:val="0"/>
+        <w:spacing w:after="0" w:line="240" w:lineRule="auto"/>
+        <w:ind w:left="0" w:firstLineChars="0" w:firstLine="0"/>
+        <w:rPr>
+          <w:rStyle w:val="af4"/>
+        </w:rPr>
+      </w:pPr>
+      <w:bookmarkStart w:id="1" w:name="_Ref474847579"/>
+      <w:r>
+        <w:rPr>
+          <w:rStyle w:val="af4"/>
+          <w:rFonts w:hint="eastAsia"/>
+        </w:rPr>
+        <w:t>赵志宏，杨绍普，马增强．基于CN</w:t>
+      </w:r>
+      <w:r>
+        <w:rPr>
+          <w:rStyle w:val="af4"/>
+        </w:rPr>
+        <w:t>NLeNet-5</w:t>
+      </w:r>
+      <w:r>
+        <w:rPr>
+          <w:rStyle w:val="af4"/>
+          <w:rFonts w:hint="eastAsia"/>
+        </w:rPr>
+        <w:t>的车牌字符识别研究</w:t>
+      </w:r>
+      <w:r>
+        <w:rPr>
+          <w:rStyle w:val="af4"/>
+        </w:rPr>
+        <w:t>[J]</w:t>
+      </w:r>
+      <w:r>
+        <w:rPr>
+          <w:rStyle w:val="af4"/>
+          <w:rFonts w:hint="eastAsia"/>
+        </w:rPr>
+        <w:t>．系统仿真学报，</w:t>
+      </w:r>
+      <w:r>
+        <w:rPr>
+          <w:rStyle w:val="af4"/>
+          <w:rFonts w:hint="eastAsia"/>
+        </w:rPr>
+        <w:t xml:space="preserve">    </w:t>
+      </w:r>
+      <w:r>
+        <w:rPr>
+          <w:rStyle w:val="af4"/>
+        </w:rPr>
+        <w:t>2010</w:t>
+      </w:r>
+      <w:r>
+        <w:rPr>
+          <w:rStyle w:val="af4"/>
           <w:rFonts w:hint="eastAsia"/>
         </w:rPr>
         <w:t>，</w:t>
       </w:r>
       <w:r>
         <w:rPr>
-          <w:rFonts w:hint="eastAsia"/>
-        </w:rPr>
-        <w:t>心中感到非常的充实。</w:t>
-      </w:r>
-      <w:r>
-        <w:rPr>
-          <w:rFonts w:hint="eastAsia"/>
-        </w:rPr>
-        <w:t>在科研与生活上，老师和同学们都给予了我很大的帮助，在这里我要对他们表示深深的感谢。</w:t>
-      </w:r>
-    </w:p>
-    <w:p>
-      <w:pPr>
-        <w:ind w:firstLine="480"/>
-      </w:pPr>
-      <w:r>
-        <w:rPr>
-          <w:rFonts w:hint="eastAsia"/>
-        </w:rPr>
-        <w:t>衷心地感谢我的导师朱远平副教授。感谢朱老师带领我走进科研</w:t>
-      </w:r>
-      <w:r>
-        <w:rPr>
-          <w:rFonts w:hint="eastAsia"/>
-        </w:rPr>
-        <w:t>的大门。</w:t>
-      </w:r>
-      <w:r>
-        <w:rPr>
-          <w:rFonts w:hint="eastAsia"/>
-        </w:rPr>
-        <w:t>我对数字图像处理领域一无所知的时候，是朱老师耐心地引导我；在我的科研受挫的时候，朱老师给我支持与帮助。</w:t>
-      </w:r>
-      <w:r>
-        <w:rPr>
-          <w:rFonts w:hint="eastAsia"/>
-        </w:rPr>
-        <w:t>正是在朱老师的悉心指导下，我才得以顺利完成本文。</w:t>
-      </w:r>
-      <w:r>
-        <w:rPr>
-          <w:rFonts w:hint="eastAsia"/>
-        </w:rPr>
-        <w:t>他</w:t>
-      </w:r>
-      <w:r>
-        <w:rPr>
-          <w:rFonts w:hint="eastAsia"/>
-        </w:rPr>
-        <w:t>求是</w:t>
-      </w:r>
-      <w:r>
-        <w:rPr>
-          <w:rFonts w:hint="eastAsia"/>
-        </w:rPr>
-        <w:t>严谨的治学态度、</w:t>
-      </w:r>
-      <w:r>
-        <w:rPr>
-          <w:rFonts w:hint="eastAsia"/>
-        </w:rPr>
-        <w:t>平易近人的性格对我影响很大。</w:t>
-      </w:r>
-      <w:r>
-        <w:rPr>
-          <w:rFonts w:hint="eastAsia"/>
-        </w:rPr>
-        <w:t>每次和朱老师的交流与讨论都会让我有新的领悟与发现，</w:t>
-      </w:r>
-      <w:r>
-        <w:rPr>
-          <w:rFonts w:hint="eastAsia"/>
-        </w:rPr>
-        <w:t>使我的科研可以顺利地进行下去。</w:t>
-      </w:r>
-      <w:r>
-        <w:rPr>
-          <w:rFonts w:hint="eastAsia"/>
-        </w:rPr>
-        <w:t>祝愿朱老师事业更上一层楼。</w:t>
-      </w:r>
-    </w:p>
-    <w:p>
-      <w:pPr>
-        <w:ind w:firstLineChars="0" w:firstLine="480"/>
-      </w:pPr>
-      <w:r>
-        <w:rPr>
-          <w:rFonts w:hint="eastAsia"/>
-        </w:rPr>
-        <w:t>感谢我的妻子在我无数次熬夜工作的时候默默的陪伴我，在我情绪低落的时候悉心的照顾与支持，</w:t>
-      </w:r>
-      <w:r>
-        <w:rPr>
-          <w:rFonts w:hint="eastAsia"/>
-        </w:rPr>
-        <w:t>让我</w:t>
-      </w:r>
-      <w:r>
-        <w:rPr>
-          <w:rFonts w:hint="eastAsia"/>
-        </w:rPr>
-        <w:t>迈向下一个目标。</w:t>
-      </w:r>
-      <w:r>
-        <w:rPr>
-          <w:rFonts w:hint="eastAsia"/>
-        </w:rPr>
-        <w:t>你是我坚强的后盾，给了我奋斗的力量。</w:t>
-      </w:r>
-    </w:p>
-    <w:p>
-      <w:pPr>
-        <w:ind w:firstLineChars="0" w:firstLine="480"/>
-      </w:pPr>
-      <w:r>
-        <w:rPr>
-          <w:rFonts w:hint="eastAsia"/>
-        </w:rPr>
-        <w:t>其次要感谢我的师兄</w:t>
-      </w:r>
-      <w:r>
-        <w:rPr>
-          <w:rFonts w:hint="eastAsia"/>
-        </w:rPr>
-        <w:t>祁成作</w:t>
-      </w:r>
-      <w:r>
-        <w:rPr>
-          <w:rFonts w:hint="eastAsia"/>
-        </w:rPr>
-        <w:t>帮助</w:t>
-      </w:r>
-      <w:r>
-        <w:rPr>
-          <w:rFonts w:hint="eastAsia"/>
-        </w:rPr>
-        <w:t>我一起不断地调试程序。</w:t>
-      </w:r>
-      <w:r>
-        <w:rPr>
-          <w:rFonts w:hint="eastAsia"/>
-        </w:rPr>
-        <w:t>一次次的谈心让我转换新的思路，帮助我</w:t>
-      </w:r>
-      <w:r>
-        <w:rPr>
-          <w:rFonts w:hint="eastAsia"/>
-        </w:rPr>
-        <w:t>走出困惑。</w:t>
-      </w:r>
-      <w:r>
-        <w:rPr>
-          <w:rFonts w:hint="eastAsia"/>
-        </w:rPr>
-        <w:t>感谢我的同学张矿、张京杰、袁源、刘荣轩和张砚硕，正是有了你们，我的研究生生活充满了这么多的乐趣。</w:t>
-      </w:r>
-    </w:p>
-    <w:p>
-      <w:pPr>
-        <w:ind w:firstLineChars="0" w:firstLine="480"/>
-        <w:rPr>
-          <w:rFonts w:hint="eastAsia"/>
-        </w:rPr>
-      </w:pPr>
-      <w:r>
-        <w:rPr>
-          <w:rFonts w:hint="eastAsia"/>
-        </w:rPr>
-        <w:t>最后，感谢评审论文和出席本次答辩的诸位老师们在百忙之中提出宝贵的意见！</w:t>
+          <w:rStyle w:val="af4"/>
+        </w:rPr>
+        <w:t>03</w:t>
+      </w:r>
+      <w:r>
+        <w:rPr>
+          <w:rStyle w:val="af4"/>
+          <w:rFonts w:hint="eastAsia"/>
+        </w:rPr>
+        <w:t>：</w:t>
+      </w:r>
+      <w:r>
+        <w:rPr>
+          <w:rStyle w:val="af4"/>
+        </w:rPr>
+        <w:t>638</w:t>
+      </w:r>
+      <w:r>
+        <w:rPr>
+          <w:rStyle w:val="af4"/>
+          <w:rFonts w:hint="eastAsia"/>
+        </w:rPr>
+        <w:t>．</w:t>
+      </w:r>
+      <w:r>
+        <w:rPr>
+          <w:rStyle w:val="af4"/>
+        </w:rPr>
+        <w:t>641</w:t>
+      </w:r>
+      <w:r>
+        <w:rPr>
+          <w:rStyle w:val="af4"/>
+          <w:rFonts w:hint="eastAsia"/>
+        </w:rPr>
+        <w:t>．</w:t>
+      </w:r>
+      <w:bookmarkStart w:id="2" w:name="_GoBack"/>
+      <w:bookmarkEnd w:id="1"/>
+      <w:bookmarkEnd w:id="2"/>
+    </w:p>
+    <w:p>
+      <w:pPr>
+        <w:pStyle w:val="a3"/>
+        <w:numPr>
+          <w:ilvl w:val="0"/>
+          <w:numId w:val="4"/>
+        </w:numPr>
+        <w:autoSpaceDE w:val="0"/>
+        <w:autoSpaceDN w:val="0"/>
+        <w:adjustRightInd w:val="0"/>
+        <w:spacing w:after="0" w:line="240" w:lineRule="auto"/>
+        <w:ind w:left="0" w:firstLineChars="0" w:firstLine="0"/>
+        <w:rPr>
+          <w:rStyle w:val="af4"/>
+        </w:rPr>
+      </w:pPr>
+      <w:bookmarkStart w:id="3" w:name="_Ref474849361"/>
+      <w:r>
+        <w:rPr>
+          <w:rStyle w:val="af4"/>
+        </w:rPr>
+        <w:t>HerbertF Schantz. History of OCR,Optical Character Recognition. Recognition Technologies Users Association, 1982.</w:t>
+      </w:r>
+      <w:bookmarkEnd w:id="3"/>
+    </w:p>
+    <w:p>
+      <w:pPr>
+        <w:pStyle w:val="a3"/>
+        <w:numPr>
+          <w:ilvl w:val="0"/>
+          <w:numId w:val="4"/>
+        </w:numPr>
+        <w:autoSpaceDE w:val="0"/>
+        <w:autoSpaceDN w:val="0"/>
+        <w:adjustRightInd w:val="0"/>
+        <w:spacing w:after="0" w:line="240" w:lineRule="auto"/>
+        <w:ind w:left="0" w:firstLineChars="0" w:firstLine="0"/>
+        <w:rPr>
+          <w:rStyle w:val="af4"/>
+        </w:rPr>
+      </w:pPr>
+      <w:bookmarkStart w:id="4" w:name="_Ref474854017"/>
+      <w:r>
+        <w:rPr>
+          <w:rStyle w:val="af4"/>
+        </w:rPr>
+        <w:t>Gustav Tatwchek. Reading machine,December 31 1935. US Patent 2,026,329.</w:t>
+      </w:r>
+      <w:bookmarkEnd w:id="4"/>
+    </w:p>
+    <w:p>
+      <w:pPr>
+        <w:pStyle w:val="a3"/>
+        <w:numPr>
+          <w:ilvl w:val="0"/>
+          <w:numId w:val="4"/>
+        </w:numPr>
+        <w:autoSpaceDE w:val="0"/>
+        <w:autoSpaceDN w:val="0"/>
+        <w:adjustRightInd w:val="0"/>
+        <w:spacing w:after="0" w:line="240" w:lineRule="auto"/>
+        <w:ind w:left="0" w:firstLineChars="0" w:firstLine="0"/>
+        <w:rPr>
+          <w:rStyle w:val="af4"/>
+        </w:rPr>
+      </w:pPr>
+      <w:r>
+        <w:rPr>
+          <w:rStyle w:val="af4"/>
+        </w:rPr>
+        <w:t>Behzad Shahraray and David C Gibbon. Automated authoring of hypermedia documents</w:t>
+      </w:r>
+      <w:r>
+        <w:rPr>
+          <w:rStyle w:val="af4"/>
+        </w:rPr>
+        <w:t xml:space="preserve"> of video programs. In ACM International Conference on Multimedia, pages 401-409,1995</w:t>
       </w:r>
     </w:p>
     <w:sectPr>
@@ -19251,6 +19507,9 @@
       <w:footerReference w:type="default" r:id="rId50"/>
       <w:headerReference w:type="first" r:id="rId51"/>
       <w:footerReference w:type="first" r:id="rId52"/>
+      <w:endnotePr>
+        <w:numFmt w:val="decimal"/>
+      </w:endnotePr>
       <w:type w:val="continuous"/>
       <w:pgSz w:w="11906" w:h="16838" w:code="9"/>
       <w:pgMar w:top="1985" w:right="1418" w:bottom="1247" w:left="1418" w:header="851" w:footer="794" w:gutter="0"/>
@@ -19396,7 +19655,7 @@
         <w:noProof/>
         <w:sz w:val="18"/>
       </w:rPr>
-      <w:t>II</w:t>
+      <w:t>IV</w:t>
     </w:r>
     <w:r>
       <w:rPr>
@@ -19526,7 +19785,7 @@
         <w:noProof/>
         <w:sz w:val="18"/>
       </w:rPr>
-      <w:t>17</w:t>
+      <w:t>20</w:t>
     </w:r>
     <w:r>
       <w:rPr>
@@ -20826,8 +21085,281 @@
       </w:rPr>
     </w:lvl>
   </w:abstractNum>
+  <w:abstractNum w:abstractNumId="1" w15:restartNumberingAfterBreak="0">
+    <w:nsid w:val="44912A37"/>
+    <w:multiLevelType w:val="hybridMultilevel"/>
+    <w:tmpl w:val="EDC8B5B2"/>
+    <w:lvl w:ilvl="0" w:tplc="E2602A06">
+      <w:start w:val="1"/>
+      <w:numFmt w:val="decimal"/>
+      <w:lvlText w:val="[%1]"/>
+      <w:lvlJc w:val="left"/>
+      <w:pPr>
+        <w:ind w:left="2160" w:hanging="360"/>
+      </w:pPr>
+      <w:rPr>
+        <w:rFonts w:hint="eastAsia"/>
+      </w:rPr>
+    </w:lvl>
+    <w:lvl w:ilvl="1" w:tplc="04090019" w:tentative="1">
+      <w:start w:val="1"/>
+      <w:numFmt w:val="lowerLetter"/>
+      <w:lvlText w:val="%2."/>
+      <w:lvlJc w:val="left"/>
+      <w:pPr>
+        <w:ind w:left="2880" w:hanging="360"/>
+      </w:pPr>
+    </w:lvl>
+    <w:lvl w:ilvl="2" w:tplc="0409001B" w:tentative="1">
+      <w:start w:val="1"/>
+      <w:numFmt w:val="lowerRoman"/>
+      <w:lvlText w:val="%3."/>
+      <w:lvlJc w:val="right"/>
+      <w:pPr>
+        <w:ind w:left="3600" w:hanging="180"/>
+      </w:pPr>
+    </w:lvl>
+    <w:lvl w:ilvl="3" w:tplc="0409000F" w:tentative="1">
+      <w:start w:val="1"/>
+      <w:numFmt w:val="decimal"/>
+      <w:lvlText w:val="%4."/>
+      <w:lvlJc w:val="left"/>
+      <w:pPr>
+        <w:ind w:left="4320" w:hanging="360"/>
+      </w:pPr>
+    </w:lvl>
+    <w:lvl w:ilvl="4" w:tplc="04090019" w:tentative="1">
+      <w:start w:val="1"/>
+      <w:numFmt w:val="lowerLetter"/>
+      <w:lvlText w:val="%5."/>
+      <w:lvlJc w:val="left"/>
+      <w:pPr>
+        <w:ind w:left="5040" w:hanging="360"/>
+      </w:pPr>
+    </w:lvl>
+    <w:lvl w:ilvl="5" w:tplc="0409001B" w:tentative="1">
+      <w:start w:val="1"/>
+      <w:numFmt w:val="lowerRoman"/>
+      <w:lvlText w:val="%6."/>
+      <w:lvlJc w:val="right"/>
+      <w:pPr>
+        <w:ind w:left="5760" w:hanging="180"/>
+      </w:pPr>
+    </w:lvl>
+    <w:lvl w:ilvl="6" w:tplc="0409000F" w:tentative="1">
+      <w:start w:val="1"/>
+      <w:numFmt w:val="decimal"/>
+      <w:lvlText w:val="%7."/>
+      <w:lvlJc w:val="left"/>
+      <w:pPr>
+        <w:ind w:left="6480" w:hanging="360"/>
+      </w:pPr>
+    </w:lvl>
+    <w:lvl w:ilvl="7" w:tplc="04090019" w:tentative="1">
+      <w:start w:val="1"/>
+      <w:numFmt w:val="lowerLetter"/>
+      <w:lvlText w:val="%8."/>
+      <w:lvlJc w:val="left"/>
+      <w:pPr>
+        <w:ind w:left="7200" w:hanging="360"/>
+      </w:pPr>
+    </w:lvl>
+    <w:lvl w:ilvl="8" w:tplc="0409001B" w:tentative="1">
+      <w:start w:val="1"/>
+      <w:numFmt w:val="lowerRoman"/>
+      <w:lvlText w:val="%9."/>
+      <w:lvlJc w:val="right"/>
+      <w:pPr>
+        <w:ind w:left="7920" w:hanging="180"/>
+      </w:pPr>
+    </w:lvl>
+  </w:abstractNum>
+  <w:abstractNum w:abstractNumId="2" w15:restartNumberingAfterBreak="0">
+    <w:nsid w:val="576B7014"/>
+    <w:multiLevelType w:val="hybridMultilevel"/>
+    <w:tmpl w:val="1C86B902"/>
+    <w:lvl w:ilvl="0" w:tplc="5032FE1C">
+      <w:start w:val="1"/>
+      <w:numFmt w:val="decimal"/>
+      <w:lvlText w:val="[%1]."/>
+      <w:lvlJc w:val="left"/>
+      <w:pPr>
+        <w:ind w:left="720" w:hanging="360"/>
+      </w:pPr>
+      <w:rPr>
+        <w:rFonts w:hint="eastAsia"/>
+      </w:rPr>
+    </w:lvl>
+    <w:lvl w:ilvl="1" w:tplc="04090019" w:tentative="1">
+      <w:start w:val="1"/>
+      <w:numFmt w:val="lowerLetter"/>
+      <w:lvlText w:val="%2."/>
+      <w:lvlJc w:val="left"/>
+      <w:pPr>
+        <w:ind w:left="1440" w:hanging="360"/>
+      </w:pPr>
+    </w:lvl>
+    <w:lvl w:ilvl="2" w:tplc="0409001B" w:tentative="1">
+      <w:start w:val="1"/>
+      <w:numFmt w:val="lowerRoman"/>
+      <w:lvlText w:val="%3."/>
+      <w:lvlJc w:val="right"/>
+      <w:pPr>
+        <w:ind w:left="2160" w:hanging="180"/>
+      </w:pPr>
+    </w:lvl>
+    <w:lvl w:ilvl="3" w:tplc="0409000F" w:tentative="1">
+      <w:start w:val="1"/>
+      <w:numFmt w:val="decimal"/>
+      <w:lvlText w:val="%4."/>
+      <w:lvlJc w:val="left"/>
+      <w:pPr>
+        <w:ind w:left="2880" w:hanging="360"/>
+      </w:pPr>
+    </w:lvl>
+    <w:lvl w:ilvl="4" w:tplc="04090019" w:tentative="1">
+      <w:start w:val="1"/>
+      <w:numFmt w:val="lowerLetter"/>
+      <w:lvlText w:val="%5."/>
+      <w:lvlJc w:val="left"/>
+      <w:pPr>
+        <w:ind w:left="3600" w:hanging="360"/>
+      </w:pPr>
+    </w:lvl>
+    <w:lvl w:ilvl="5" w:tplc="0409001B" w:tentative="1">
+      <w:start w:val="1"/>
+      <w:numFmt w:val="lowerRoman"/>
+      <w:lvlText w:val="%6."/>
+      <w:lvlJc w:val="right"/>
+      <w:pPr>
+        <w:ind w:left="4320" w:hanging="180"/>
+      </w:pPr>
+    </w:lvl>
+    <w:lvl w:ilvl="6" w:tplc="0409000F" w:tentative="1">
+      <w:start w:val="1"/>
+      <w:numFmt w:val="decimal"/>
+      <w:lvlText w:val="%7."/>
+      <w:lvlJc w:val="left"/>
+      <w:pPr>
+        <w:ind w:left="5040" w:hanging="360"/>
+      </w:pPr>
+    </w:lvl>
+    <w:lvl w:ilvl="7" w:tplc="04090019" w:tentative="1">
+      <w:start w:val="1"/>
+      <w:numFmt w:val="lowerLetter"/>
+      <w:lvlText w:val="%8."/>
+      <w:lvlJc w:val="left"/>
+      <w:pPr>
+        <w:ind w:left="5760" w:hanging="360"/>
+      </w:pPr>
+    </w:lvl>
+    <w:lvl w:ilvl="8" w:tplc="0409001B" w:tentative="1">
+      <w:start w:val="1"/>
+      <w:numFmt w:val="lowerRoman"/>
+      <w:lvlText w:val="%9."/>
+      <w:lvlJc w:val="right"/>
+      <w:pPr>
+        <w:ind w:left="6480" w:hanging="180"/>
+      </w:pPr>
+    </w:lvl>
+  </w:abstractNum>
+  <w:abstractNum w:abstractNumId="3" w15:restartNumberingAfterBreak="0">
+    <w:nsid w:val="57E41DF6"/>
+    <w:multiLevelType w:val="hybridMultilevel"/>
+    <w:tmpl w:val="21EA62CA"/>
+    <w:lvl w:ilvl="0" w:tplc="0409000F">
+      <w:start w:val="1"/>
+      <w:numFmt w:val="decimal"/>
+      <w:lvlText w:val="%1."/>
+      <w:lvlJc w:val="left"/>
+      <w:pPr>
+        <w:ind w:left="720" w:hanging="360"/>
+      </w:pPr>
+    </w:lvl>
+    <w:lvl w:ilvl="1" w:tplc="04090019" w:tentative="1">
+      <w:start w:val="1"/>
+      <w:numFmt w:val="lowerLetter"/>
+      <w:lvlText w:val="%2."/>
+      <w:lvlJc w:val="left"/>
+      <w:pPr>
+        <w:ind w:left="1440" w:hanging="360"/>
+      </w:pPr>
+    </w:lvl>
+    <w:lvl w:ilvl="2" w:tplc="0409001B" w:tentative="1">
+      <w:start w:val="1"/>
+      <w:numFmt w:val="lowerRoman"/>
+      <w:lvlText w:val="%3."/>
+      <w:lvlJc w:val="right"/>
+      <w:pPr>
+        <w:ind w:left="2160" w:hanging="180"/>
+      </w:pPr>
+    </w:lvl>
+    <w:lvl w:ilvl="3" w:tplc="0409000F" w:tentative="1">
+      <w:start w:val="1"/>
+      <w:numFmt w:val="decimal"/>
+      <w:lvlText w:val="%4."/>
+      <w:lvlJc w:val="left"/>
+      <w:pPr>
+        <w:ind w:left="2880" w:hanging="360"/>
+      </w:pPr>
+    </w:lvl>
+    <w:lvl w:ilvl="4" w:tplc="04090019" w:tentative="1">
+      <w:start w:val="1"/>
+      <w:numFmt w:val="lowerLetter"/>
+      <w:lvlText w:val="%5."/>
+      <w:lvlJc w:val="left"/>
+      <w:pPr>
+        <w:ind w:left="3600" w:hanging="360"/>
+      </w:pPr>
+    </w:lvl>
+    <w:lvl w:ilvl="5" w:tplc="0409001B" w:tentative="1">
+      <w:start w:val="1"/>
+      <w:numFmt w:val="lowerRoman"/>
+      <w:lvlText w:val="%6."/>
+      <w:lvlJc w:val="right"/>
+      <w:pPr>
+        <w:ind w:left="4320" w:hanging="180"/>
+      </w:pPr>
+    </w:lvl>
+    <w:lvl w:ilvl="6" w:tplc="0409000F" w:tentative="1">
+      <w:start w:val="1"/>
+      <w:numFmt w:val="decimal"/>
+      <w:lvlText w:val="%7."/>
+      <w:lvlJc w:val="left"/>
+      <w:pPr>
+        <w:ind w:left="5040" w:hanging="360"/>
+      </w:pPr>
+    </w:lvl>
+    <w:lvl w:ilvl="7" w:tplc="04090019" w:tentative="1">
+      <w:start w:val="1"/>
+      <w:numFmt w:val="lowerLetter"/>
+      <w:lvlText w:val="%8."/>
+      <w:lvlJc w:val="left"/>
+      <w:pPr>
+        <w:ind w:left="5760" w:hanging="360"/>
+      </w:pPr>
+    </w:lvl>
+    <w:lvl w:ilvl="8" w:tplc="0409001B" w:tentative="1">
+      <w:start w:val="1"/>
+      <w:numFmt w:val="lowerRoman"/>
+      <w:lvlText w:val="%9."/>
+      <w:lvlJc w:val="right"/>
+      <w:pPr>
+        <w:ind w:left="6480" w:hanging="180"/>
+      </w:pPr>
+    </w:lvl>
+  </w:abstractNum>
   <w:num w:numId="1">
     <w:abstractNumId w:val="0"/>
+  </w:num>
+  <w:num w:numId="2">
+    <w:abstractNumId w:val="3"/>
+  </w:num>
+  <w:num w:numId="3">
+    <w:abstractNumId w:val="2"/>
+  </w:num>
+  <w:num w:numId="4">
+    <w:abstractNumId w:val="1"/>
   </w:num>
   <w:numIdMacAtCleanup w:val="1"/>
 </w:numbering>
@@ -21414,6 +21946,7 @@
   <w:style w:type="character" w:default="1" w:styleId="a0">
     <w:name w:val="Default Paragraph Font"/>
     <w:uiPriority w:val="1"/>
+    <w:semiHidden/>
     <w:unhideWhenUsed/>
   </w:style>
   <w:style w:type="table" w:default="1" w:styleId="a1">
@@ -21751,6 +22284,64 @@
       <w:sz w:val="24"/>
     </w:rPr>
   </w:style>
+  <w:style w:type="paragraph" w:styleId="af1">
+    <w:name w:val="footnote text"/>
+    <w:basedOn w:val="a"/>
+    <w:link w:val="af2"/>
+    <w:uiPriority w:val="99"/>
+    <w:semiHidden/>
+    <w:unhideWhenUsed/>
+    <w:rsid w:val="00D264E2"/>
+    <w:pPr>
+      <w:spacing w:after="0" w:line="240" w:lineRule="auto"/>
+    </w:pPr>
+    <w:rPr>
+      <w:sz w:val="20"/>
+      <w:szCs w:val="20"/>
+    </w:rPr>
+  </w:style>
+  <w:style w:type="character" w:customStyle="1" w:styleId="af2">
+    <w:name w:val="脚注文本 字符"/>
+    <w:basedOn w:val="a0"/>
+    <w:link w:val="af1"/>
+    <w:uiPriority w:val="99"/>
+    <w:semiHidden/>
+    <w:rsid w:val="00D264E2"/>
+    <w:rPr>
+      <w:rFonts w:ascii="宋体" w:eastAsia="宋体" w:hAnsi="宋体" w:cs="Calibri"/>
+      <w:color w:val="000000"/>
+      <w:sz w:val="20"/>
+      <w:szCs w:val="20"/>
+    </w:rPr>
+  </w:style>
+  <w:style w:type="character" w:styleId="af3">
+    <w:name w:val="footnote reference"/>
+    <w:basedOn w:val="a0"/>
+    <w:uiPriority w:val="99"/>
+    <w:semiHidden/>
+    <w:unhideWhenUsed/>
+    <w:rsid w:val="00D264E2"/>
+    <w:rPr>
+      <w:vertAlign w:val="superscript"/>
+    </w:rPr>
+  </w:style>
+  <w:style w:type="character" w:styleId="af4">
+    <w:name w:val="Book Title"/>
+    <w:aliases w:val="书籍引用"/>
+    <w:basedOn w:val="a0"/>
+    <w:uiPriority w:val="33"/>
+    <w:qFormat/>
+    <w:rsid w:val="00A33A55"/>
+    <w:rPr>
+      <w:rFonts w:ascii="宋体" w:eastAsia="宋体" w:hAnsi="宋体"/>
+      <w:b w:val="0"/>
+      <w:bCs/>
+      <w:i w:val="0"/>
+      <w:iCs/>
+      <w:spacing w:val="5"/>
+      <w:sz w:val="21"/>
+    </w:rPr>
+  </w:style>
 </w:styles>
 </file>
 
@@ -22054,7 +22645,7 @@
 </file>
 
 <file path=customXml/itemProps1.xml><?xml version="1.0" encoding="utf-8"?>
-<ds:datastoreItem xmlns:ds="http://schemas.openxmlformats.org/officeDocument/2006/customXml" ds:itemID="{D6F91880-8F94-4B03-B210-2E8DF29DCF4C}">
+<ds:datastoreItem xmlns:ds="http://schemas.openxmlformats.org/officeDocument/2006/customXml" ds:itemID="{832E1EAD-6063-425D-BB29-07A8808F14A3}">
   <ds:schemaRefs>
     <ds:schemaRef ds:uri="http://schemas.openxmlformats.org/officeDocument/2006/bibliography"/>
   </ds:schemaRefs>
